--- a/other/egyptian/late-egyptian/wenamun_notes.docx
+++ b/other/egyptian/late-egyptian/wenamun_notes.docx
@@ -766,6 +766,23 @@
         <w:tab/>
         <w:t>J. A. Roberson. “A Very Brief Introduction to Hieratic.” Rev. 1.0 (Spring 2018).</w:t>
       </w:r>
+      <w:r>
+        <w:rPr>
+          <w:rFonts w:cs="Times New Roman"/>
+          <w:szCs w:val="24"/>
+        </w:rPr>
+        <w:t xml:space="preserve"> </w:t>
+      </w:r>
+      <w:hyperlink r:id="rId8" w:history="1">
+        <w:r>
+          <w:rPr>
+            <w:rStyle w:val="Hyperlink"/>
+            <w:rFonts w:cs="Times New Roman"/>
+            <w:szCs w:val="24"/>
+          </w:rPr>
+          <w:t>https://mqtrinh.github.io/other/egyptian/hieratic/roberson-j-a_very-brief-intro-to-hieratic.pdf</w:t>
+        </w:r>
+      </w:hyperlink>
     </w:p>
     <w:p>
       <w:pPr>
@@ -1755,7 +1772,7 @@
       </w:pPr>
     </w:p>
     <w:sectPr>
-      <w:headerReference w:type="default" r:id="rId8"/>
+      <w:headerReference w:type="default" r:id="rId9"/>
       <w:pgSz w:w="11906" w:h="16838" w:code="9"/>
       <w:pgMar w:top="1440" w:right="1800" w:bottom="1440" w:left="1800" w:header="720" w:footer="720" w:gutter="0"/>
       <w:cols w:space="720"/>

--- a/other/egyptian/late-egyptian/wenamun_notes.docx
+++ b/other/egyptian/late-egyptian/wenamun_notes.docx
@@ -657,6 +657,90 @@
           <w:szCs w:val="24"/>
         </w:rPr>
         <w:tab/>
+      </w:r>
+      <w:r>
+        <w:rPr>
+          <w:rFonts w:cs="Times New Roman"/>
+          <w:i/>
+          <w:iCs/>
+          <w:szCs w:val="24"/>
+        </w:rPr>
+        <w:t>A Dictionary of Late Egyptian</w:t>
+      </w:r>
+      <w:r>
+        <w:rPr>
+          <w:rFonts w:cs="Times New Roman"/>
+          <w:szCs w:val="24"/>
+        </w:rPr>
+        <w:t xml:space="preserve">. Ed. L. H. Lesko. Collab. Ed. B. S. Lesko. 2nd Edition. </w:t>
+      </w:r>
+      <w:r>
+        <w:rPr>
+          <w:rFonts w:cs="Times New Roman"/>
+          <w:vanish/>
+          <w:szCs w:val="24"/>
+        </w:rPr>
+        <w:t xml:space="preserve">. </w:t>
+      </w:r>
+      <w:r>
+        <w:rPr>
+          <w:rFonts w:cs="Times New Roman"/>
+          <w:szCs w:val="24"/>
+        </w:rPr>
+        <w:t>Vol. I. B. C. Scribe Publications (2002).</w:t>
+      </w:r>
+    </w:p>
+    <w:p>
+      <w:pPr>
+        <w:spacing w:after="0" w:line="240" w:lineRule="auto"/>
+        <w:rPr>
+          <w:rFonts w:cs="Times New Roman"/>
+          <w:szCs w:val="24"/>
+        </w:rPr>
+      </w:pPr>
+    </w:p>
+    <w:p>
+      <w:pPr>
+        <w:spacing w:after="0" w:line="240" w:lineRule="auto"/>
+        <w:rPr>
+          <w:rFonts w:cs="Times New Roman"/>
+          <w:szCs w:val="24"/>
+        </w:rPr>
+      </w:pPr>
+      <w:r>
+        <w:rPr>
+          <w:rFonts w:cs="Times New Roman"/>
+          <w:szCs w:val="24"/>
+        </w:rPr>
+        <w:t>[L</w:t>
+      </w:r>
+      <w:r>
+        <w:rPr>
+          <w:rFonts w:cs="Times New Roman"/>
+          <w:szCs w:val="24"/>
+        </w:rPr>
+        <w:t>i</w:t>
+      </w:r>
+      <w:r>
+        <w:rPr>
+          <w:rFonts w:cs="Times New Roman"/>
+          <w:szCs w:val="24"/>
+        </w:rPr>
+        <w:t>]</w:t>
+      </w:r>
+      <w:r>
+        <w:rPr>
+          <w:rFonts w:cs="Times New Roman"/>
+          <w:szCs w:val="24"/>
+        </w:rPr>
+        <w:tab/>
+      </w:r>
+      <w:r>
+        <w:rPr>
+          <w:rFonts w:cs="Times New Roman"/>
+          <w:szCs w:val="24"/>
+        </w:rPr>
+        <w:tab/>
         <w:t>“The Report of Wenamun</w:t>
       </w:r>
       <w:r>
@@ -806,6 +890,73 @@
           <w:rFonts w:cs="Times New Roman"/>
           <w:szCs w:val="24"/>
         </w:rPr>
+        <w:t>[TLA]</w:t>
+      </w:r>
+      <w:r>
+        <w:rPr>
+          <w:rFonts w:cs="Times New Roman"/>
+          <w:szCs w:val="24"/>
+        </w:rPr>
+        <w:tab/>
+      </w:r>
+      <w:r>
+        <w:rPr>
+          <w:rFonts w:cs="Times New Roman"/>
+          <w:szCs w:val="24"/>
+        </w:rPr>
+        <w:tab/>
+        <w:t>Thesaurus Linguae Aegyptiae. Version 2.2.0.</w:t>
+      </w:r>
+      <w:r>
+        <w:rPr>
+          <w:rFonts w:cs="Times New Roman"/>
+          <w:szCs w:val="24"/>
+        </w:rPr>
+        <w:t xml:space="preserve"> </w:t>
+      </w:r>
+      <w:r>
+        <w:rPr>
+          <w:rFonts w:cs="Times New Roman"/>
+          <w:szCs w:val="24"/>
+        </w:rPr>
+        <w:t>Union of the German Academies of Sciences and Humanities.</w:t>
+      </w:r>
+      <w:r>
+        <w:t xml:space="preserve"> </w:t>
+      </w:r>
+      <w:hyperlink r:id="rId9" w:history="1">
+        <w:r>
+          <w:rPr>
+            <w:rStyle w:val="Hyperlink"/>
+            <w:rFonts w:cs="Times New Roman"/>
+            <w:szCs w:val="24"/>
+          </w:rPr>
+          <w:t>https://tla.digital/home</w:t>
+        </w:r>
+      </w:hyperlink>
+    </w:p>
+    <w:p>
+      <w:pPr>
+        <w:spacing w:after="0" w:line="240" w:lineRule="auto"/>
+        <w:rPr>
+          <w:rFonts w:cs="Times New Roman"/>
+          <w:szCs w:val="24"/>
+        </w:rPr>
+      </w:pPr>
+    </w:p>
+    <w:p>
+      <w:pPr>
+        <w:spacing w:after="0" w:line="240" w:lineRule="auto"/>
+        <w:rPr>
+          <w:rFonts w:cs="Times New Roman"/>
+          <w:szCs w:val="24"/>
+        </w:rPr>
+      </w:pPr>
+      <w:r>
+        <w:rPr>
+          <w:rFonts w:cs="Times New Roman"/>
+          <w:szCs w:val="24"/>
+        </w:rPr>
         <w:t>[W]</w:t>
       </w:r>
       <w:r>
@@ -851,15 +1002,6 @@
     </w:p>
     <w:p>
       <w:pPr>
-        <w:spacing w:after="0" w:line="240" w:lineRule="auto"/>
-        <w:rPr>
-          <w:rFonts w:cs="Times New Roman"/>
-          <w:szCs w:val="24"/>
-        </w:rPr>
-      </w:pPr>
-    </w:p>
-    <w:p>
-      <w:pPr>
         <w:rPr>
           <w:rFonts w:cs="Times New Roman"/>
           <w:b/>
@@ -1077,14 +1219,7 @@
           <w:rFonts w:ascii="Transliteration" w:hAnsi="Transliteration" w:cs="Times New Roman"/>
           <w:szCs w:val="24"/>
         </w:rPr>
-        <w:t>.</w:t>
-      </w:r>
-      <w:r>
-        <w:rPr>
-          <w:rFonts w:ascii="Transliteration" w:hAnsi="Transliteration" w:cs="Times New Roman"/>
-          <w:szCs w:val="24"/>
-        </w:rPr>
-        <w:t>w smsm hAy Wn-Imn</w:t>
+        <w:t xml:space="preserve"> smsm hAy Wn-Imn</w:t>
       </w:r>
       <w:r>
         <w:rPr>
@@ -1188,37 +1323,51 @@
         </w:rPr>
         <w:t>psy n Imn-Ra Nsw.t Ntr.w nty Hr tp</w:t>
       </w:r>
-    </w:p>
-    <w:p>
-      <w:pPr>
-        <w:spacing w:after="0" w:line="240" w:lineRule="auto"/>
-        <w:rPr>
-          <w:rFonts w:ascii="Transliteration" w:hAnsi="Transliteration" w:cs="Times New Roman"/>
-          <w:szCs w:val="24"/>
-        </w:rPr>
-      </w:pPr>
-    </w:p>
-    <w:p>
-      <w:pPr>
-        <w:spacing w:after="0" w:line="240" w:lineRule="auto"/>
-        <w:rPr>
-          <w:rFonts w:ascii="Transliteration" w:hAnsi="Transliteration" w:cs="Times New Roman"/>
-          <w:szCs w:val="24"/>
-        </w:rPr>
-      </w:pPr>
-      <w:r>
-        <w:rPr>
-          <w:rFonts w:ascii="Transliteration" w:hAnsi="Transliteration" w:cs="Times New Roman"/>
-          <w:szCs w:val="24"/>
-        </w:rPr>
-        <w:t xml:space="preserve">(1.3) </w:t>
-      </w:r>
-      <w:r>
-        <w:rPr>
-          <w:rFonts w:ascii="Transliteration" w:hAnsi="Transliteration" w:cs="Times New Roman"/>
-          <w:szCs w:val="24"/>
-        </w:rPr>
-        <w:t>[</w:t>
+      <w:r>
+        <w:rPr>
+          <w:rFonts w:ascii="Transliteration" w:hAnsi="Transliteration" w:cs="Times New Roman"/>
+          <w:szCs w:val="24"/>
+        </w:rPr>
+        <w:t xml:space="preserve"> [</w:t>
+      </w:r>
+      <w:r>
+        <w:rPr>
+          <w:rFonts w:cs="Times New Roman"/>
+          <w:szCs w:val="24"/>
+        </w:rPr>
+        <w:t>…</w:t>
+      </w:r>
+      <w:r>
+        <w:rPr>
+          <w:rFonts w:ascii="Transliteration" w:hAnsi="Transliteration" w:cs="Times New Roman"/>
+          <w:szCs w:val="24"/>
+        </w:rPr>
+        <w:t>]</w:t>
+      </w:r>
+    </w:p>
+    <w:p>
+      <w:pPr>
+        <w:spacing w:after="0" w:line="240" w:lineRule="auto"/>
+        <w:rPr>
+          <w:rFonts w:ascii="Transliteration" w:hAnsi="Transliteration" w:cs="Times New Roman"/>
+          <w:szCs w:val="24"/>
+        </w:rPr>
+      </w:pPr>
+    </w:p>
+    <w:p>
+      <w:pPr>
+        <w:spacing w:after="0" w:line="240" w:lineRule="auto"/>
+        <w:rPr>
+          <w:rFonts w:ascii="Transliteration" w:hAnsi="Transliteration" w:cs="Times New Roman"/>
+          <w:szCs w:val="24"/>
+        </w:rPr>
+      </w:pPr>
+      <w:r>
+        <w:rPr>
+          <w:rFonts w:ascii="Transliteration" w:hAnsi="Transliteration" w:cs="Times New Roman"/>
+          <w:szCs w:val="24"/>
+        </w:rPr>
+        <w:t>(1.3) [</w:t>
       </w:r>
       <w:r>
         <w:rPr>
@@ -1334,7 +1483,7 @@
           <w:color w:val="FF0000"/>
           <w:szCs w:val="24"/>
         </w:rPr>
-        <w:t>regnal year</w:t>
+        <w:t>R</w:t>
       </w:r>
       <w:r>
         <w:rPr>
@@ -1342,6 +1491,14 @@
           <w:color w:val="FF0000"/>
           <w:szCs w:val="24"/>
         </w:rPr>
+        <w:t>egnal year</w:t>
+      </w:r>
+      <w:r>
+        <w:rPr>
+          <w:rFonts w:cs="Times New Roman"/>
+          <w:color w:val="FF0000"/>
+          <w:szCs w:val="24"/>
+        </w:rPr>
         <w:t xml:space="preserve">] </w:t>
       </w:r>
       <w:r>
@@ -1390,7 +1547,14 @@
           <w:rFonts w:cs="Times New Roman"/>
           <w:szCs w:val="24"/>
         </w:rPr>
-        <w:t xml:space="preserve">day </w:t>
+        <w:t>D</w:t>
+      </w:r>
+      <w:r>
+        <w:rPr>
+          <w:rFonts w:cs="Times New Roman"/>
+          <w:szCs w:val="24"/>
+        </w:rPr>
+        <w:t xml:space="preserve">ay </w:t>
       </w:r>
       <w:r>
         <w:rPr>
@@ -1476,7 +1640,23 @@
           <w:rFonts w:cs="Times New Roman"/>
           <w:szCs w:val="24"/>
         </w:rPr>
-        <w:t>, Wenamun, made [REL] from the house of Amun</w:t>
+        <w:t>, Wenamun, made [</w:t>
+      </w:r>
+      <w:r>
+        <w:rPr>
+          <w:rFonts w:cs="Times New Roman"/>
+          <w:i/>
+          <w:iCs/>
+          <w:szCs w:val="24"/>
+        </w:rPr>
+        <w:t>relative</w:t>
+      </w:r>
+      <w:r>
+        <w:rPr>
+          <w:rFonts w:cs="Times New Roman"/>
+          <w:szCs w:val="24"/>
+        </w:rPr>
+        <w:t>] from the house of Amun</w:t>
       </w:r>
       <w:r>
         <w:rPr>
@@ -1587,83 +1767,134 @@
           <w:rFonts w:cs="Times New Roman"/>
           <w:szCs w:val="24"/>
         </w:rPr>
-        <w:t xml:space="preserve"> of Amun-Ra, King of the Gods, which is upon […]</w:t>
-      </w:r>
-    </w:p>
-    <w:p>
-      <w:pPr>
-        <w:spacing w:after="0" w:line="240" w:lineRule="auto"/>
-        <w:rPr>
-          <w:rFonts w:cs="Times New Roman"/>
-          <w:szCs w:val="24"/>
-        </w:rPr>
-      </w:pPr>
-    </w:p>
-    <w:p>
-      <w:pPr>
-        <w:spacing w:after="0" w:line="240" w:lineRule="auto"/>
-        <w:rPr>
-          <w:rFonts w:cs="Times New Roman"/>
-          <w:szCs w:val="24"/>
-        </w:rPr>
-      </w:pPr>
-      <w:r>
-        <w:rPr>
-          <w:rFonts w:cs="Times New Roman"/>
-          <w:szCs w:val="24"/>
-        </w:rPr>
-        <w:t>(1.3) […Amun]-</w:t>
-      </w:r>
-      <w:r>
-        <w:rPr>
-          <w:rFonts w:cs="Times New Roman"/>
-          <w:szCs w:val="24"/>
-        </w:rPr>
-        <w:t>Userhat</w:t>
-      </w:r>
-      <w:r>
-        <w:rPr>
-          <w:rFonts w:cs="Times New Roman"/>
-          <w:szCs w:val="24"/>
-        </w:rPr>
-        <w:t>:</w:t>
-      </w:r>
-    </w:p>
-    <w:p>
-      <w:pPr>
-        <w:spacing w:after="0" w:line="240" w:lineRule="auto"/>
-        <w:rPr>
-          <w:rFonts w:cs="Times New Roman"/>
-          <w:szCs w:val="24"/>
-        </w:rPr>
-      </w:pPr>
-    </w:p>
-    <w:p>
-      <w:pPr>
-        <w:spacing w:after="0" w:line="240" w:lineRule="auto"/>
-        <w:rPr>
-          <w:rFonts w:cs="Times New Roman"/>
-          <w:szCs w:val="24"/>
-        </w:rPr>
-      </w:pPr>
-    </w:p>
-    <w:p>
-      <w:pPr>
-        <w:spacing w:after="0" w:line="240" w:lineRule="auto"/>
+        <w:t xml:space="preserve"> of Amun-R</w:t>
+      </w:r>
+      <w:r>
+        <w:rPr>
+          <w:rFonts w:cs="Times New Roman"/>
+          <w:szCs w:val="24"/>
+        </w:rPr>
+        <w:t>e</w:t>
+      </w:r>
+      <w:r>
+        <w:rPr>
+          <w:rFonts w:cs="Times New Roman"/>
+          <w:szCs w:val="24"/>
+        </w:rPr>
+        <w:t xml:space="preserve">, King of the Gods, which is </w:t>
+      </w:r>
+      <w:r>
+        <w:rPr>
+          <w:rFonts w:cs="Times New Roman"/>
+          <w:szCs w:val="24"/>
+        </w:rPr>
+        <w:t>at the head</w:t>
+      </w:r>
+      <w:r>
+        <w:rPr>
+          <w:rFonts w:cs="Times New Roman"/>
+          <w:szCs w:val="24"/>
+        </w:rPr>
+        <w:t xml:space="preserve"> […]</w:t>
+      </w:r>
+    </w:p>
+    <w:p>
+      <w:pPr>
+        <w:spacing w:after="0" w:line="240" w:lineRule="auto"/>
+        <w:rPr>
+          <w:rFonts w:cs="Times New Roman"/>
+          <w:szCs w:val="24"/>
+        </w:rPr>
+      </w:pPr>
+    </w:p>
+    <w:p>
+      <w:pPr>
+        <w:spacing w:after="0" w:line="240" w:lineRule="auto"/>
+        <w:rPr>
+          <w:rFonts w:cs="Times New Roman"/>
+          <w:szCs w:val="24"/>
+        </w:rPr>
+      </w:pPr>
+      <w:r>
         <w:rPr>
           <w:rFonts w:cs="Times New Roman"/>
           <w:b/>
           <w:bCs/>
           <w:szCs w:val="24"/>
         </w:rPr>
-      </w:pPr>
-      <w:r>
+        <w:t>(1.3)</w:t>
+      </w:r>
+      <w:r>
+        <w:rPr>
+          <w:rFonts w:cs="Times New Roman"/>
+          <w:szCs w:val="24"/>
+        </w:rPr>
+        <w:t xml:space="preserve"> </w:t>
+      </w:r>
+      <w:r>
+        <w:rPr>
+          <w:rFonts w:cs="Times New Roman"/>
+          <w:szCs w:val="24"/>
+        </w:rPr>
+        <w:t>[</w:t>
+      </w:r>
+      <w:r>
+        <w:rPr>
+          <w:rFonts w:cs="Times New Roman"/>
+          <w:szCs w:val="24"/>
+        </w:rPr>
+        <w:t>…Amun]-</w:t>
+      </w:r>
+      <w:r>
+        <w:rPr>
+          <w:rFonts w:cs="Times New Roman"/>
+          <w:szCs w:val="24"/>
+        </w:rPr>
+        <w:t>Userhat</w:t>
+      </w:r>
+      <w:r>
+        <w:rPr>
+          <w:rFonts w:cs="Times New Roman"/>
+          <w:szCs w:val="24"/>
+        </w:rPr>
+        <w:t>:</w:t>
+      </w:r>
+    </w:p>
+    <w:p>
+      <w:pPr>
+        <w:spacing w:after="0" w:line="240" w:lineRule="auto"/>
+        <w:rPr>
+          <w:rFonts w:cs="Times New Roman"/>
+          <w:szCs w:val="24"/>
+        </w:rPr>
+      </w:pPr>
+    </w:p>
+    <w:p>
+      <w:pPr>
+        <w:spacing w:after="0" w:line="240" w:lineRule="auto"/>
+        <w:rPr>
+          <w:rFonts w:cs="Times New Roman"/>
+          <w:szCs w:val="24"/>
+        </w:rPr>
+      </w:pPr>
+    </w:p>
+    <w:p>
+      <w:pPr>
+        <w:spacing w:after="0" w:line="240" w:lineRule="auto"/>
         <w:rPr>
           <w:rFonts w:cs="Times New Roman"/>
           <w:b/>
           <w:bCs/>
           <w:szCs w:val="24"/>
         </w:rPr>
+      </w:pPr>
+      <w:r>
+        <w:rPr>
+          <w:rFonts w:cs="Times New Roman"/>
+          <w:b/>
+          <w:bCs/>
+          <w:szCs w:val="24"/>
+        </w:rPr>
         <w:t>1/26/25</w:t>
       </w:r>
     </w:p>
@@ -1698,81 +1929,1252 @@
           <w:rFonts w:ascii="Transliteration" w:hAnsi="Transliteration" w:cs="Times New Roman"/>
           <w:szCs w:val="24"/>
         </w:rPr>
-        <w:t xml:space="preserve">hrw n spr iir=i r +an.t r (1.4) </w:t>
-      </w:r>
-    </w:p>
-    <w:p>
-      <w:pPr>
-        <w:spacing w:after="0" w:line="240" w:lineRule="auto"/>
-        <w:rPr>
-          <w:rFonts w:cs="Times New Roman"/>
-          <w:szCs w:val="24"/>
-        </w:rPr>
-      </w:pPr>
-    </w:p>
-    <w:p>
-      <w:pPr>
-        <w:spacing w:after="0" w:line="240" w:lineRule="auto"/>
-        <w:rPr>
-          <w:rFonts w:cs="Times New Roman"/>
-          <w:szCs w:val="24"/>
-        </w:rPr>
-      </w:pPr>
-    </w:p>
-    <w:p>
-      <w:pPr>
-        <w:spacing w:after="0" w:line="240" w:lineRule="auto"/>
-        <w:rPr>
-          <w:rFonts w:cs="Times New Roman"/>
-          <w:szCs w:val="24"/>
-        </w:rPr>
-      </w:pPr>
-      <w:r>
-        <w:rPr>
-          <w:rFonts w:cs="Times New Roman"/>
-          <w:szCs w:val="24"/>
-        </w:rPr>
-        <w:t>Day of my departing [“departing that I made”] to Djanet [Tanis], to</w:t>
-      </w:r>
-    </w:p>
-    <w:p>
-      <w:pPr>
-        <w:spacing w:after="0" w:line="240" w:lineRule="auto"/>
-        <w:rPr>
-          <w:rFonts w:cs="Times New Roman"/>
-          <w:szCs w:val="24"/>
-        </w:rPr>
-      </w:pPr>
-    </w:p>
-    <w:p>
-      <w:pPr>
-        <w:spacing w:after="0" w:line="240" w:lineRule="auto"/>
-        <w:rPr>
-          <w:rFonts w:cs="Times New Roman"/>
-          <w:szCs w:val="24"/>
-        </w:rPr>
-      </w:pPr>
-    </w:p>
-    <w:p>
-      <w:pPr>
-        <w:spacing w:after="0" w:line="240" w:lineRule="auto"/>
-        <w:rPr>
-          <w:rFonts w:cs="Times New Roman"/>
-          <w:szCs w:val="24"/>
-        </w:rPr>
-      </w:pPr>
-    </w:p>
-    <w:p>
-      <w:pPr>
-        <w:spacing w:after="0" w:line="240" w:lineRule="auto"/>
-        <w:rPr>
-          <w:rFonts w:cs="Times New Roman"/>
-          <w:szCs w:val="24"/>
-        </w:rPr>
-      </w:pPr>
+        <w:t>hrw n spr iir</w:t>
+      </w:r>
+      <w:r>
+        <w:rPr>
+          <w:rFonts w:ascii="Transliteration" w:hAnsi="Transliteration" w:cs="Times New Roman"/>
+          <w:szCs w:val="24"/>
+        </w:rPr>
+        <w:t>=i</w:t>
+      </w:r>
+      <w:r>
+        <w:rPr>
+          <w:rFonts w:ascii="Transliteration" w:hAnsi="Transliteration" w:cs="Times New Roman"/>
+          <w:szCs w:val="24"/>
+        </w:rPr>
+        <w:t xml:space="preserve"> r +an.t r </w:t>
+      </w:r>
+      <w:r>
+        <w:rPr>
+          <w:rFonts w:ascii="Transliteration" w:hAnsi="Transliteration" w:cs="Times New Roman"/>
+          <w:szCs w:val="24"/>
+        </w:rPr>
+        <w:t xml:space="preserve">pA </w:t>
+      </w:r>
+      <w:r>
+        <w:rPr>
+          <w:rFonts w:ascii="Transliteration" w:hAnsi="Transliteration" w:cs="Times New Roman"/>
+          <w:szCs w:val="24"/>
+        </w:rPr>
+        <w:t>(1.4)</w:t>
+      </w:r>
+      <w:r>
+        <w:rPr>
+          <w:rFonts w:ascii="Transliteration" w:hAnsi="Transliteration" w:cs="Times New Roman"/>
+          <w:szCs w:val="24"/>
+        </w:rPr>
+        <w:t xml:space="preserve"> </w:t>
+      </w:r>
+      <w:r>
+        <w:rPr>
+          <w:rFonts w:ascii="Transliteration" w:hAnsi="Transliteration" w:cs="Times New Roman"/>
+          <w:szCs w:val="24"/>
+        </w:rPr>
+        <w:t>[</w:t>
+      </w:r>
+      <w:r>
+        <w:rPr>
+          <w:rFonts w:ascii="Transliteration" w:hAnsi="Transliteration" w:cs="Times New Roman"/>
+          <w:szCs w:val="24"/>
+        </w:rPr>
+        <w:t xml:space="preserve">nty </w:t>
+      </w:r>
+      <w:r>
+        <w:rPr>
+          <w:rFonts w:ascii="Transliteration" w:hAnsi="Transliteration" w:cs="Times New Roman"/>
+          <w:szCs w:val="24"/>
+        </w:rPr>
+        <w:t>N</w:t>
+      </w:r>
+      <w:r>
+        <w:rPr>
+          <w:rFonts w:ascii="Transliteration" w:hAnsi="Transliteration" w:cs="Times New Roman"/>
+          <w:szCs w:val="24"/>
+        </w:rPr>
+        <w:t>s</w:t>
+      </w:r>
+      <w:r>
+        <w:rPr>
+          <w:rFonts w:ascii="Transliteration" w:hAnsi="Transliteration" w:cs="Times New Roman"/>
+          <w:szCs w:val="24"/>
+        </w:rPr>
+        <w:t>-</w:t>
+      </w:r>
+      <w:r>
+        <w:rPr>
+          <w:rFonts w:ascii="Transliteration" w:hAnsi="Transliteration" w:cs="Times New Roman"/>
+          <w:szCs w:val="24"/>
+        </w:rPr>
+        <w:t>%</w:t>
+      </w:r>
+      <w:r>
+        <w:rPr>
+          <w:rFonts w:ascii="Transliteration" w:hAnsi="Transliteration" w:cs="Times New Roman"/>
+          <w:szCs w:val="24"/>
+        </w:rPr>
+        <w:t>w-BA-Nb</w:t>
+      </w:r>
+      <w:r>
+        <w:rPr>
+          <w:rFonts w:ascii="Transliteration" w:hAnsi="Transliteration" w:cs="Times New Roman"/>
+          <w:szCs w:val="24"/>
+        </w:rPr>
+        <w:t>]</w:t>
+      </w:r>
+      <w:r>
+        <w:rPr>
+          <w:rFonts w:ascii="Transliteration" w:hAnsi="Transliteration" w:cs="Times New Roman"/>
+          <w:szCs w:val="24"/>
+        </w:rPr>
+        <w:t>-+d</w:t>
+      </w:r>
+      <w:r>
+        <w:rPr>
+          <w:rFonts w:ascii="Transliteration" w:hAnsi="Transliteration" w:cs="Times New Roman"/>
+          <w:szCs w:val="24"/>
+        </w:rPr>
+        <w:t xml:space="preserve"> </w:t>
+      </w:r>
+      <w:r>
+        <w:rPr>
+          <w:rFonts w:ascii="Transliteration" w:hAnsi="Transliteration" w:cs="Times New Roman"/>
+          <w:szCs w:val="24"/>
+        </w:rPr>
+        <w:t>&amp;i-</w:t>
+      </w:r>
+      <w:r>
+        <w:rPr>
+          <w:rFonts w:ascii="Transliteration" w:hAnsi="Transliteration" w:cs="Times New Roman"/>
+          <w:szCs w:val="24"/>
+        </w:rPr>
+        <w:t>nt</w:t>
+      </w:r>
+      <w:r>
+        <w:rPr>
+          <w:rFonts w:ascii="Transliteration" w:hAnsi="Transliteration" w:cs="Times New Roman"/>
+          <w:szCs w:val="24"/>
+        </w:rPr>
+        <w:t>-</w:t>
+      </w:r>
+      <w:r>
+        <w:rPr>
+          <w:rFonts w:ascii="Transliteration" w:hAnsi="Transliteration" w:cs="Times New Roman"/>
+          <w:szCs w:val="24"/>
+        </w:rPr>
+        <w:t>Imn im</w:t>
+      </w:r>
+    </w:p>
+    <w:p>
+      <w:pPr>
+        <w:spacing w:after="0" w:line="240" w:lineRule="auto"/>
+        <w:rPr>
+          <w:rFonts w:ascii="Transliteration" w:hAnsi="Transliteration" w:cs="Times New Roman"/>
+          <w:szCs w:val="24"/>
+        </w:rPr>
+      </w:pPr>
+    </w:p>
+    <w:p>
+      <w:pPr>
+        <w:spacing w:after="0" w:line="240" w:lineRule="auto"/>
+        <w:rPr>
+          <w:rFonts w:ascii="Transliteration" w:hAnsi="Transliteration" w:cs="Times New Roman"/>
+          <w:szCs w:val="24"/>
+        </w:rPr>
+      </w:pPr>
+      <w:r>
+        <w:rPr>
+          <w:rFonts w:ascii="Transliteration" w:hAnsi="Transliteration" w:cs="Times New Roman"/>
+          <w:szCs w:val="24"/>
+        </w:rPr>
+        <w:t>iw</w:t>
+      </w:r>
+      <w:r>
+        <w:rPr>
+          <w:rFonts w:ascii="Transliteration" w:hAnsi="Transliteration" w:cs="Times New Roman"/>
+          <w:szCs w:val="24"/>
+        </w:rPr>
+        <w:t>=i</w:t>
+      </w:r>
+      <w:r>
+        <w:rPr>
+          <w:rFonts w:ascii="Transliteration" w:hAnsi="Transliteration" w:cs="Times New Roman"/>
+          <w:szCs w:val="24"/>
+        </w:rPr>
+        <w:t xml:space="preserve"> </w:t>
+      </w:r>
+      <w:r>
+        <w:rPr>
+          <w:rFonts w:ascii="Transliteration" w:hAnsi="Transliteration" w:cs="Times New Roman"/>
+          <w:szCs w:val="24"/>
+        </w:rPr>
+        <w:t>&lt;Hr&gt; r</w:t>
+      </w:r>
+      <w:r>
+        <w:rPr>
+          <w:rFonts w:ascii="Transliteration" w:hAnsi="Transliteration" w:cs="Times New Roman"/>
+          <w:szCs w:val="24"/>
+        </w:rPr>
+        <w:t>di.t n</w:t>
+      </w:r>
+      <w:r>
+        <w:rPr>
+          <w:rFonts w:ascii="Transliteration" w:hAnsi="Transliteration" w:cs="Times New Roman"/>
+          <w:szCs w:val="24"/>
+        </w:rPr>
+        <w:t>=</w:t>
+      </w:r>
+      <w:r>
+        <w:rPr>
+          <w:rFonts w:ascii="Transliteration" w:hAnsi="Transliteration" w:cs="Times New Roman"/>
+          <w:szCs w:val="24"/>
+        </w:rPr>
+        <w:t>w nA</w:t>
+      </w:r>
+      <w:r>
+        <w:rPr>
+          <w:rFonts w:ascii="Transliteration" w:hAnsi="Transliteration" w:cs="Times New Roman"/>
+          <w:szCs w:val="24"/>
+        </w:rPr>
+        <w:t xml:space="preserve"> </w:t>
+      </w:r>
+      <w:r>
+        <w:rPr>
+          <w:rFonts w:ascii="Transliteration" w:hAnsi="Transliteration" w:cs="Times New Roman"/>
+          <w:szCs w:val="24"/>
+        </w:rPr>
+        <w:t>w</w:t>
+      </w:r>
+      <w:r>
+        <w:rPr>
+          <w:rFonts w:ascii="Transliteration" w:hAnsi="Transliteration" w:cs="Times New Roman"/>
+          <w:szCs w:val="24"/>
+        </w:rPr>
+        <w:t>xA</w:t>
+      </w:r>
+      <w:r>
+        <w:rPr>
+          <w:rFonts w:ascii="Transliteration" w:hAnsi="Transliteration" w:cs="Times New Roman"/>
+          <w:szCs w:val="24"/>
+        </w:rPr>
+        <w:t>.w</w:t>
+      </w:r>
+      <w:r>
+        <w:rPr>
+          <w:rFonts w:ascii="Transliteration" w:hAnsi="Transliteration" w:cs="Times New Roman"/>
+          <w:szCs w:val="24"/>
+        </w:rPr>
+        <w:t xml:space="preserve"> n Imn-Ra Nsw.t Ntr.w</w:t>
+      </w:r>
+    </w:p>
+    <w:p>
+      <w:pPr>
+        <w:spacing w:after="0" w:line="240" w:lineRule="auto"/>
+        <w:rPr>
+          <w:rFonts w:ascii="Transliteration" w:hAnsi="Transliteration" w:cs="Times New Roman"/>
+          <w:szCs w:val="24"/>
+        </w:rPr>
+      </w:pPr>
+    </w:p>
+    <w:p>
+      <w:pPr>
+        <w:spacing w:after="0" w:line="240" w:lineRule="auto"/>
+        <w:rPr>
+          <w:rFonts w:ascii="Transliteration" w:hAnsi="Transliteration" w:cs="Times New Roman"/>
+          <w:szCs w:val="24"/>
+        </w:rPr>
+      </w:pPr>
+      <w:r>
+        <w:rPr>
+          <w:rFonts w:ascii="Transliteration" w:hAnsi="Transliteration" w:cs="Times New Roman"/>
+          <w:szCs w:val="24"/>
+        </w:rPr>
+        <w:t>iw</w:t>
+      </w:r>
+      <w:r>
+        <w:rPr>
+          <w:rFonts w:ascii="Transliteration" w:hAnsi="Transliteration" w:cs="Times New Roman"/>
+          <w:szCs w:val="24"/>
+        </w:rPr>
+        <w:t>=w</w:t>
+      </w:r>
+      <w:r>
+        <w:rPr>
+          <w:rFonts w:ascii="Transliteration" w:hAnsi="Transliteration" w:cs="Times New Roman"/>
+          <w:szCs w:val="24"/>
+        </w:rPr>
+        <w:t xml:space="preserve"> </w:t>
+      </w:r>
+      <w:r>
+        <w:rPr>
+          <w:rFonts w:ascii="Transliteration" w:hAnsi="Transliteration" w:cs="Times New Roman"/>
+          <w:szCs w:val="24"/>
+        </w:rPr>
+        <w:t>(1.5)</w:t>
+      </w:r>
+      <w:r>
+        <w:rPr>
+          <w:rFonts w:ascii="Transliteration" w:hAnsi="Transliteration" w:cs="Times New Roman"/>
+          <w:szCs w:val="24"/>
+        </w:rPr>
+        <w:t xml:space="preserve"> </w:t>
+      </w:r>
+      <w:r>
+        <w:rPr>
+          <w:rFonts w:ascii="Transliteration" w:hAnsi="Transliteration" w:cs="Times New Roman"/>
+          <w:szCs w:val="24"/>
+        </w:rPr>
+        <w:t>&lt;Hr&gt; r</w:t>
+      </w:r>
+      <w:r>
+        <w:rPr>
+          <w:rFonts w:ascii="Transliteration" w:hAnsi="Transliteration" w:cs="Times New Roman"/>
+          <w:szCs w:val="24"/>
+        </w:rPr>
+        <w:t>di.t aS.tw m</w:t>
+      </w:r>
+      <w:r>
+        <w:rPr>
+          <w:rFonts w:ascii="Transliteration" w:hAnsi="Transliteration" w:cs="Times New Roman"/>
+          <w:szCs w:val="24"/>
+        </w:rPr>
+        <w:t>-</w:t>
+      </w:r>
+      <w:r>
+        <w:rPr>
+          <w:rFonts w:ascii="Transliteration" w:hAnsi="Transliteration" w:cs="Times New Roman"/>
+          <w:szCs w:val="24"/>
+        </w:rPr>
+        <w:t>b</w:t>
+      </w:r>
+      <w:r>
+        <w:rPr>
+          <w:rFonts w:ascii="Transliteration" w:hAnsi="Transliteration" w:cs="Times New Roman"/>
+          <w:szCs w:val="24"/>
+        </w:rPr>
+        <w:t>A</w:t>
+      </w:r>
+      <w:r>
+        <w:rPr>
+          <w:rFonts w:ascii="Transliteration" w:hAnsi="Transliteration" w:cs="Times New Roman"/>
+          <w:szCs w:val="24"/>
+        </w:rPr>
+        <w:t>H</w:t>
+      </w:r>
+      <w:r>
+        <w:rPr>
+          <w:rFonts w:ascii="Transliteration" w:hAnsi="Transliteration" w:cs="Times New Roman"/>
+          <w:szCs w:val="24"/>
+        </w:rPr>
+        <w:t>=</w:t>
+      </w:r>
+      <w:r>
+        <w:rPr>
+          <w:rFonts w:ascii="Transliteration" w:hAnsi="Transliteration" w:cs="Times New Roman"/>
+          <w:szCs w:val="24"/>
+        </w:rPr>
+        <w:t>w</w:t>
+      </w:r>
+    </w:p>
+    <w:p>
+      <w:pPr>
+        <w:spacing w:after="0" w:line="240" w:lineRule="auto"/>
+        <w:rPr>
+          <w:rFonts w:ascii="Transliteration" w:hAnsi="Transliteration" w:cs="Times New Roman"/>
+          <w:szCs w:val="24"/>
+        </w:rPr>
+      </w:pPr>
+    </w:p>
+    <w:p>
+      <w:pPr>
+        <w:spacing w:after="0" w:line="240" w:lineRule="auto"/>
+        <w:rPr>
+          <w:rFonts w:ascii="Transliteration" w:hAnsi="Transliteration" w:cs="Times New Roman"/>
+          <w:szCs w:val="24"/>
+        </w:rPr>
+      </w:pPr>
+      <w:r>
+        <w:rPr>
+          <w:rFonts w:ascii="Transliteration" w:hAnsi="Transliteration" w:cs="Times New Roman"/>
+          <w:szCs w:val="24"/>
+        </w:rPr>
+        <w:t>iw</w:t>
+      </w:r>
+      <w:r>
+        <w:rPr>
+          <w:rFonts w:ascii="Transliteration" w:hAnsi="Transliteration" w:cs="Times New Roman"/>
+          <w:szCs w:val="24"/>
+        </w:rPr>
+        <w:t>=</w:t>
+      </w:r>
+      <w:r>
+        <w:rPr>
+          <w:rFonts w:ascii="Transliteration" w:hAnsi="Transliteration" w:cs="Times New Roman"/>
+          <w:szCs w:val="24"/>
+        </w:rPr>
+        <w:t>w</w:t>
+      </w:r>
+      <w:r>
+        <w:rPr>
+          <w:rFonts w:ascii="Transliteration" w:hAnsi="Transliteration" w:cs="Times New Roman"/>
+          <w:szCs w:val="24"/>
+        </w:rPr>
+        <w:t xml:space="preserve"> &lt;Hr&gt;</w:t>
+      </w:r>
+      <w:r>
+        <w:rPr>
+          <w:rFonts w:ascii="Transliteration" w:hAnsi="Transliteration" w:cs="Times New Roman"/>
+          <w:szCs w:val="24"/>
+        </w:rPr>
+        <w:t xml:space="preserve"> Dd</w:t>
+      </w:r>
+    </w:p>
+    <w:p>
+      <w:pPr>
+        <w:spacing w:after="0" w:line="240" w:lineRule="auto"/>
+        <w:rPr>
+          <w:rFonts w:ascii="Transliteration" w:hAnsi="Transliteration" w:cs="Times New Roman"/>
+          <w:szCs w:val="24"/>
+        </w:rPr>
+      </w:pPr>
+    </w:p>
+    <w:p>
+      <w:pPr>
+        <w:spacing w:after="0" w:line="240" w:lineRule="auto"/>
+        <w:rPr>
+          <w:rFonts w:ascii="Transliteration" w:hAnsi="Transliteration" w:cs="Times New Roman"/>
+          <w:szCs w:val="24"/>
+        </w:rPr>
+      </w:pPr>
+      <w:r>
+        <w:rPr>
+          <w:rFonts w:ascii="Transliteration" w:hAnsi="Transliteration" w:cs="Times New Roman"/>
+          <w:szCs w:val="24"/>
+        </w:rPr>
+        <w:t xml:space="preserve">ir.y </w:t>
+      </w:r>
+      <w:r>
+        <w:rPr>
+          <w:rFonts w:ascii="Transliteration" w:hAnsi="Transliteration" w:cs="Times New Roman"/>
+          <w:szCs w:val="24"/>
+        </w:rPr>
+        <w:t xml:space="preserve">sp-sn </w:t>
+      </w:r>
+      <w:r>
+        <w:rPr>
+          <w:rFonts w:ascii="Transliteration" w:hAnsi="Transliteration" w:cs="Times New Roman"/>
+          <w:szCs w:val="24"/>
+        </w:rPr>
+        <w:t>m</w:t>
+      </w:r>
+      <w:r>
+        <w:rPr>
+          <w:rFonts w:ascii="Transliteration" w:hAnsi="Transliteration" w:cs="Times New Roman"/>
+          <w:szCs w:val="24"/>
+        </w:rPr>
+        <w:t xml:space="preserve"> pA Dd Imn-Ra Nsw.t </w:t>
+      </w:r>
+      <w:r>
+        <w:rPr>
+          <w:rFonts w:ascii="Transliteration" w:hAnsi="Transliteration" w:cs="Times New Roman"/>
+          <w:szCs w:val="24"/>
+        </w:rPr>
+        <w:t>Ntr.w pA</w:t>
+      </w:r>
+      <w:r>
+        <w:rPr>
+          <w:rFonts w:ascii="Transliteration" w:hAnsi="Transliteration" w:cs="Times New Roman"/>
+          <w:szCs w:val="24"/>
+        </w:rPr>
+        <w:t>-</w:t>
+      </w:r>
+      <w:r>
+        <w:rPr>
+          <w:rFonts w:ascii="Transliteration" w:hAnsi="Transliteration" w:cs="Times New Roman"/>
+          <w:szCs w:val="24"/>
+        </w:rPr>
+        <w:t xml:space="preserve"> </w:t>
+      </w:r>
+      <w:r>
+        <w:rPr>
+          <w:rFonts w:ascii="Transliteration" w:hAnsi="Transliteration" w:cs="Times New Roman"/>
+          <w:szCs w:val="24"/>
+        </w:rPr>
+        <w:t>(1.6)</w:t>
+      </w:r>
+      <w:r>
+        <w:rPr>
+          <w:rFonts w:ascii="Transliteration" w:hAnsi="Transliteration" w:cs="Times New Roman"/>
+          <w:szCs w:val="24"/>
+        </w:rPr>
+        <w:t xml:space="preserve"> [</w:t>
+      </w:r>
+      <w:r>
+        <w:rPr>
+          <w:rFonts w:ascii="Transliteration" w:hAnsi="Transliteration" w:cs="Times New Roman"/>
+          <w:szCs w:val="24"/>
+        </w:rPr>
+        <w:t>-y.n</w:t>
+      </w:r>
+      <w:r>
+        <w:rPr>
+          <w:rFonts w:ascii="Transliteration" w:hAnsi="Transliteration" w:cs="Times New Roman"/>
+          <w:szCs w:val="24"/>
+        </w:rPr>
+        <w:t xml:space="preserve"> nb]</w:t>
+      </w:r>
+    </w:p>
+    <w:p>
+      <w:pPr>
+        <w:spacing w:after="0" w:line="240" w:lineRule="auto"/>
+        <w:rPr>
+          <w:rFonts w:cs="Times New Roman"/>
+          <w:szCs w:val="24"/>
+        </w:rPr>
+      </w:pPr>
+    </w:p>
+    <w:p>
+      <w:pPr>
+        <w:spacing w:after="0" w:line="240" w:lineRule="auto"/>
+        <w:rPr>
+          <w:rFonts w:cs="Times New Roman"/>
+          <w:szCs w:val="24"/>
+        </w:rPr>
+      </w:pPr>
+    </w:p>
+    <w:p>
+      <w:pPr>
+        <w:spacing w:after="0" w:line="240" w:lineRule="auto"/>
+        <w:rPr>
+          <w:rFonts w:cs="Times New Roman"/>
+          <w:szCs w:val="24"/>
+        </w:rPr>
+      </w:pPr>
+      <w:r>
+        <w:rPr>
+          <w:rFonts w:cs="Times New Roman"/>
+          <w:szCs w:val="24"/>
+        </w:rPr>
+        <w:t xml:space="preserve">Day of my departing [“departing </w:t>
+      </w:r>
+      <w:r>
+        <w:rPr>
+          <w:rFonts w:cs="Times New Roman"/>
+          <w:szCs w:val="24"/>
+        </w:rPr>
+        <w:t xml:space="preserve">that I </w:t>
+      </w:r>
+      <w:r>
+        <w:rPr>
+          <w:rFonts w:cs="Times New Roman"/>
+          <w:szCs w:val="24"/>
+        </w:rPr>
+        <w:t>ma</w:t>
+      </w:r>
+      <w:r>
+        <w:rPr>
+          <w:rFonts w:cs="Times New Roman"/>
+          <w:szCs w:val="24"/>
+        </w:rPr>
+        <w:t>de</w:t>
+      </w:r>
+      <w:r>
+        <w:rPr>
+          <w:rFonts w:cs="Times New Roman"/>
+          <w:szCs w:val="24"/>
+        </w:rPr>
+        <w:t>”] to Djanet [Tanis], to</w:t>
+      </w:r>
+      <w:r>
+        <w:rPr>
+          <w:rFonts w:cs="Times New Roman"/>
+          <w:szCs w:val="24"/>
+        </w:rPr>
+        <w:t xml:space="preserve"> the </w:t>
+      </w:r>
+      <w:r>
+        <w:rPr>
+          <w:rFonts w:cs="Times New Roman"/>
+          <w:b/>
+          <w:bCs/>
+          <w:szCs w:val="24"/>
+        </w:rPr>
+        <w:t>(1.4)</w:t>
+      </w:r>
+      <w:r>
+        <w:rPr>
+          <w:rFonts w:cs="Times New Roman"/>
+          <w:szCs w:val="24"/>
+        </w:rPr>
+        <w:t xml:space="preserve"> </w:t>
+      </w:r>
+      <w:r>
+        <w:rPr>
+          <w:rFonts w:cs="Times New Roman"/>
+          <w:szCs w:val="24"/>
+        </w:rPr>
+        <w:t>[place] in which Smendes [Ne</w:t>
+      </w:r>
+      <w:r>
+        <w:rPr>
+          <w:rFonts w:cs="Times New Roman"/>
+          <w:szCs w:val="24"/>
+        </w:rPr>
+        <w:t>s</w:t>
+      </w:r>
+      <w:r>
+        <w:rPr>
+          <w:rFonts w:cs="Times New Roman"/>
+          <w:szCs w:val="24"/>
+        </w:rPr>
+        <w:t>ubanebdjed</w:t>
+      </w:r>
+      <w:r>
+        <w:rPr>
+          <w:rFonts w:cs="Times New Roman"/>
+          <w:szCs w:val="24"/>
+        </w:rPr>
+        <w:t>, “He of Banebdjed”</w:t>
+      </w:r>
+      <w:r>
+        <w:rPr>
+          <w:rFonts w:cs="Times New Roman"/>
+          <w:szCs w:val="24"/>
+        </w:rPr>
+        <w:t xml:space="preserve">] </w:t>
+      </w:r>
+      <w:r>
+        <w:rPr>
+          <w:rFonts w:cs="Times New Roman"/>
+          <w:szCs w:val="24"/>
+        </w:rPr>
+        <w:t>[</w:t>
+      </w:r>
+      <w:r>
+        <w:rPr>
+          <w:rFonts w:cs="Times New Roman"/>
+          <w:szCs w:val="24"/>
+        </w:rPr>
+        <w:t>and</w:t>
+      </w:r>
+      <w:r>
+        <w:rPr>
+          <w:rFonts w:cs="Times New Roman"/>
+          <w:szCs w:val="24"/>
+        </w:rPr>
+        <w:t>]</w:t>
+      </w:r>
+      <w:r>
+        <w:rPr>
+          <w:rFonts w:cs="Times New Roman"/>
+          <w:szCs w:val="24"/>
+        </w:rPr>
+        <w:t xml:space="preserve"> Tentamun</w:t>
+      </w:r>
+      <w:r>
+        <w:rPr>
+          <w:rFonts w:cs="Times New Roman"/>
+          <w:szCs w:val="24"/>
+        </w:rPr>
+        <w:t xml:space="preserve"> are.</w:t>
+      </w:r>
+    </w:p>
+    <w:p>
+      <w:pPr>
+        <w:spacing w:after="0" w:line="240" w:lineRule="auto"/>
+        <w:rPr>
+          <w:rFonts w:cs="Times New Roman"/>
+          <w:szCs w:val="24"/>
+        </w:rPr>
+      </w:pPr>
+    </w:p>
+    <w:p>
+      <w:pPr>
+        <w:spacing w:after="0" w:line="240" w:lineRule="auto"/>
+        <w:rPr>
+          <w:rFonts w:cs="Times New Roman"/>
+          <w:szCs w:val="24"/>
+        </w:rPr>
+      </w:pPr>
+      <w:r>
+        <w:rPr>
+          <w:rFonts w:cs="Times New Roman"/>
+          <w:szCs w:val="24"/>
+        </w:rPr>
+        <w:t>I am giving to them the</w:t>
+      </w:r>
+      <w:r>
+        <w:rPr>
+          <w:rFonts w:cs="Times New Roman"/>
+          <w:szCs w:val="24"/>
+        </w:rPr>
+        <w:t xml:space="preserve"> dispatche</w:t>
+      </w:r>
+      <w:r>
+        <w:rPr>
+          <w:rFonts w:cs="Times New Roman"/>
+          <w:szCs w:val="24"/>
+        </w:rPr>
+        <w:t>s</w:t>
+      </w:r>
+      <w:r>
+        <w:rPr>
+          <w:rFonts w:cs="Times New Roman"/>
+          <w:szCs w:val="24"/>
+        </w:rPr>
+        <w:t xml:space="preserve"> [L 110]</w:t>
+      </w:r>
+      <w:r>
+        <w:rPr>
+          <w:rFonts w:cs="Times New Roman"/>
+          <w:szCs w:val="24"/>
+        </w:rPr>
+        <w:t xml:space="preserve"> of Amun-Re, King of the Gods.</w:t>
+      </w:r>
+    </w:p>
+    <w:p>
+      <w:pPr>
+        <w:spacing w:after="0" w:line="240" w:lineRule="auto"/>
+        <w:rPr>
+          <w:rFonts w:cs="Times New Roman"/>
+          <w:szCs w:val="24"/>
+        </w:rPr>
+      </w:pPr>
+    </w:p>
+    <w:p>
+      <w:pPr>
+        <w:spacing w:after="0" w:line="240" w:lineRule="auto"/>
+        <w:rPr>
+          <w:rFonts w:cs="Times New Roman"/>
+          <w:szCs w:val="24"/>
+        </w:rPr>
+      </w:pPr>
+      <w:r>
+        <w:rPr>
+          <w:rFonts w:cs="Times New Roman"/>
+          <w:szCs w:val="24"/>
+        </w:rPr>
+        <w:t xml:space="preserve">They </w:t>
+      </w:r>
+      <w:r>
+        <w:rPr>
+          <w:rFonts w:cs="Times New Roman"/>
+          <w:b/>
+          <w:bCs/>
+          <w:szCs w:val="24"/>
+        </w:rPr>
+        <w:t>(1.5)</w:t>
+      </w:r>
+      <w:r>
+        <w:rPr>
+          <w:rFonts w:cs="Times New Roman"/>
+          <w:szCs w:val="24"/>
+        </w:rPr>
+        <w:t xml:space="preserve"> are </w:t>
+      </w:r>
+      <w:r>
+        <w:rPr>
+          <w:rFonts w:cs="Times New Roman"/>
+          <w:szCs w:val="24"/>
+        </w:rPr>
+        <w:t xml:space="preserve">causing </w:t>
+      </w:r>
+      <w:r>
+        <w:rPr>
+          <w:rFonts w:cs="Times New Roman"/>
+          <w:szCs w:val="24"/>
+        </w:rPr>
+        <w:t xml:space="preserve">them </w:t>
+      </w:r>
+      <w:r>
+        <w:rPr>
+          <w:rFonts w:cs="Times New Roman"/>
+          <w:szCs w:val="24"/>
+        </w:rPr>
+        <w:t>to be read [</w:t>
+      </w:r>
+      <w:r>
+        <w:rPr>
+          <w:rFonts w:cs="Times New Roman"/>
+          <w:szCs w:val="24"/>
+        </w:rPr>
+        <w:t>L</w:t>
+      </w:r>
+      <w:r>
+        <w:rPr>
+          <w:rFonts w:cs="Times New Roman"/>
+          <w:szCs w:val="24"/>
+        </w:rPr>
+        <w:t xml:space="preserve"> </w:t>
+      </w:r>
+      <w:r>
+        <w:rPr>
+          <w:rFonts w:cs="Times New Roman"/>
+          <w:szCs w:val="24"/>
+        </w:rPr>
+        <w:t>7</w:t>
+      </w:r>
+      <w:r>
+        <w:rPr>
+          <w:rFonts w:cs="Times New Roman"/>
+          <w:szCs w:val="24"/>
+        </w:rPr>
+        <w:t>8]</w:t>
+      </w:r>
+      <w:r>
+        <w:rPr>
+          <w:rFonts w:cs="Times New Roman"/>
+          <w:szCs w:val="24"/>
+        </w:rPr>
+        <w:t xml:space="preserve"> [</w:t>
+      </w:r>
+      <w:r>
+        <w:rPr>
+          <w:rFonts w:cs="Times New Roman"/>
+          <w:i/>
+          <w:iCs/>
+          <w:szCs w:val="24"/>
+        </w:rPr>
+        <w:t>passive</w:t>
+      </w:r>
+      <w:r>
+        <w:rPr>
+          <w:rFonts w:cs="Times New Roman"/>
+          <w:szCs w:val="24"/>
+        </w:rPr>
+        <w:t>]</w:t>
+      </w:r>
+      <w:r>
+        <w:rPr>
+          <w:rFonts w:cs="Times New Roman"/>
+          <w:szCs w:val="24"/>
+        </w:rPr>
+        <w:t xml:space="preserve"> </w:t>
+      </w:r>
+      <w:r>
+        <w:rPr>
+          <w:rFonts w:cs="Times New Roman"/>
+          <w:szCs w:val="24"/>
+        </w:rPr>
+        <w:t>in front of them.</w:t>
+      </w:r>
+    </w:p>
+    <w:p>
+      <w:pPr>
+        <w:spacing w:after="0" w:line="240" w:lineRule="auto"/>
+        <w:rPr>
+          <w:rFonts w:cs="Times New Roman"/>
+          <w:szCs w:val="24"/>
+        </w:rPr>
+      </w:pPr>
+    </w:p>
+    <w:p>
+      <w:pPr>
+        <w:spacing w:after="0" w:line="240" w:lineRule="auto"/>
+        <w:rPr>
+          <w:rFonts w:cs="Times New Roman"/>
+          <w:szCs w:val="24"/>
+        </w:rPr>
+      </w:pPr>
+      <w:r>
+        <w:rPr>
+          <w:rFonts w:cs="Times New Roman"/>
+          <w:szCs w:val="24"/>
+        </w:rPr>
+        <w:t>They say:</w:t>
+      </w:r>
+    </w:p>
+    <w:p>
+      <w:pPr>
+        <w:spacing w:after="0" w:line="240" w:lineRule="auto"/>
+        <w:rPr>
+          <w:rFonts w:cs="Times New Roman"/>
+          <w:szCs w:val="24"/>
+        </w:rPr>
+      </w:pPr>
+    </w:p>
+    <w:p>
+      <w:pPr>
+        <w:spacing w:after="0" w:line="240" w:lineRule="auto"/>
+        <w:rPr>
+          <w:rFonts w:cs="Times New Roman"/>
+          <w:szCs w:val="24"/>
+        </w:rPr>
+      </w:pPr>
+      <w:r>
+        <w:rPr>
+          <w:rFonts w:cs="Times New Roman"/>
+          <w:szCs w:val="24"/>
+        </w:rPr>
+        <w:t>Yes</w:t>
+      </w:r>
+      <w:r>
+        <w:rPr>
+          <w:rFonts w:cs="Times New Roman"/>
+          <w:szCs w:val="24"/>
+        </w:rPr>
+        <w:t xml:space="preserve"> [L 37]</w:t>
+      </w:r>
+      <w:r>
+        <w:rPr>
+          <w:rFonts w:cs="Times New Roman"/>
+          <w:szCs w:val="24"/>
+        </w:rPr>
+        <w:t xml:space="preserve"> (said twice)</w:t>
+      </w:r>
+      <w:r>
+        <w:rPr>
+          <w:rFonts w:cs="Times New Roman"/>
+          <w:szCs w:val="24"/>
+        </w:rPr>
+        <w:t>,</w:t>
+      </w:r>
+      <w:r>
+        <w:rPr>
+          <w:rFonts w:cs="Times New Roman"/>
+          <w:szCs w:val="24"/>
+        </w:rPr>
+        <w:t xml:space="preserve"> as </w:t>
+      </w:r>
+      <w:r>
+        <w:rPr>
+          <w:rFonts w:cs="Times New Roman"/>
+          <w:szCs w:val="24"/>
+        </w:rPr>
+        <w:t>the speech of</w:t>
+      </w:r>
+      <w:r>
+        <w:rPr>
+          <w:rFonts w:cs="Times New Roman"/>
+          <w:szCs w:val="24"/>
+        </w:rPr>
+        <w:t xml:space="preserve"> Amun-Re, King of the Gods</w:t>
+      </w:r>
+      <w:r>
+        <w:rPr>
+          <w:rFonts w:cs="Times New Roman"/>
+          <w:szCs w:val="24"/>
+        </w:rPr>
+        <w:t>, ou</w:t>
+      </w:r>
+      <w:r>
+        <w:rPr>
+          <w:rFonts w:cs="Times New Roman"/>
+          <w:szCs w:val="24"/>
+        </w:rPr>
+        <w:t xml:space="preserve">- </w:t>
+      </w:r>
+      <w:r>
+        <w:rPr>
+          <w:rFonts w:cs="Times New Roman"/>
+          <w:b/>
+          <w:bCs/>
+          <w:szCs w:val="24"/>
+        </w:rPr>
+        <w:t>(1.6)</w:t>
+      </w:r>
+      <w:r>
+        <w:rPr>
+          <w:rFonts w:cs="Times New Roman"/>
+          <w:szCs w:val="24"/>
+        </w:rPr>
+        <w:t xml:space="preserve"> </w:t>
+      </w:r>
+      <w:r>
+        <w:rPr>
+          <w:rFonts w:cs="Times New Roman"/>
+          <w:szCs w:val="24"/>
+        </w:rPr>
+        <w:t>[</w:t>
+      </w:r>
+      <w:r>
+        <w:rPr>
+          <w:rFonts w:cs="Times New Roman"/>
+          <w:szCs w:val="24"/>
+        </w:rPr>
+        <w:t>-</w:t>
+      </w:r>
+      <w:r>
+        <w:rPr>
+          <w:rFonts w:cs="Times New Roman"/>
+          <w:szCs w:val="24"/>
+        </w:rPr>
+        <w:t>r lord.]</w:t>
+      </w:r>
+    </w:p>
+    <w:p>
+      <w:pPr>
+        <w:spacing w:after="0" w:line="240" w:lineRule="auto"/>
+        <w:rPr>
+          <w:rFonts w:cs="Times New Roman"/>
+          <w:szCs w:val="24"/>
+        </w:rPr>
+      </w:pPr>
+    </w:p>
+    <w:p>
+      <w:pPr>
+        <w:spacing w:after="0" w:line="240" w:lineRule="auto"/>
+        <w:rPr>
+          <w:rFonts w:cs="Times New Roman"/>
+          <w:szCs w:val="24"/>
+        </w:rPr>
+      </w:pPr>
+    </w:p>
+    <w:p>
+      <w:pPr>
+        <w:spacing w:after="0" w:line="240" w:lineRule="auto"/>
+        <w:rPr>
+          <w:rFonts w:cs="Times New Roman"/>
+          <w:b/>
+          <w:bCs/>
+          <w:szCs w:val="24"/>
+        </w:rPr>
+      </w:pPr>
+      <w:r>
+        <w:rPr>
+          <w:rFonts w:cs="Times New Roman"/>
+          <w:b/>
+          <w:bCs/>
+          <w:szCs w:val="24"/>
+        </w:rPr>
+        <w:t>2/9/25</w:t>
+      </w:r>
+    </w:p>
+    <w:p>
+      <w:pPr>
+        <w:spacing w:after="0" w:line="240" w:lineRule="auto"/>
+        <w:rPr>
+          <w:rFonts w:cs="Times New Roman"/>
+          <w:szCs w:val="24"/>
+        </w:rPr>
+      </w:pPr>
+    </w:p>
+    <w:p>
+      <w:pPr>
+        <w:spacing w:after="0" w:line="240" w:lineRule="auto"/>
+        <w:rPr>
+          <w:rFonts w:cs="Times New Roman"/>
+          <w:szCs w:val="24"/>
+        </w:rPr>
+      </w:pPr>
+    </w:p>
+    <w:p>
+      <w:pPr>
+        <w:spacing w:after="0" w:line="240" w:lineRule="auto"/>
+        <w:rPr>
+          <w:rFonts w:ascii="Transliteration" w:hAnsi="Transliteration" w:cs="Times New Roman"/>
+          <w:color w:val="FF0000"/>
+          <w:szCs w:val="24"/>
+        </w:rPr>
+      </w:pPr>
+      <w:r>
+        <w:rPr>
+          <w:rFonts w:ascii="Transliteration" w:hAnsi="Transliteration" w:cs="Times New Roman"/>
+          <w:color w:val="FF0000"/>
+          <w:szCs w:val="24"/>
+        </w:rPr>
+        <w:t xml:space="preserve">iw=i &lt;Hr&gt; </w:t>
+      </w:r>
+      <w:r>
+        <w:rPr>
+          <w:rFonts w:ascii="Transliteration" w:hAnsi="Transliteration" w:cs="Times New Roman"/>
+          <w:color w:val="FF0000"/>
+          <w:szCs w:val="24"/>
+        </w:rPr>
+        <w:t>iry</w:t>
+      </w:r>
+      <w:r>
+        <w:rPr>
+          <w:rFonts w:ascii="Transliteration" w:hAnsi="Transliteration" w:cs="Times New Roman"/>
+          <w:color w:val="FF0000"/>
+          <w:szCs w:val="24"/>
+        </w:rPr>
+        <w:t>.&lt;t&gt;</w:t>
+      </w:r>
+      <w:r>
+        <w:rPr>
+          <w:rFonts w:ascii="Transliteration" w:hAnsi="Transliteration" w:cs="Times New Roman"/>
+          <w:color w:val="FF0000"/>
+          <w:szCs w:val="24"/>
+        </w:rPr>
+        <w:t xml:space="preserve"> </w:t>
+      </w:r>
+      <w:r>
+        <w:rPr>
+          <w:rFonts w:ascii="Transliteration" w:hAnsi="Transliteration" w:cs="Times New Roman"/>
+          <w:color w:val="FF0000"/>
+          <w:szCs w:val="24"/>
+        </w:rPr>
+        <w:t>&lt;r&gt;-</w:t>
+      </w:r>
+      <w:r>
+        <w:rPr>
+          <w:rFonts w:ascii="Transliteration" w:hAnsi="Transliteration" w:cs="Times New Roman"/>
+          <w:color w:val="FF0000"/>
+          <w:szCs w:val="24"/>
+        </w:rPr>
+        <w:t>SAa</w:t>
+      </w:r>
+      <w:r>
+        <w:rPr>
+          <w:rFonts w:ascii="Transliteration" w:hAnsi="Transliteration" w:cs="Times New Roman"/>
+          <w:color w:val="FF0000"/>
+          <w:szCs w:val="24"/>
+        </w:rPr>
+        <w:t>-&lt;r&gt;</w:t>
+      </w:r>
+      <w:r>
+        <w:rPr>
+          <w:rFonts w:ascii="Transliteration" w:hAnsi="Transliteration" w:cs="Times New Roman"/>
+          <w:color w:val="FF0000"/>
+          <w:szCs w:val="24"/>
+        </w:rPr>
+        <w:t xml:space="preserve"> Abd 4 Smw</w:t>
+      </w:r>
+    </w:p>
+    <w:p>
+      <w:pPr>
+        <w:spacing w:after="0" w:line="240" w:lineRule="auto"/>
+        <w:rPr>
+          <w:rFonts w:ascii="Transliteration" w:hAnsi="Transliteration" w:cs="Times New Roman"/>
+          <w:szCs w:val="24"/>
+        </w:rPr>
+      </w:pPr>
+    </w:p>
+    <w:p>
+      <w:pPr>
+        <w:spacing w:after="0" w:line="240" w:lineRule="auto"/>
+        <w:rPr>
+          <w:rFonts w:ascii="Transliteration" w:hAnsi="Transliteration" w:cs="Times New Roman"/>
+          <w:szCs w:val="24"/>
+        </w:rPr>
+      </w:pPr>
+      <w:r>
+        <w:rPr>
+          <w:rFonts w:cs="Times New Roman"/>
+          <w:szCs w:val="24"/>
+        </w:rPr>
+        <w:t>…</w:t>
+      </w:r>
+    </w:p>
+    <w:p>
+      <w:pPr>
+        <w:spacing w:after="0" w:line="240" w:lineRule="auto"/>
+        <w:rPr>
+          <w:rFonts w:cs="Times New Roman"/>
+          <w:szCs w:val="24"/>
+        </w:rPr>
+      </w:pPr>
+    </w:p>
+    <w:p>
+      <w:pPr>
+        <w:spacing w:after="0" w:line="240" w:lineRule="auto"/>
+        <w:rPr>
+          <w:rFonts w:cs="Times New Roman"/>
+          <w:szCs w:val="24"/>
+        </w:rPr>
+      </w:pPr>
+    </w:p>
+    <w:p>
+      <w:pPr>
+        <w:spacing w:after="0" w:line="240" w:lineRule="auto"/>
+        <w:rPr>
+          <w:rFonts w:cs="Times New Roman"/>
+          <w:szCs w:val="24"/>
+        </w:rPr>
+      </w:pPr>
+      <w:r>
+        <w:rPr>
+          <w:rFonts w:cs="Times New Roman"/>
+          <w:color w:val="FF0000"/>
+          <w:szCs w:val="24"/>
+        </w:rPr>
+        <w:t xml:space="preserve">I </w:t>
+      </w:r>
+      <w:r>
+        <w:rPr>
+          <w:rFonts w:cs="Times New Roman"/>
+          <w:color w:val="FF0000"/>
+          <w:szCs w:val="24"/>
+        </w:rPr>
+        <w:t xml:space="preserve">am </w:t>
+      </w:r>
+      <w:r>
+        <w:rPr>
+          <w:rFonts w:cs="Times New Roman"/>
+          <w:color w:val="FF0000"/>
+          <w:szCs w:val="24"/>
+        </w:rPr>
+        <w:t>staying</w:t>
+      </w:r>
+      <w:r>
+        <w:rPr>
+          <w:rFonts w:cs="Times New Roman"/>
+          <w:color w:val="FF0000"/>
+          <w:szCs w:val="24"/>
+        </w:rPr>
+        <w:t xml:space="preserve"> until </w:t>
+      </w:r>
+      <w:r>
+        <w:rPr>
+          <w:rFonts w:cs="Times New Roman"/>
+          <w:color w:val="FF0000"/>
+          <w:szCs w:val="24"/>
+        </w:rPr>
+        <w:t xml:space="preserve">[TLA </w:t>
+      </w:r>
+      <w:r>
+        <w:rPr>
+          <w:rFonts w:ascii="Transliteration" w:hAnsi="Transliteration" w:cs="Times New Roman"/>
+          <w:color w:val="FF0000"/>
+          <w:szCs w:val="24"/>
+        </w:rPr>
+        <w:t>r-SAa-r</w:t>
+      </w:r>
+      <w:r>
+        <w:rPr>
+          <w:rFonts w:cs="Times New Roman"/>
+          <w:color w:val="FF0000"/>
+          <w:szCs w:val="24"/>
+        </w:rPr>
+        <w:t>]</w:t>
+      </w:r>
+      <w:r>
+        <w:rPr>
+          <w:rFonts w:cs="Times New Roman"/>
+          <w:color w:val="FF0000"/>
+          <w:szCs w:val="24"/>
+        </w:rPr>
+        <w:t xml:space="preserve"> month 4 of summer</w:t>
+      </w:r>
+    </w:p>
+    <w:p>
+      <w:pPr>
+        <w:spacing w:after="0" w:line="240" w:lineRule="auto"/>
+        <w:rPr>
+          <w:rFonts w:cs="Times New Roman"/>
+          <w:szCs w:val="24"/>
+        </w:rPr>
+      </w:pPr>
+    </w:p>
+    <w:p>
+      <w:pPr>
+        <w:spacing w:after="0" w:line="240" w:lineRule="auto"/>
+        <w:rPr>
+          <w:rFonts w:cs="Times New Roman"/>
+          <w:szCs w:val="24"/>
+        </w:rPr>
+      </w:pPr>
+      <w:r>
+        <w:rPr>
+          <w:rFonts w:cs="Times New Roman"/>
+          <w:szCs w:val="24"/>
+        </w:rPr>
+        <w:t>…</w:t>
+      </w:r>
     </w:p>
     <w:sectPr>
-      <w:headerReference w:type="default" r:id="rId9"/>
+      <w:headerReference w:type="default" r:id="rId10"/>
       <w:pgSz w:w="11906" w:h="16838" w:code="9"/>
       <w:pgMar w:top="1440" w:right="1800" w:bottom="1440" w:left="1800" w:header="720" w:footer="720" w:gutter="0"/>
       <w:cols w:space="720"/>

--- a/other/egyptian/late-egyptian/wenamun_notes.docx
+++ b/other/egyptian/late-egyptian/wenamun_notes.docx
@@ -603,6 +603,15 @@
         <w:spacing w:after="0" w:line="240" w:lineRule="auto"/>
         <w:rPr>
           <w:rFonts w:cs="Times New Roman"/>
+          <w:szCs w:val="24"/>
+        </w:rPr>
+      </w:pPr>
+    </w:p>
+    <w:p>
+      <w:pPr>
+        <w:spacing w:after="0" w:line="240" w:lineRule="auto"/>
+        <w:rPr>
+          <w:rFonts w:cs="Times New Roman"/>
           <w:i/>
           <w:iCs/>
           <w:szCs w:val="24"/>
@@ -625,6 +634,68 @@
           <w:rFonts w:cs="Times New Roman"/>
           <w:i/>
           <w:iCs/>
+          <w:szCs w:val="24"/>
+        </w:rPr>
+      </w:pPr>
+    </w:p>
+    <w:p>
+      <w:pPr>
+        <w:spacing w:after="0" w:line="240" w:lineRule="auto"/>
+        <w:rPr>
+          <w:rFonts w:cs="Times New Roman"/>
+          <w:szCs w:val="24"/>
+        </w:rPr>
+      </w:pPr>
+      <w:r>
+        <w:rPr>
+          <w:rFonts w:cs="Times New Roman"/>
+          <w:szCs w:val="24"/>
+        </w:rPr>
+        <w:t>[J]</w:t>
+      </w:r>
+      <w:r>
+        <w:rPr>
+          <w:rFonts w:cs="Times New Roman"/>
+          <w:szCs w:val="24"/>
+        </w:rPr>
+        <w:tab/>
+      </w:r>
+      <w:r>
+        <w:rPr>
+          <w:rFonts w:cs="Times New Roman"/>
+          <w:szCs w:val="24"/>
+        </w:rPr>
+        <w:tab/>
+      </w:r>
+      <w:r>
+        <w:rPr>
+          <w:rFonts w:cs="Times New Roman"/>
+          <w:szCs w:val="24"/>
+        </w:rPr>
+        <w:t xml:space="preserve">F. Junge. </w:t>
+      </w:r>
+      <w:r>
+        <w:rPr>
+          <w:rFonts w:cs="Times New Roman"/>
+          <w:i/>
+          <w:iCs/>
+          <w:szCs w:val="24"/>
+        </w:rPr>
+        <w:t>Late Egyptian Grammar: An Introduction</w:t>
+      </w:r>
+      <w:r>
+        <w:rPr>
+          <w:rFonts w:cs="Times New Roman"/>
+          <w:szCs w:val="24"/>
+        </w:rPr>
+        <w:t>. 2nd English Ed. Trans. D. Warburton. Griffith Institute, Oxford (2005).</w:t>
+      </w:r>
+    </w:p>
+    <w:p>
+      <w:pPr>
+        <w:spacing w:after="0" w:line="240" w:lineRule="auto"/>
+        <w:rPr>
+          <w:rFonts w:cs="Times New Roman"/>
           <w:szCs w:val="24"/>
         </w:rPr>
       </w:pPr>
@@ -957,6 +1028,7 @@
           <w:rFonts w:cs="Times New Roman"/>
           <w:szCs w:val="24"/>
         </w:rPr>
+        <w:lastRenderedPageBreak/>
         <w:t>[W]</w:t>
       </w:r>
       <w:r>
@@ -1002,33 +1074,66 @@
     </w:p>
     <w:p>
       <w:pPr>
+        <w:spacing w:after="0" w:line="240" w:lineRule="auto"/>
+        <w:rPr>
+          <w:rFonts w:cs="Times New Roman"/>
+          <w:szCs w:val="24"/>
+        </w:rPr>
+      </w:pPr>
+    </w:p>
+    <w:p>
+      <w:pPr>
+        <w:spacing w:after="0" w:line="240" w:lineRule="auto"/>
+        <w:rPr>
+          <w:rFonts w:cs="Times New Roman"/>
+          <w:szCs w:val="24"/>
+        </w:rPr>
+      </w:pPr>
+      <w:r>
+        <w:rPr>
+          <w:rFonts w:cs="Times New Roman"/>
+          <w:color w:val="FF0000"/>
+          <w:szCs w:val="24"/>
+        </w:rPr>
+        <w:t>Red</w:t>
+      </w:r>
+      <w:r>
+        <w:rPr>
+          <w:rFonts w:cs="Times New Roman"/>
+          <w:szCs w:val="24"/>
+        </w:rPr>
+        <w:t xml:space="preserve"> denotes rubric text in P. Moscow 120.</w:t>
+      </w:r>
+      <w:r>
         <w:rPr>
           <w:rFonts w:cs="Times New Roman"/>
           <w:b/>
           <w:bCs/>
           <w:szCs w:val="24"/>
         </w:rPr>
-      </w:pPr>
-      <w:r>
+        <w:br w:type="page"/>
+      </w:r>
+    </w:p>
+    <w:p>
+      <w:pPr>
+        <w:spacing w:after="0" w:line="240" w:lineRule="auto"/>
         <w:rPr>
           <w:rFonts w:cs="Times New Roman"/>
           <w:b/>
           <w:bCs/>
           <w:szCs w:val="24"/>
         </w:rPr>
-        <w:br w:type="page"/>
-      </w:r>
-    </w:p>
-    <w:p>
-      <w:pPr>
-        <w:spacing w:after="0" w:line="240" w:lineRule="auto"/>
+      </w:pPr>
+      <w:r>
         <w:rPr>
           <w:rFonts w:cs="Times New Roman"/>
           <w:b/>
           <w:bCs/>
           <w:szCs w:val="24"/>
         </w:rPr>
-      </w:pPr>
+        <w:lastRenderedPageBreak/>
+        <w:t>1</w:t>
+      </w:r>
       <w:r>
         <w:rPr>
           <w:rFonts w:cs="Times New Roman"/>
@@ -1036,8 +1141,7 @@
           <w:bCs/>
           <w:szCs w:val="24"/>
         </w:rPr>
-        <w:lastRenderedPageBreak/>
-        <w:t>1</w:t>
+        <w:t>/</w:t>
       </w:r>
       <w:r>
         <w:rPr>
@@ -1046,7 +1150,7 @@
           <w:bCs/>
           <w:szCs w:val="24"/>
         </w:rPr>
-        <w:t>/</w:t>
+        <w:t>12</w:t>
       </w:r>
       <w:r>
         <w:rPr>
@@ -1055,7 +1159,7 @@
           <w:bCs/>
           <w:szCs w:val="24"/>
         </w:rPr>
-        <w:t>12</w:t>
+        <w:t>/2</w:t>
       </w:r>
       <w:r>
         <w:rPr>
@@ -1064,17 +1168,19 @@
           <w:bCs/>
           <w:szCs w:val="24"/>
         </w:rPr>
-        <w:t>/2</w:t>
-      </w:r>
-      <w:r>
+        <w:t>5</w:t>
+      </w:r>
+    </w:p>
+    <w:p>
+      <w:pPr>
+        <w:spacing w:after="0" w:line="240" w:lineRule="auto"/>
         <w:rPr>
           <w:rFonts w:cs="Times New Roman"/>
           <w:b/>
           <w:bCs/>
           <w:szCs w:val="24"/>
         </w:rPr>
-        <w:t>5</w:t>
-      </w:r>
+      </w:pPr>
     </w:p>
     <w:p>
       <w:pPr>
@@ -1091,339 +1197,337 @@
       <w:pPr>
         <w:spacing w:after="0" w:line="240" w:lineRule="auto"/>
         <w:rPr>
+          <w:rFonts w:ascii="Transliteration" w:hAnsi="Transliteration" w:cs="Times New Roman"/>
+          <w:color w:val="FF0000"/>
+          <w:szCs w:val="24"/>
+        </w:rPr>
+      </w:pPr>
+      <w:r>
+        <w:rPr>
+          <w:rFonts w:ascii="Transliteration" w:hAnsi="Transliteration" w:cs="Times New Roman"/>
+          <w:szCs w:val="24"/>
+        </w:rPr>
+        <w:t>(</w:t>
+      </w:r>
+      <w:r>
+        <w:rPr>
+          <w:rFonts w:ascii="Transliteration" w:hAnsi="Transliteration" w:cs="Times New Roman"/>
+          <w:szCs w:val="24"/>
+        </w:rPr>
+        <w:t>1</w:t>
+      </w:r>
+      <w:r>
+        <w:rPr>
+          <w:rFonts w:ascii="Transliteration" w:hAnsi="Transliteration" w:cs="Times New Roman"/>
+          <w:szCs w:val="24"/>
+        </w:rPr>
+        <w:t>.1)</w:t>
+      </w:r>
+      <w:r>
+        <w:rPr>
+          <w:rFonts w:ascii="Transliteration" w:hAnsi="Transliteration" w:cs="Times New Roman"/>
+          <w:szCs w:val="24"/>
+        </w:rPr>
+        <w:t xml:space="preserve"> </w:t>
+      </w:r>
+      <w:r>
+        <w:rPr>
+          <w:rFonts w:ascii="Transliteration" w:hAnsi="Transliteration" w:cs="Times New Roman"/>
+          <w:color w:val="FF0000"/>
+          <w:szCs w:val="24"/>
+        </w:rPr>
+        <w:t>[</w:t>
+      </w:r>
+      <w:r>
+        <w:rPr>
+          <w:rFonts w:ascii="Transliteration" w:hAnsi="Transliteration" w:cs="Times New Roman"/>
+          <w:color w:val="FF0000"/>
+          <w:szCs w:val="24"/>
+        </w:rPr>
+        <w:t>Hsb.t</w:t>
+      </w:r>
+      <w:r>
+        <w:rPr>
+          <w:rFonts w:ascii="Transliteration" w:hAnsi="Transliteration" w:cs="Times New Roman"/>
+          <w:color w:val="FF0000"/>
+          <w:szCs w:val="24"/>
+        </w:rPr>
+        <w:t xml:space="preserve">] </w:t>
+      </w:r>
+      <w:r>
+        <w:rPr>
+          <w:rFonts w:ascii="Transliteration" w:hAnsi="Transliteration" w:cs="Times New Roman"/>
+          <w:color w:val="FF0000"/>
+          <w:szCs w:val="24"/>
+        </w:rPr>
+        <w:t>5 Abd 4 Smw sw 16</w:t>
+      </w:r>
+    </w:p>
+    <w:p>
+      <w:pPr>
+        <w:spacing w:after="0" w:line="240" w:lineRule="auto"/>
+        <w:rPr>
+          <w:rFonts w:ascii="Transliteration" w:hAnsi="Transliteration" w:cs="Times New Roman"/>
+          <w:color w:val="FF0000"/>
+          <w:szCs w:val="24"/>
+        </w:rPr>
+      </w:pPr>
+    </w:p>
+    <w:p>
+      <w:pPr>
+        <w:spacing w:after="0" w:line="240" w:lineRule="auto"/>
+        <w:rPr>
+          <w:rFonts w:ascii="Transliteration" w:hAnsi="Transliteration" w:cs="Times New Roman"/>
+          <w:szCs w:val="24"/>
+        </w:rPr>
+      </w:pPr>
+      <w:r>
+        <w:rPr>
+          <w:rFonts w:ascii="Transliteration" w:hAnsi="Transliteration" w:cs="Times New Roman"/>
+          <w:szCs w:val="24"/>
+        </w:rPr>
+        <w:t>hrw n wDy.(t)</w:t>
+      </w:r>
+      <w:r>
+        <w:rPr>
+          <w:rFonts w:ascii="Transliteration" w:hAnsi="Transliteration" w:cs="Times New Roman"/>
+          <w:szCs w:val="24"/>
+        </w:rPr>
+        <w:t xml:space="preserve"> </w:t>
+      </w:r>
+      <w:r>
+        <w:rPr>
+          <w:rFonts w:ascii="Transliteration" w:hAnsi="Transliteration" w:cs="Times New Roman"/>
+          <w:szCs w:val="24"/>
+        </w:rPr>
+        <w:t>i</w:t>
+      </w:r>
+      <w:r>
+        <w:rPr>
+          <w:rFonts w:ascii="Transliteration" w:hAnsi="Transliteration" w:cs="Times New Roman"/>
+          <w:szCs w:val="24"/>
+        </w:rPr>
+        <w:t>ir</w:t>
+      </w:r>
+      <w:r>
+        <w:rPr>
+          <w:rFonts w:ascii="Transliteration" w:hAnsi="Transliteration" w:cs="Times New Roman"/>
+          <w:szCs w:val="24"/>
+        </w:rPr>
+        <w:t xml:space="preserve"> smsm hAy Wn-Imn</w:t>
+      </w:r>
+      <w:r>
+        <w:rPr>
+          <w:rFonts w:ascii="Transliteration" w:hAnsi="Transliteration" w:cs="Times New Roman"/>
+          <w:szCs w:val="24"/>
+        </w:rPr>
+        <w:t xml:space="preserve"> n Pr Imn</w:t>
+      </w:r>
+      <w:r>
+        <w:rPr>
+          <w:rFonts w:ascii="Transliteration" w:hAnsi="Transliteration" w:cs="Times New Roman"/>
+          <w:szCs w:val="24"/>
+        </w:rPr>
+        <w:t xml:space="preserve"> (1.2) </w:t>
+      </w:r>
+      <w:r>
+        <w:rPr>
+          <w:rFonts w:ascii="Transliteration" w:hAnsi="Transliteration" w:cs="Times New Roman"/>
+          <w:szCs w:val="24"/>
+        </w:rPr>
+        <w:t>[</w:t>
+      </w:r>
+      <w:r>
+        <w:rPr>
+          <w:rFonts w:ascii="Transliteration" w:hAnsi="Transliteration" w:cs="Times New Roman"/>
+          <w:szCs w:val="24"/>
+        </w:rPr>
+        <w:t>Nsw.t Nb</w:t>
+      </w:r>
+      <w:r>
+        <w:rPr>
+          <w:rFonts w:ascii="Transliteration" w:hAnsi="Transliteration" w:cs="Times New Roman"/>
+          <w:szCs w:val="24"/>
+        </w:rPr>
+        <w:t>]</w:t>
+      </w:r>
+      <w:r>
+        <w:rPr>
+          <w:rFonts w:ascii="Transliteration" w:hAnsi="Transliteration" w:cs="Times New Roman"/>
+          <w:szCs w:val="24"/>
+        </w:rPr>
+        <w:t xml:space="preserve"> &amp;Awy</w:t>
+      </w:r>
+    </w:p>
+    <w:p>
+      <w:pPr>
+        <w:spacing w:after="0" w:line="240" w:lineRule="auto"/>
+        <w:rPr>
+          <w:rFonts w:ascii="Transliteration" w:hAnsi="Transliteration" w:cs="Times New Roman"/>
+          <w:szCs w:val="24"/>
+        </w:rPr>
+      </w:pPr>
+    </w:p>
+    <w:p>
+      <w:pPr>
+        <w:spacing w:after="0" w:line="240" w:lineRule="auto"/>
+        <w:rPr>
+          <w:rFonts w:ascii="Transliteration" w:hAnsi="Transliteration" w:cs="Times New Roman"/>
+          <w:szCs w:val="24"/>
+        </w:rPr>
+      </w:pPr>
+      <w:r>
+        <w:rPr>
+          <w:rFonts w:ascii="Transliteration" w:hAnsi="Transliteration" w:cs="Times New Roman"/>
+          <w:szCs w:val="24"/>
+        </w:rPr>
+        <w:t xml:space="preserve">r [ini.t tA] T.t n pA </w:t>
+      </w:r>
+      <w:r>
+        <w:rPr>
+          <w:rFonts w:ascii="Transliteration" w:hAnsi="Transliteration" w:cs="Times New Roman"/>
+          <w:szCs w:val="24"/>
+        </w:rPr>
+        <w:t>W</w:t>
+      </w:r>
+      <w:r>
+        <w:rPr>
+          <w:rFonts w:ascii="Transliteration" w:hAnsi="Transliteration" w:cs="Times New Roman"/>
+          <w:szCs w:val="24"/>
+        </w:rPr>
+        <w:t>iA</w:t>
+      </w:r>
+      <w:r>
+        <w:rPr>
+          <w:rFonts w:ascii="Transliteration" w:hAnsi="Transliteration" w:cs="Times New Roman"/>
+          <w:szCs w:val="24"/>
+        </w:rPr>
+        <w:t xml:space="preserve"> aA </w:t>
+      </w:r>
+      <w:r>
+        <w:rPr>
+          <w:rFonts w:ascii="Transliteration" w:hAnsi="Transliteration" w:cs="Times New Roman"/>
+          <w:szCs w:val="24"/>
+        </w:rPr>
+        <w:t>^</w:t>
+      </w:r>
+      <w:r>
+        <w:rPr>
+          <w:rFonts w:ascii="Transliteration" w:hAnsi="Transliteration" w:cs="Times New Roman"/>
+          <w:szCs w:val="24"/>
+        </w:rPr>
+        <w:t>psy n Imn-Ra Nsw.t Ntr.w nty Hr tp</w:t>
+      </w:r>
+      <w:r>
+        <w:rPr>
+          <w:rFonts w:ascii="Transliteration" w:hAnsi="Transliteration" w:cs="Times New Roman"/>
+          <w:szCs w:val="24"/>
+        </w:rPr>
+        <w:t xml:space="preserve"> [</w:t>
+      </w:r>
+      <w:r>
+        <w:rPr>
+          <w:rFonts w:cs="Times New Roman"/>
+          <w:szCs w:val="24"/>
+        </w:rPr>
+        <w:t>…</w:t>
+      </w:r>
+      <w:r>
+        <w:rPr>
+          <w:rFonts w:ascii="Transliteration" w:hAnsi="Transliteration" w:cs="Times New Roman"/>
+          <w:szCs w:val="24"/>
+        </w:rPr>
+        <w:t>]</w:t>
+      </w:r>
+    </w:p>
+    <w:p>
+      <w:pPr>
+        <w:spacing w:after="0" w:line="240" w:lineRule="auto"/>
+        <w:rPr>
+          <w:rFonts w:ascii="Transliteration" w:hAnsi="Transliteration" w:cs="Times New Roman"/>
+          <w:szCs w:val="24"/>
+        </w:rPr>
+      </w:pPr>
+    </w:p>
+    <w:p>
+      <w:pPr>
+        <w:spacing w:after="0" w:line="240" w:lineRule="auto"/>
+        <w:rPr>
+          <w:rFonts w:ascii="Transliteration" w:hAnsi="Transliteration" w:cs="Times New Roman"/>
+          <w:szCs w:val="24"/>
+        </w:rPr>
+      </w:pPr>
+      <w:r>
+        <w:rPr>
+          <w:rFonts w:ascii="Transliteration" w:hAnsi="Transliteration" w:cs="Times New Roman"/>
+          <w:szCs w:val="24"/>
+        </w:rPr>
+        <w:t>(1.3) [</w:t>
+      </w:r>
+      <w:r>
+        <w:rPr>
+          <w:rFonts w:cs="Times New Roman"/>
+          <w:szCs w:val="24"/>
+        </w:rPr>
+        <w:t>…</w:t>
+      </w:r>
+      <w:r>
+        <w:rPr>
+          <w:rFonts w:ascii="Transliteration" w:hAnsi="Transliteration" w:cs="Times New Roman"/>
+          <w:szCs w:val="24"/>
+        </w:rPr>
+        <w:t>Imn]-Wsr-@</w:t>
+      </w:r>
+      <w:r>
+        <w:rPr>
+          <w:rFonts w:ascii="Transliteration" w:hAnsi="Transliteration" w:cs="Times New Roman"/>
+          <w:szCs w:val="24"/>
+        </w:rPr>
+        <w:t>A.</w:t>
+      </w:r>
+      <w:r>
+        <w:rPr>
+          <w:rFonts w:ascii="Transliteration" w:hAnsi="Transliteration" w:cs="Times New Roman"/>
+          <w:szCs w:val="24"/>
+        </w:rPr>
+        <w:t>t</w:t>
+      </w:r>
+    </w:p>
+    <w:p>
+      <w:pPr>
+        <w:spacing w:after="0" w:line="240" w:lineRule="auto"/>
+        <w:rPr>
+          <w:rFonts w:ascii="Transliteration" w:hAnsi="Transliteration" w:cs="Times New Roman"/>
+          <w:szCs w:val="24"/>
+        </w:rPr>
+      </w:pPr>
+    </w:p>
+    <w:p>
+      <w:pPr>
+        <w:spacing w:after="0" w:line="240" w:lineRule="auto"/>
+        <w:rPr>
+          <w:rFonts w:ascii="Transliteration" w:hAnsi="Transliteration" w:cs="Times New Roman"/>
+          <w:szCs w:val="24"/>
+        </w:rPr>
+      </w:pPr>
+    </w:p>
+    <w:p>
+      <w:pPr>
+        <w:spacing w:after="0" w:line="240" w:lineRule="auto"/>
+        <w:rPr>
+          <w:rFonts w:cs="Times New Roman"/>
+          <w:szCs w:val="24"/>
+        </w:rPr>
+      </w:pPr>
+      <w:r>
+        <w:rPr>
           <w:rFonts w:cs="Times New Roman"/>
           <w:b/>
           <w:bCs/>
           <w:szCs w:val="24"/>
         </w:rPr>
-      </w:pPr>
-    </w:p>
-    <w:p>
-      <w:pPr>
-        <w:spacing w:after="0" w:line="240" w:lineRule="auto"/>
-        <w:rPr>
-          <w:rFonts w:ascii="Transliteration" w:hAnsi="Transliteration" w:cs="Times New Roman"/>
-          <w:color w:val="FF0000"/>
-          <w:szCs w:val="24"/>
-        </w:rPr>
-      </w:pPr>
-      <w:r>
-        <w:rPr>
-          <w:rFonts w:ascii="Transliteration" w:hAnsi="Transliteration" w:cs="Times New Roman"/>
-          <w:szCs w:val="24"/>
-        </w:rPr>
         <w:t>(</w:t>
       </w:r>
-      <w:r>
-        <w:rPr>
-          <w:rFonts w:ascii="Transliteration" w:hAnsi="Transliteration" w:cs="Times New Roman"/>
-          <w:szCs w:val="24"/>
-        </w:rPr>
-        <w:t>1</w:t>
-      </w:r>
-      <w:r>
-        <w:rPr>
-          <w:rFonts w:ascii="Transliteration" w:hAnsi="Transliteration" w:cs="Times New Roman"/>
-          <w:szCs w:val="24"/>
-        </w:rPr>
-        <w:t>.1)</w:t>
-      </w:r>
-      <w:r>
-        <w:rPr>
-          <w:rFonts w:ascii="Transliteration" w:hAnsi="Transliteration" w:cs="Times New Roman"/>
-          <w:szCs w:val="24"/>
-        </w:rPr>
-        <w:t xml:space="preserve"> </w:t>
-      </w:r>
-      <w:r>
-        <w:rPr>
-          <w:rFonts w:ascii="Transliteration" w:hAnsi="Transliteration" w:cs="Times New Roman"/>
-          <w:color w:val="FF0000"/>
-          <w:szCs w:val="24"/>
-        </w:rPr>
-        <w:t>[</w:t>
-      </w:r>
-      <w:r>
-        <w:rPr>
-          <w:rFonts w:ascii="Transliteration" w:hAnsi="Transliteration" w:cs="Times New Roman"/>
-          <w:color w:val="FF0000"/>
-          <w:szCs w:val="24"/>
-        </w:rPr>
-        <w:t>Hsb.t</w:t>
-      </w:r>
-      <w:r>
-        <w:rPr>
-          <w:rFonts w:ascii="Transliteration" w:hAnsi="Transliteration" w:cs="Times New Roman"/>
-          <w:color w:val="FF0000"/>
-          <w:szCs w:val="24"/>
-        </w:rPr>
-        <w:t xml:space="preserve">] </w:t>
-      </w:r>
-      <w:r>
-        <w:rPr>
-          <w:rFonts w:ascii="Transliteration" w:hAnsi="Transliteration" w:cs="Times New Roman"/>
-          <w:color w:val="FF0000"/>
-          <w:szCs w:val="24"/>
-        </w:rPr>
-        <w:t>5 Abd 4 Smw sw 16</w:t>
-      </w:r>
-    </w:p>
-    <w:p>
-      <w:pPr>
-        <w:spacing w:after="0" w:line="240" w:lineRule="auto"/>
-        <w:rPr>
-          <w:rFonts w:ascii="Transliteration" w:hAnsi="Transliteration" w:cs="Times New Roman"/>
-          <w:color w:val="FF0000"/>
-          <w:szCs w:val="24"/>
-        </w:rPr>
-      </w:pPr>
-    </w:p>
-    <w:p>
-      <w:pPr>
-        <w:spacing w:after="0" w:line="240" w:lineRule="auto"/>
-        <w:rPr>
-          <w:rFonts w:ascii="Transliteration" w:hAnsi="Transliteration" w:cs="Times New Roman"/>
-          <w:szCs w:val="24"/>
-        </w:rPr>
-      </w:pPr>
-      <w:r>
-        <w:rPr>
-          <w:rFonts w:ascii="Transliteration" w:hAnsi="Transliteration" w:cs="Times New Roman"/>
-          <w:szCs w:val="24"/>
-        </w:rPr>
-        <w:t>hrw n wDy.(t)</w:t>
-      </w:r>
-      <w:r>
-        <w:rPr>
-          <w:rFonts w:ascii="Transliteration" w:hAnsi="Transliteration" w:cs="Times New Roman"/>
-          <w:szCs w:val="24"/>
-        </w:rPr>
-        <w:t xml:space="preserve"> </w:t>
-      </w:r>
-      <w:r>
-        <w:rPr>
-          <w:rFonts w:ascii="Transliteration" w:hAnsi="Transliteration" w:cs="Times New Roman"/>
-          <w:szCs w:val="24"/>
-        </w:rPr>
-        <w:t>i</w:t>
-      </w:r>
-      <w:r>
-        <w:rPr>
-          <w:rFonts w:ascii="Transliteration" w:hAnsi="Transliteration" w:cs="Times New Roman"/>
-          <w:szCs w:val="24"/>
-        </w:rPr>
-        <w:t>ir</w:t>
-      </w:r>
-      <w:r>
-        <w:rPr>
-          <w:rFonts w:ascii="Transliteration" w:hAnsi="Transliteration" w:cs="Times New Roman"/>
-          <w:szCs w:val="24"/>
-        </w:rPr>
-        <w:t xml:space="preserve"> smsm hAy Wn-Imn</w:t>
-      </w:r>
-      <w:r>
-        <w:rPr>
-          <w:rFonts w:ascii="Transliteration" w:hAnsi="Transliteration" w:cs="Times New Roman"/>
-          <w:szCs w:val="24"/>
-        </w:rPr>
-        <w:t xml:space="preserve"> n Pr Imn</w:t>
-      </w:r>
-      <w:r>
-        <w:rPr>
-          <w:rFonts w:ascii="Transliteration" w:hAnsi="Transliteration" w:cs="Times New Roman"/>
-          <w:szCs w:val="24"/>
-        </w:rPr>
-        <w:t xml:space="preserve"> (1.2) </w:t>
-      </w:r>
-      <w:r>
-        <w:rPr>
-          <w:rFonts w:ascii="Transliteration" w:hAnsi="Transliteration" w:cs="Times New Roman"/>
-          <w:szCs w:val="24"/>
-        </w:rPr>
-        <w:t>[</w:t>
-      </w:r>
-      <w:r>
-        <w:rPr>
-          <w:rFonts w:ascii="Transliteration" w:hAnsi="Transliteration" w:cs="Times New Roman"/>
-          <w:szCs w:val="24"/>
-        </w:rPr>
-        <w:t>Nsw.t Nb</w:t>
-      </w:r>
-      <w:r>
-        <w:rPr>
-          <w:rFonts w:ascii="Transliteration" w:hAnsi="Transliteration" w:cs="Times New Roman"/>
-          <w:szCs w:val="24"/>
-        </w:rPr>
-        <w:t>]</w:t>
-      </w:r>
-      <w:r>
-        <w:rPr>
-          <w:rFonts w:ascii="Transliteration" w:hAnsi="Transliteration" w:cs="Times New Roman"/>
-          <w:szCs w:val="24"/>
-        </w:rPr>
-        <w:t xml:space="preserve"> &amp;Awy</w:t>
-      </w:r>
-    </w:p>
-    <w:p>
-      <w:pPr>
-        <w:spacing w:after="0" w:line="240" w:lineRule="auto"/>
-        <w:rPr>
-          <w:rFonts w:ascii="Transliteration" w:hAnsi="Transliteration" w:cs="Times New Roman"/>
-          <w:szCs w:val="24"/>
-        </w:rPr>
-      </w:pPr>
-    </w:p>
-    <w:p>
-      <w:pPr>
-        <w:spacing w:after="0" w:line="240" w:lineRule="auto"/>
-        <w:rPr>
-          <w:rFonts w:ascii="Transliteration" w:hAnsi="Transliteration" w:cs="Times New Roman"/>
-          <w:szCs w:val="24"/>
-        </w:rPr>
-      </w:pPr>
-      <w:r>
-        <w:rPr>
-          <w:rFonts w:ascii="Transliteration" w:hAnsi="Transliteration" w:cs="Times New Roman"/>
-          <w:szCs w:val="24"/>
-        </w:rPr>
-        <w:t xml:space="preserve">r [ini.t tA] T.t n pA </w:t>
-      </w:r>
-      <w:r>
-        <w:rPr>
-          <w:rFonts w:ascii="Transliteration" w:hAnsi="Transliteration" w:cs="Times New Roman"/>
-          <w:szCs w:val="24"/>
-        </w:rPr>
-        <w:t>W</w:t>
-      </w:r>
-      <w:r>
-        <w:rPr>
-          <w:rFonts w:ascii="Transliteration" w:hAnsi="Transliteration" w:cs="Times New Roman"/>
-          <w:szCs w:val="24"/>
-        </w:rPr>
-        <w:t>iA</w:t>
-      </w:r>
-      <w:r>
-        <w:rPr>
-          <w:rFonts w:ascii="Transliteration" w:hAnsi="Transliteration" w:cs="Times New Roman"/>
-          <w:szCs w:val="24"/>
-        </w:rPr>
-        <w:t xml:space="preserve"> aA </w:t>
-      </w:r>
-      <w:r>
-        <w:rPr>
-          <w:rFonts w:ascii="Transliteration" w:hAnsi="Transliteration" w:cs="Times New Roman"/>
-          <w:szCs w:val="24"/>
-        </w:rPr>
-        <w:t>^</w:t>
-      </w:r>
-      <w:r>
-        <w:rPr>
-          <w:rFonts w:ascii="Transliteration" w:hAnsi="Transliteration" w:cs="Times New Roman"/>
-          <w:szCs w:val="24"/>
-        </w:rPr>
-        <w:t>psy n Imn-Ra Nsw.t Ntr.w nty Hr tp</w:t>
-      </w:r>
-      <w:r>
-        <w:rPr>
-          <w:rFonts w:ascii="Transliteration" w:hAnsi="Transliteration" w:cs="Times New Roman"/>
-          <w:szCs w:val="24"/>
-        </w:rPr>
-        <w:t xml:space="preserve"> [</w:t>
-      </w:r>
-      <w:r>
-        <w:rPr>
-          <w:rFonts w:cs="Times New Roman"/>
-          <w:szCs w:val="24"/>
-        </w:rPr>
-        <w:t>…</w:t>
-      </w:r>
-      <w:r>
-        <w:rPr>
-          <w:rFonts w:ascii="Transliteration" w:hAnsi="Transliteration" w:cs="Times New Roman"/>
-          <w:szCs w:val="24"/>
-        </w:rPr>
-        <w:t>]</w:t>
-      </w:r>
-    </w:p>
-    <w:p>
-      <w:pPr>
-        <w:spacing w:after="0" w:line="240" w:lineRule="auto"/>
-        <w:rPr>
-          <w:rFonts w:ascii="Transliteration" w:hAnsi="Transliteration" w:cs="Times New Roman"/>
-          <w:szCs w:val="24"/>
-        </w:rPr>
-      </w:pPr>
-    </w:p>
-    <w:p>
-      <w:pPr>
-        <w:spacing w:after="0" w:line="240" w:lineRule="auto"/>
-        <w:rPr>
-          <w:rFonts w:ascii="Transliteration" w:hAnsi="Transliteration" w:cs="Times New Roman"/>
-          <w:szCs w:val="24"/>
-        </w:rPr>
-      </w:pPr>
-      <w:r>
-        <w:rPr>
-          <w:rFonts w:ascii="Transliteration" w:hAnsi="Transliteration" w:cs="Times New Roman"/>
-          <w:szCs w:val="24"/>
-        </w:rPr>
-        <w:t>(1.3) [</w:t>
-      </w:r>
-      <w:r>
-        <w:rPr>
-          <w:rFonts w:cs="Times New Roman"/>
-          <w:szCs w:val="24"/>
-        </w:rPr>
-        <w:t>…</w:t>
-      </w:r>
-      <w:r>
-        <w:rPr>
-          <w:rFonts w:ascii="Transliteration" w:hAnsi="Transliteration" w:cs="Times New Roman"/>
-          <w:szCs w:val="24"/>
-        </w:rPr>
-        <w:t>Imn]-Wsr-@</w:t>
-      </w:r>
-      <w:r>
-        <w:rPr>
-          <w:rFonts w:ascii="Transliteration" w:hAnsi="Transliteration" w:cs="Times New Roman"/>
-          <w:szCs w:val="24"/>
-        </w:rPr>
-        <w:t>A.</w:t>
-      </w:r>
-      <w:r>
-        <w:rPr>
-          <w:rFonts w:ascii="Transliteration" w:hAnsi="Transliteration" w:cs="Times New Roman"/>
-          <w:szCs w:val="24"/>
-        </w:rPr>
-        <w:t>t</w:t>
-      </w:r>
-    </w:p>
-    <w:p>
-      <w:pPr>
-        <w:spacing w:after="0" w:line="240" w:lineRule="auto"/>
-        <w:rPr>
-          <w:rFonts w:ascii="Transliteration" w:hAnsi="Transliteration" w:cs="Times New Roman"/>
-          <w:szCs w:val="24"/>
-        </w:rPr>
-      </w:pPr>
-    </w:p>
-    <w:p>
-      <w:pPr>
-        <w:spacing w:after="0" w:line="240" w:lineRule="auto"/>
-        <w:rPr>
-          <w:rFonts w:ascii="Transliteration" w:hAnsi="Transliteration" w:cs="Times New Roman"/>
-          <w:szCs w:val="24"/>
-        </w:rPr>
-      </w:pPr>
-    </w:p>
-    <w:p>
-      <w:pPr>
-        <w:spacing w:after="0" w:line="240" w:lineRule="auto"/>
-        <w:rPr>
-          <w:rFonts w:cs="Times New Roman"/>
-          <w:szCs w:val="24"/>
-        </w:rPr>
-      </w:pPr>
       <w:r>
         <w:rPr>
           <w:rFonts w:cs="Times New Roman"/>
@@ -1431,7 +1535,7 @@
           <w:bCs/>
           <w:szCs w:val="24"/>
         </w:rPr>
-        <w:t>(</w:t>
+        <w:t>1</w:t>
       </w:r>
       <w:r>
         <w:rPr>
@@ -1440,7 +1544,7 @@
           <w:bCs/>
           <w:szCs w:val="24"/>
         </w:rPr>
-        <w:t>1</w:t>
+        <w:t>.1</w:t>
       </w:r>
       <w:r>
         <w:rPr>
@@ -1449,7 +1553,7 @@
           <w:bCs/>
           <w:szCs w:val="24"/>
         </w:rPr>
-        <w:t>.1</w:t>
+        <w:t>)</w:t>
       </w:r>
       <w:r>
         <w:rPr>
@@ -1458,7 +1562,203 @@
           <w:bCs/>
           <w:szCs w:val="24"/>
         </w:rPr>
-        <w:t>)</w:t>
+        <w:t xml:space="preserve"> </w:t>
+      </w:r>
+      <w:r>
+        <w:rPr>
+          <w:rFonts w:cs="Times New Roman"/>
+          <w:color w:val="FF0000"/>
+          <w:szCs w:val="24"/>
+        </w:rPr>
+        <w:t>[</w:t>
+      </w:r>
+      <w:r>
+        <w:rPr>
+          <w:rFonts w:cs="Times New Roman"/>
+          <w:color w:val="FF0000"/>
+          <w:szCs w:val="24"/>
+        </w:rPr>
+        <w:t>R</w:t>
+      </w:r>
+      <w:r>
+        <w:rPr>
+          <w:rFonts w:cs="Times New Roman"/>
+          <w:color w:val="FF0000"/>
+          <w:szCs w:val="24"/>
+        </w:rPr>
+        <w:t>egnal year</w:t>
+      </w:r>
+      <w:r>
+        <w:rPr>
+          <w:rFonts w:cs="Times New Roman"/>
+          <w:color w:val="FF0000"/>
+          <w:szCs w:val="24"/>
+        </w:rPr>
+        <w:t xml:space="preserve">] </w:t>
+      </w:r>
+      <w:r>
+        <w:rPr>
+          <w:rFonts w:cs="Times New Roman"/>
+          <w:color w:val="FF0000"/>
+          <w:szCs w:val="24"/>
+        </w:rPr>
+        <w:t>5, month 4 of summer, day 16</w:t>
+      </w:r>
+      <w:r>
+        <w:rPr>
+          <w:rFonts w:cs="Times New Roman"/>
+          <w:color w:val="FF0000"/>
+          <w:szCs w:val="24"/>
+        </w:rPr>
+        <w:t>:</w:t>
+      </w:r>
+      <w:r>
+        <w:rPr>
+          <w:rFonts w:cs="Times New Roman"/>
+          <w:szCs w:val="24"/>
+        </w:rPr>
+        <w:t xml:space="preserve"> </w:t>
+      </w:r>
+    </w:p>
+    <w:p>
+      <w:pPr>
+        <w:spacing w:after="0" w:line="240" w:lineRule="auto"/>
+        <w:rPr>
+          <w:rFonts w:cs="Times New Roman"/>
+          <w:szCs w:val="24"/>
+        </w:rPr>
+      </w:pPr>
+    </w:p>
+    <w:p>
+      <w:pPr>
+        <w:spacing w:after="0" w:line="240" w:lineRule="auto"/>
+        <w:rPr>
+          <w:rFonts w:cs="Times New Roman"/>
+          <w:szCs w:val="24"/>
+        </w:rPr>
+      </w:pPr>
+      <w:r>
+        <w:rPr>
+          <w:rFonts w:cs="Times New Roman"/>
+          <w:szCs w:val="24"/>
+        </w:rPr>
+        <w:t>D</w:t>
+      </w:r>
+      <w:r>
+        <w:rPr>
+          <w:rFonts w:cs="Times New Roman"/>
+          <w:szCs w:val="24"/>
+        </w:rPr>
+        <w:t xml:space="preserve">ay </w:t>
+      </w:r>
+      <w:r>
+        <w:rPr>
+          <w:rFonts w:cs="Times New Roman"/>
+          <w:szCs w:val="24"/>
+        </w:rPr>
+        <w:t>of</w:t>
+      </w:r>
+      <w:r>
+        <w:rPr>
+          <w:rFonts w:cs="Times New Roman"/>
+          <w:szCs w:val="24"/>
+        </w:rPr>
+        <w:t xml:space="preserve"> the</w:t>
+      </w:r>
+      <w:r>
+        <w:rPr>
+          <w:rFonts w:cs="Times New Roman"/>
+          <w:szCs w:val="24"/>
+        </w:rPr>
+        <w:t xml:space="preserve"> depart</w:t>
+      </w:r>
+      <w:r>
+        <w:rPr>
+          <w:rFonts w:cs="Times New Roman"/>
+          <w:szCs w:val="24"/>
+        </w:rPr>
+        <w:t>ure</w:t>
+      </w:r>
+      <w:r>
+        <w:rPr>
+          <w:rFonts w:cs="Times New Roman"/>
+          <w:szCs w:val="24"/>
+        </w:rPr>
+        <w:t xml:space="preserve"> </w:t>
+      </w:r>
+      <w:r>
+        <w:rPr>
+          <w:rFonts w:cs="Times New Roman"/>
+          <w:szCs w:val="24"/>
+        </w:rPr>
+        <w:t xml:space="preserve">that the elder </w:t>
+      </w:r>
+      <w:r>
+        <w:rPr>
+          <w:rFonts w:cs="Times New Roman"/>
+          <w:szCs w:val="24"/>
+        </w:rPr>
+        <w:t>[of the] porta</w:t>
+      </w:r>
+      <w:r>
+        <w:rPr>
+          <w:rFonts w:cs="Times New Roman"/>
+          <w:szCs w:val="24"/>
+        </w:rPr>
+        <w:t>l</w:t>
+      </w:r>
+      <w:r>
+        <w:rPr>
+          <w:rFonts w:cs="Times New Roman"/>
+          <w:szCs w:val="24"/>
+        </w:rPr>
+        <w:t xml:space="preserve"> [</w:t>
+      </w:r>
+      <w:r>
+        <w:rPr>
+          <w:rFonts w:cs="Times New Roman"/>
+          <w:i/>
+          <w:iCs/>
+          <w:szCs w:val="24"/>
+        </w:rPr>
+        <w:t>idaafa</w:t>
+      </w:r>
+      <w:r>
+        <w:rPr>
+          <w:rFonts w:cs="Times New Roman"/>
+          <w:szCs w:val="24"/>
+        </w:rPr>
+        <w:t>]</w:t>
+      </w:r>
+      <w:r>
+        <w:rPr>
+          <w:rFonts w:cs="Times New Roman"/>
+          <w:szCs w:val="24"/>
+        </w:rPr>
+        <w:t>, Wenamun, made [</w:t>
+      </w:r>
+      <w:r>
+        <w:rPr>
+          <w:rFonts w:cs="Times New Roman"/>
+          <w:i/>
+          <w:iCs/>
+          <w:szCs w:val="24"/>
+        </w:rPr>
+        <w:t>relative</w:t>
+      </w:r>
+      <w:r>
+        <w:rPr>
+          <w:rFonts w:cs="Times New Roman"/>
+          <w:szCs w:val="24"/>
+        </w:rPr>
+        <w:t>] from the house of Amun</w:t>
+      </w:r>
+      <w:r>
+        <w:rPr>
+          <w:rFonts w:cs="Times New Roman"/>
+          <w:szCs w:val="24"/>
+        </w:rPr>
+        <w:t xml:space="preserve">, </w:t>
       </w:r>
       <w:r>
         <w:rPr>
@@ -1467,12 +1767,18 @@
           <w:bCs/>
           <w:szCs w:val="24"/>
         </w:rPr>
+        <w:t>(1.2)</w:t>
+      </w:r>
+      <w:r>
+        <w:rPr>
+          <w:rFonts w:cs="Times New Roman"/>
+          <w:szCs w:val="24"/>
+        </w:rPr>
         <w:t xml:space="preserve"> </w:t>
       </w:r>
       <w:r>
         <w:rPr>
           <w:rFonts w:cs="Times New Roman"/>
-          <w:color w:val="FF0000"/>
           <w:szCs w:val="24"/>
         </w:rPr>
         <w:t>[</w:t>
@@ -1480,23 +1786,882 @@
       <w:r>
         <w:rPr>
           <w:rFonts w:cs="Times New Roman"/>
-          <w:color w:val="FF0000"/>
-          <w:szCs w:val="24"/>
-        </w:rPr>
-        <w:t>R</w:t>
-      </w:r>
-      <w:r>
-        <w:rPr>
-          <w:rFonts w:cs="Times New Roman"/>
-          <w:color w:val="FF0000"/>
-          <w:szCs w:val="24"/>
-        </w:rPr>
-        <w:t>egnal year</w:t>
-      </w:r>
-      <w:r>
-        <w:rPr>
-          <w:rFonts w:cs="Times New Roman"/>
-          <w:color w:val="FF0000"/>
+          <w:szCs w:val="24"/>
+        </w:rPr>
+        <w:t>L</w:t>
+      </w:r>
+      <w:r>
+        <w:rPr>
+          <w:rFonts w:cs="Times New Roman"/>
+          <w:szCs w:val="24"/>
+        </w:rPr>
+        <w:t>ord of</w:t>
+      </w:r>
+      <w:r>
+        <w:rPr>
+          <w:rFonts w:cs="Times New Roman"/>
+          <w:szCs w:val="24"/>
+        </w:rPr>
+        <w:t>]</w:t>
+      </w:r>
+      <w:r>
+        <w:rPr>
+          <w:rFonts w:cs="Times New Roman"/>
+          <w:szCs w:val="24"/>
+        </w:rPr>
+        <w:t xml:space="preserve"> the Two Lands</w:t>
+      </w:r>
+      <w:r>
+        <w:rPr>
+          <w:rFonts w:cs="Times New Roman"/>
+          <w:szCs w:val="24"/>
+        </w:rPr>
+        <w:t>,</w:t>
+      </w:r>
+    </w:p>
+    <w:p>
+      <w:pPr>
+        <w:spacing w:after="0" w:line="240" w:lineRule="auto"/>
+        <w:rPr>
+          <w:rFonts w:cs="Times New Roman"/>
+          <w:szCs w:val="24"/>
+        </w:rPr>
+      </w:pPr>
+    </w:p>
+    <w:p>
+      <w:pPr>
+        <w:spacing w:after="0" w:line="240" w:lineRule="auto"/>
+        <w:rPr>
+          <w:rFonts w:cs="Times New Roman"/>
+          <w:szCs w:val="24"/>
+        </w:rPr>
+      </w:pPr>
+      <w:r>
+        <w:rPr>
+          <w:rFonts w:cs="Times New Roman"/>
+          <w:szCs w:val="24"/>
+        </w:rPr>
+        <w:t>to [bring] the timber for the Great</w:t>
+      </w:r>
+      <w:r>
+        <w:rPr>
+          <w:rFonts w:cs="Times New Roman"/>
+          <w:szCs w:val="24"/>
+        </w:rPr>
+        <w:t xml:space="preserve"> Venerable</w:t>
+      </w:r>
+      <w:r>
+        <w:rPr>
+          <w:rFonts w:cs="Times New Roman"/>
+          <w:szCs w:val="24"/>
+        </w:rPr>
+        <w:t xml:space="preserve"> Bark</w:t>
+      </w:r>
+      <w:r>
+        <w:rPr>
+          <w:rFonts w:cs="Times New Roman"/>
+          <w:szCs w:val="24"/>
+        </w:rPr>
+        <w:t xml:space="preserve"> of Amun-R</w:t>
+      </w:r>
+      <w:r>
+        <w:rPr>
+          <w:rFonts w:cs="Times New Roman"/>
+          <w:szCs w:val="24"/>
+        </w:rPr>
+        <w:t>e</w:t>
+      </w:r>
+      <w:r>
+        <w:rPr>
+          <w:rFonts w:cs="Times New Roman"/>
+          <w:szCs w:val="24"/>
+        </w:rPr>
+        <w:t xml:space="preserve">, King of the Gods, which is </w:t>
+      </w:r>
+      <w:r>
+        <w:rPr>
+          <w:rFonts w:cs="Times New Roman"/>
+          <w:szCs w:val="24"/>
+        </w:rPr>
+        <w:t>at the head</w:t>
+      </w:r>
+      <w:r>
+        <w:rPr>
+          <w:rFonts w:cs="Times New Roman"/>
+          <w:szCs w:val="24"/>
+        </w:rPr>
+        <w:t xml:space="preserve"> […]</w:t>
+      </w:r>
+    </w:p>
+    <w:p>
+      <w:pPr>
+        <w:spacing w:after="0" w:line="240" w:lineRule="auto"/>
+        <w:rPr>
+          <w:rFonts w:cs="Times New Roman"/>
+          <w:szCs w:val="24"/>
+        </w:rPr>
+      </w:pPr>
+    </w:p>
+    <w:p>
+      <w:pPr>
+        <w:spacing w:after="0" w:line="240" w:lineRule="auto"/>
+        <w:rPr>
+          <w:rFonts w:cs="Times New Roman"/>
+          <w:szCs w:val="24"/>
+        </w:rPr>
+      </w:pPr>
+      <w:r>
+        <w:rPr>
+          <w:rFonts w:cs="Times New Roman"/>
+          <w:b/>
+          <w:bCs/>
+          <w:szCs w:val="24"/>
+        </w:rPr>
+        <w:t>(1.3)</w:t>
+      </w:r>
+      <w:r>
+        <w:rPr>
+          <w:rFonts w:cs="Times New Roman"/>
+          <w:szCs w:val="24"/>
+        </w:rPr>
+        <w:t xml:space="preserve"> </w:t>
+      </w:r>
+      <w:r>
+        <w:rPr>
+          <w:rFonts w:cs="Times New Roman"/>
+          <w:szCs w:val="24"/>
+        </w:rPr>
+        <w:t>[</w:t>
+      </w:r>
+      <w:r>
+        <w:rPr>
+          <w:rFonts w:cs="Times New Roman"/>
+          <w:szCs w:val="24"/>
+        </w:rPr>
+        <w:t>…Amun]-</w:t>
+      </w:r>
+      <w:r>
+        <w:rPr>
+          <w:rFonts w:cs="Times New Roman"/>
+          <w:szCs w:val="24"/>
+        </w:rPr>
+        <w:t>Userhat</w:t>
+      </w:r>
+      <w:r>
+        <w:rPr>
+          <w:rFonts w:cs="Times New Roman"/>
+          <w:szCs w:val="24"/>
+        </w:rPr>
+        <w:t>:</w:t>
+      </w:r>
+    </w:p>
+    <w:p>
+      <w:pPr>
+        <w:spacing w:after="0" w:line="240" w:lineRule="auto"/>
+        <w:rPr>
+          <w:rFonts w:cs="Times New Roman"/>
+          <w:szCs w:val="24"/>
+        </w:rPr>
+      </w:pPr>
+    </w:p>
+    <w:p>
+      <w:pPr>
+        <w:spacing w:after="0" w:line="240" w:lineRule="auto"/>
+        <w:rPr>
+          <w:rFonts w:cs="Times New Roman"/>
+          <w:szCs w:val="24"/>
+        </w:rPr>
+      </w:pPr>
+    </w:p>
+    <w:p>
+      <w:pPr>
+        <w:spacing w:after="0" w:line="240" w:lineRule="auto"/>
+        <w:rPr>
+          <w:rFonts w:cs="Times New Roman"/>
+          <w:b/>
+          <w:bCs/>
+          <w:szCs w:val="24"/>
+        </w:rPr>
+      </w:pPr>
+      <w:r>
+        <w:rPr>
+          <w:rFonts w:cs="Times New Roman"/>
+          <w:b/>
+          <w:bCs/>
+          <w:szCs w:val="24"/>
+        </w:rPr>
+        <w:t>1/26/25</w:t>
+      </w:r>
+    </w:p>
+    <w:p>
+      <w:pPr>
+        <w:spacing w:after="0" w:line="240" w:lineRule="auto"/>
+        <w:rPr>
+          <w:rFonts w:cs="Times New Roman"/>
+          <w:szCs w:val="24"/>
+        </w:rPr>
+      </w:pPr>
+    </w:p>
+    <w:p>
+      <w:pPr>
+        <w:spacing w:after="0" w:line="240" w:lineRule="auto"/>
+        <w:rPr>
+          <w:rFonts w:cs="Times New Roman"/>
+          <w:szCs w:val="24"/>
+        </w:rPr>
+      </w:pPr>
+    </w:p>
+    <w:p>
+      <w:pPr>
+        <w:spacing w:after="0" w:line="240" w:lineRule="auto"/>
+        <w:rPr>
+          <w:rFonts w:ascii="Transliteration" w:hAnsi="Transliteration" w:cs="Times New Roman"/>
+          <w:szCs w:val="24"/>
+        </w:rPr>
+      </w:pPr>
+      <w:r>
+        <w:rPr>
+          <w:rFonts w:ascii="Transliteration" w:hAnsi="Transliteration" w:cs="Times New Roman"/>
+          <w:szCs w:val="24"/>
+        </w:rPr>
+        <w:t>hrw n spr iir</w:t>
+      </w:r>
+      <w:r>
+        <w:rPr>
+          <w:rFonts w:ascii="Transliteration" w:hAnsi="Transliteration" w:cs="Times New Roman"/>
+          <w:szCs w:val="24"/>
+        </w:rPr>
+        <w:t>=i</w:t>
+      </w:r>
+      <w:r>
+        <w:rPr>
+          <w:rFonts w:ascii="Transliteration" w:hAnsi="Transliteration" w:cs="Times New Roman"/>
+          <w:szCs w:val="24"/>
+        </w:rPr>
+        <w:t xml:space="preserve"> r +an.t r </w:t>
+      </w:r>
+      <w:r>
+        <w:rPr>
+          <w:rFonts w:ascii="Transliteration" w:hAnsi="Transliteration" w:cs="Times New Roman"/>
+          <w:szCs w:val="24"/>
+        </w:rPr>
+        <w:t xml:space="preserve">pA </w:t>
+      </w:r>
+      <w:r>
+        <w:rPr>
+          <w:rFonts w:ascii="Transliteration" w:hAnsi="Transliteration" w:cs="Times New Roman"/>
+          <w:szCs w:val="24"/>
+        </w:rPr>
+        <w:t>(1.4)</w:t>
+      </w:r>
+      <w:r>
+        <w:rPr>
+          <w:rFonts w:ascii="Transliteration" w:hAnsi="Transliteration" w:cs="Times New Roman"/>
+          <w:szCs w:val="24"/>
+        </w:rPr>
+        <w:t xml:space="preserve"> </w:t>
+      </w:r>
+      <w:r>
+        <w:rPr>
+          <w:rFonts w:ascii="Transliteration" w:hAnsi="Transliteration" w:cs="Times New Roman"/>
+          <w:szCs w:val="24"/>
+        </w:rPr>
+        <w:t>[</w:t>
+      </w:r>
+      <w:r>
+        <w:rPr>
+          <w:rFonts w:ascii="Transliteration" w:hAnsi="Transliteration" w:cs="Times New Roman"/>
+          <w:szCs w:val="24"/>
+        </w:rPr>
+        <w:t xml:space="preserve">nty </w:t>
+      </w:r>
+      <w:r>
+        <w:rPr>
+          <w:rFonts w:ascii="Transliteration" w:hAnsi="Transliteration" w:cs="Times New Roman"/>
+          <w:szCs w:val="24"/>
+        </w:rPr>
+        <w:t>N</w:t>
+      </w:r>
+      <w:r>
+        <w:rPr>
+          <w:rFonts w:ascii="Transliteration" w:hAnsi="Transliteration" w:cs="Times New Roman"/>
+          <w:szCs w:val="24"/>
+        </w:rPr>
+        <w:t>s</w:t>
+      </w:r>
+      <w:r>
+        <w:rPr>
+          <w:rFonts w:ascii="Transliteration" w:hAnsi="Transliteration" w:cs="Times New Roman"/>
+          <w:szCs w:val="24"/>
+        </w:rPr>
+        <w:t>-</w:t>
+      </w:r>
+      <w:r>
+        <w:rPr>
+          <w:rFonts w:ascii="Transliteration" w:hAnsi="Transliteration" w:cs="Times New Roman"/>
+          <w:szCs w:val="24"/>
+        </w:rPr>
+        <w:t>%</w:t>
+      </w:r>
+      <w:r>
+        <w:rPr>
+          <w:rFonts w:ascii="Transliteration" w:hAnsi="Transliteration" w:cs="Times New Roman"/>
+          <w:szCs w:val="24"/>
+        </w:rPr>
+        <w:t>w-BA-Nb</w:t>
+      </w:r>
+      <w:r>
+        <w:rPr>
+          <w:rFonts w:ascii="Transliteration" w:hAnsi="Transliteration" w:cs="Times New Roman"/>
+          <w:szCs w:val="24"/>
+        </w:rPr>
+        <w:t>]</w:t>
+      </w:r>
+      <w:r>
+        <w:rPr>
+          <w:rFonts w:ascii="Transliteration" w:hAnsi="Transliteration" w:cs="Times New Roman"/>
+          <w:szCs w:val="24"/>
+        </w:rPr>
+        <w:t>-+d</w:t>
+      </w:r>
+      <w:r>
+        <w:rPr>
+          <w:rFonts w:ascii="Transliteration" w:hAnsi="Transliteration" w:cs="Times New Roman"/>
+          <w:szCs w:val="24"/>
+        </w:rPr>
+        <w:t xml:space="preserve"> </w:t>
+      </w:r>
+      <w:r>
+        <w:rPr>
+          <w:rFonts w:ascii="Transliteration" w:hAnsi="Transliteration" w:cs="Times New Roman"/>
+          <w:szCs w:val="24"/>
+        </w:rPr>
+        <w:t>&amp;i-</w:t>
+      </w:r>
+      <w:r>
+        <w:rPr>
+          <w:rFonts w:ascii="Transliteration" w:hAnsi="Transliteration" w:cs="Times New Roman"/>
+          <w:szCs w:val="24"/>
+        </w:rPr>
+        <w:t>nt</w:t>
+      </w:r>
+      <w:r>
+        <w:rPr>
+          <w:rFonts w:ascii="Transliteration" w:hAnsi="Transliteration" w:cs="Times New Roman"/>
+          <w:szCs w:val="24"/>
+        </w:rPr>
+        <w:t>-</w:t>
+      </w:r>
+      <w:r>
+        <w:rPr>
+          <w:rFonts w:ascii="Transliteration" w:hAnsi="Transliteration" w:cs="Times New Roman"/>
+          <w:szCs w:val="24"/>
+        </w:rPr>
+        <w:t>Imn im</w:t>
+      </w:r>
+    </w:p>
+    <w:p>
+      <w:pPr>
+        <w:spacing w:after="0" w:line="240" w:lineRule="auto"/>
+        <w:rPr>
+          <w:rFonts w:ascii="Transliteration" w:hAnsi="Transliteration" w:cs="Times New Roman"/>
+          <w:szCs w:val="24"/>
+        </w:rPr>
+      </w:pPr>
+    </w:p>
+    <w:p>
+      <w:pPr>
+        <w:spacing w:after="0" w:line="240" w:lineRule="auto"/>
+        <w:rPr>
+          <w:rFonts w:ascii="Transliteration" w:hAnsi="Transliteration" w:cs="Times New Roman"/>
+          <w:szCs w:val="24"/>
+        </w:rPr>
+      </w:pPr>
+      <w:r>
+        <w:rPr>
+          <w:rFonts w:ascii="Transliteration" w:hAnsi="Transliteration" w:cs="Times New Roman"/>
+          <w:szCs w:val="24"/>
+        </w:rPr>
+        <w:t>iw</w:t>
+      </w:r>
+      <w:r>
+        <w:rPr>
+          <w:rFonts w:ascii="Transliteration" w:hAnsi="Transliteration" w:cs="Times New Roman"/>
+          <w:szCs w:val="24"/>
+        </w:rPr>
+        <w:t>=i</w:t>
+      </w:r>
+      <w:r>
+        <w:rPr>
+          <w:rFonts w:ascii="Transliteration" w:hAnsi="Transliteration" w:cs="Times New Roman"/>
+          <w:szCs w:val="24"/>
+        </w:rPr>
+        <w:t xml:space="preserve"> </w:t>
+      </w:r>
+      <w:r>
+        <w:rPr>
+          <w:rFonts w:ascii="Transliteration" w:hAnsi="Transliteration" w:cs="Times New Roman"/>
+          <w:szCs w:val="24"/>
+        </w:rPr>
+        <w:t>&lt;Hr&gt; r</w:t>
+      </w:r>
+      <w:r>
+        <w:rPr>
+          <w:rFonts w:ascii="Transliteration" w:hAnsi="Transliteration" w:cs="Times New Roman"/>
+          <w:szCs w:val="24"/>
+        </w:rPr>
+        <w:t>di.t n</w:t>
+      </w:r>
+      <w:r>
+        <w:rPr>
+          <w:rFonts w:ascii="Transliteration" w:hAnsi="Transliteration" w:cs="Times New Roman"/>
+          <w:szCs w:val="24"/>
+        </w:rPr>
+        <w:t>=</w:t>
+      </w:r>
+      <w:r>
+        <w:rPr>
+          <w:rFonts w:ascii="Transliteration" w:hAnsi="Transliteration" w:cs="Times New Roman"/>
+          <w:szCs w:val="24"/>
+        </w:rPr>
+        <w:t>w nA</w:t>
+      </w:r>
+      <w:r>
+        <w:rPr>
+          <w:rFonts w:ascii="Transliteration" w:hAnsi="Transliteration" w:cs="Times New Roman"/>
+          <w:szCs w:val="24"/>
+        </w:rPr>
+        <w:t xml:space="preserve"> </w:t>
+      </w:r>
+      <w:r>
+        <w:rPr>
+          <w:rFonts w:ascii="Transliteration" w:hAnsi="Transliteration" w:cs="Times New Roman"/>
+          <w:szCs w:val="24"/>
+        </w:rPr>
+        <w:t>w</w:t>
+      </w:r>
+      <w:r>
+        <w:rPr>
+          <w:rFonts w:ascii="Transliteration" w:hAnsi="Transliteration" w:cs="Times New Roman"/>
+          <w:szCs w:val="24"/>
+        </w:rPr>
+        <w:t>xA</w:t>
+      </w:r>
+      <w:r>
+        <w:rPr>
+          <w:rFonts w:ascii="Transliteration" w:hAnsi="Transliteration" w:cs="Times New Roman"/>
+          <w:szCs w:val="24"/>
+        </w:rPr>
+        <w:t>.w</w:t>
+      </w:r>
+      <w:r>
+        <w:rPr>
+          <w:rFonts w:ascii="Transliteration" w:hAnsi="Transliteration" w:cs="Times New Roman"/>
+          <w:szCs w:val="24"/>
+        </w:rPr>
+        <w:t xml:space="preserve"> n Imn-Ra Nsw.t Ntr.w</w:t>
+      </w:r>
+    </w:p>
+    <w:p>
+      <w:pPr>
+        <w:spacing w:after="0" w:line="240" w:lineRule="auto"/>
+        <w:rPr>
+          <w:rFonts w:ascii="Transliteration" w:hAnsi="Transliteration" w:cs="Times New Roman"/>
+          <w:szCs w:val="24"/>
+        </w:rPr>
+      </w:pPr>
+    </w:p>
+    <w:p>
+      <w:pPr>
+        <w:spacing w:after="0" w:line="240" w:lineRule="auto"/>
+        <w:rPr>
+          <w:rFonts w:ascii="Transliteration" w:hAnsi="Transliteration" w:cs="Times New Roman"/>
+          <w:szCs w:val="24"/>
+        </w:rPr>
+      </w:pPr>
+      <w:r>
+        <w:rPr>
+          <w:rFonts w:ascii="Transliteration" w:hAnsi="Transliteration" w:cs="Times New Roman"/>
+          <w:szCs w:val="24"/>
+        </w:rPr>
+        <w:t>iw</w:t>
+      </w:r>
+      <w:r>
+        <w:rPr>
+          <w:rFonts w:ascii="Transliteration" w:hAnsi="Transliteration" w:cs="Times New Roman"/>
+          <w:szCs w:val="24"/>
+        </w:rPr>
+        <w:t>=w</w:t>
+      </w:r>
+      <w:r>
+        <w:rPr>
+          <w:rFonts w:ascii="Transliteration" w:hAnsi="Transliteration" w:cs="Times New Roman"/>
+          <w:szCs w:val="24"/>
+        </w:rPr>
+        <w:t xml:space="preserve"> </w:t>
+      </w:r>
+      <w:r>
+        <w:rPr>
+          <w:rFonts w:ascii="Transliteration" w:hAnsi="Transliteration" w:cs="Times New Roman"/>
+          <w:szCs w:val="24"/>
+        </w:rPr>
+        <w:t>(1.5)</w:t>
+      </w:r>
+      <w:r>
+        <w:rPr>
+          <w:rFonts w:ascii="Transliteration" w:hAnsi="Transliteration" w:cs="Times New Roman"/>
+          <w:szCs w:val="24"/>
+        </w:rPr>
+        <w:t xml:space="preserve"> </w:t>
+      </w:r>
+      <w:r>
+        <w:rPr>
+          <w:rFonts w:ascii="Transliteration" w:hAnsi="Transliteration" w:cs="Times New Roman"/>
+          <w:szCs w:val="24"/>
+        </w:rPr>
+        <w:t>&lt;Hr&gt; r</w:t>
+      </w:r>
+      <w:r>
+        <w:rPr>
+          <w:rFonts w:ascii="Transliteration" w:hAnsi="Transliteration" w:cs="Times New Roman"/>
+          <w:szCs w:val="24"/>
+        </w:rPr>
+        <w:t>di.t aS.tw m</w:t>
+      </w:r>
+      <w:r>
+        <w:rPr>
+          <w:rFonts w:ascii="Transliteration" w:hAnsi="Transliteration" w:cs="Times New Roman"/>
+          <w:szCs w:val="24"/>
+        </w:rPr>
+        <w:t>-</w:t>
+      </w:r>
+      <w:r>
+        <w:rPr>
+          <w:rFonts w:ascii="Transliteration" w:hAnsi="Transliteration" w:cs="Times New Roman"/>
+          <w:szCs w:val="24"/>
+        </w:rPr>
+        <w:t>b</w:t>
+      </w:r>
+      <w:r>
+        <w:rPr>
+          <w:rFonts w:ascii="Transliteration" w:hAnsi="Transliteration" w:cs="Times New Roman"/>
+          <w:szCs w:val="24"/>
+        </w:rPr>
+        <w:t>A</w:t>
+      </w:r>
+      <w:r>
+        <w:rPr>
+          <w:rFonts w:ascii="Transliteration" w:hAnsi="Transliteration" w:cs="Times New Roman"/>
+          <w:szCs w:val="24"/>
+        </w:rPr>
+        <w:t>H</w:t>
+      </w:r>
+      <w:r>
+        <w:rPr>
+          <w:rFonts w:ascii="Transliteration" w:hAnsi="Transliteration" w:cs="Times New Roman"/>
+          <w:szCs w:val="24"/>
+        </w:rPr>
+        <w:t>=</w:t>
+      </w:r>
+      <w:r>
+        <w:rPr>
+          <w:rFonts w:ascii="Transliteration" w:hAnsi="Transliteration" w:cs="Times New Roman"/>
+          <w:szCs w:val="24"/>
+        </w:rPr>
+        <w:t>w</w:t>
+      </w:r>
+    </w:p>
+    <w:p>
+      <w:pPr>
+        <w:spacing w:after="0" w:line="240" w:lineRule="auto"/>
+        <w:rPr>
+          <w:rFonts w:ascii="Transliteration" w:hAnsi="Transliteration" w:cs="Times New Roman"/>
+          <w:szCs w:val="24"/>
+        </w:rPr>
+      </w:pPr>
+    </w:p>
+    <w:p>
+      <w:pPr>
+        <w:spacing w:after="0" w:line="240" w:lineRule="auto"/>
+        <w:rPr>
+          <w:rFonts w:ascii="Transliteration" w:hAnsi="Transliteration" w:cs="Times New Roman"/>
+          <w:szCs w:val="24"/>
+        </w:rPr>
+      </w:pPr>
+      <w:r>
+        <w:rPr>
+          <w:rFonts w:ascii="Transliteration" w:hAnsi="Transliteration" w:cs="Times New Roman"/>
+          <w:szCs w:val="24"/>
+        </w:rPr>
+        <w:t>iw</w:t>
+      </w:r>
+      <w:r>
+        <w:rPr>
+          <w:rFonts w:ascii="Transliteration" w:hAnsi="Transliteration" w:cs="Times New Roman"/>
+          <w:szCs w:val="24"/>
+        </w:rPr>
+        <w:t>=</w:t>
+      </w:r>
+      <w:r>
+        <w:rPr>
+          <w:rFonts w:ascii="Transliteration" w:hAnsi="Transliteration" w:cs="Times New Roman"/>
+          <w:szCs w:val="24"/>
+        </w:rPr>
+        <w:t>w</w:t>
+      </w:r>
+      <w:r>
+        <w:rPr>
+          <w:rFonts w:ascii="Transliteration" w:hAnsi="Transliteration" w:cs="Times New Roman"/>
+          <w:szCs w:val="24"/>
+        </w:rPr>
+        <w:t xml:space="preserve"> &lt;Hr&gt;</w:t>
+      </w:r>
+      <w:r>
+        <w:rPr>
+          <w:rFonts w:ascii="Transliteration" w:hAnsi="Transliteration" w:cs="Times New Roman"/>
+          <w:szCs w:val="24"/>
+        </w:rPr>
+        <w:t xml:space="preserve"> Dd</w:t>
+      </w:r>
+    </w:p>
+    <w:p>
+      <w:pPr>
+        <w:spacing w:after="0" w:line="240" w:lineRule="auto"/>
+        <w:rPr>
+          <w:rFonts w:ascii="Transliteration" w:hAnsi="Transliteration" w:cs="Times New Roman"/>
+          <w:szCs w:val="24"/>
+        </w:rPr>
+      </w:pPr>
+    </w:p>
+    <w:p>
+      <w:pPr>
+        <w:spacing w:after="0" w:line="240" w:lineRule="auto"/>
+        <w:rPr>
+          <w:rFonts w:ascii="Transliteration" w:hAnsi="Transliteration" w:cs="Times New Roman"/>
+          <w:szCs w:val="24"/>
+        </w:rPr>
+      </w:pPr>
+      <w:r>
+        <w:rPr>
+          <w:rFonts w:ascii="Transliteration" w:hAnsi="Transliteration" w:cs="Times New Roman"/>
+          <w:szCs w:val="24"/>
+        </w:rPr>
+        <w:t xml:space="preserve">ir.y </w:t>
+      </w:r>
+      <w:r>
+        <w:rPr>
+          <w:rFonts w:ascii="Transliteration" w:hAnsi="Transliteration" w:cs="Times New Roman"/>
+          <w:szCs w:val="24"/>
+        </w:rPr>
+        <w:t xml:space="preserve">sp-sn </w:t>
+      </w:r>
+      <w:r>
+        <w:rPr>
+          <w:rFonts w:ascii="Transliteration" w:hAnsi="Transliteration" w:cs="Times New Roman"/>
+          <w:szCs w:val="24"/>
+        </w:rPr>
+        <w:t>m</w:t>
+      </w:r>
+      <w:r>
+        <w:rPr>
+          <w:rFonts w:ascii="Transliteration" w:hAnsi="Transliteration" w:cs="Times New Roman"/>
+          <w:szCs w:val="24"/>
+        </w:rPr>
+        <w:t xml:space="preserve"> pA Dd Imn-Ra Nsw.t </w:t>
+      </w:r>
+      <w:r>
+        <w:rPr>
+          <w:rFonts w:ascii="Transliteration" w:hAnsi="Transliteration" w:cs="Times New Roman"/>
+          <w:szCs w:val="24"/>
+        </w:rPr>
+        <w:t>Ntr.w pA</w:t>
+      </w:r>
+      <w:r>
+        <w:rPr>
+          <w:rFonts w:ascii="Transliteration" w:hAnsi="Transliteration" w:cs="Times New Roman"/>
+          <w:szCs w:val="24"/>
+        </w:rPr>
+        <w:t>-</w:t>
+      </w:r>
+      <w:r>
+        <w:rPr>
+          <w:rFonts w:ascii="Transliteration" w:hAnsi="Transliteration" w:cs="Times New Roman"/>
+          <w:szCs w:val="24"/>
+        </w:rPr>
+        <w:t xml:space="preserve"> </w:t>
+      </w:r>
+      <w:r>
+        <w:rPr>
+          <w:rFonts w:ascii="Transliteration" w:hAnsi="Transliteration" w:cs="Times New Roman"/>
+          <w:szCs w:val="24"/>
+        </w:rPr>
+        <w:t>(1.6)</w:t>
+      </w:r>
+      <w:r>
+        <w:rPr>
+          <w:rFonts w:ascii="Transliteration" w:hAnsi="Transliteration" w:cs="Times New Roman"/>
+          <w:szCs w:val="24"/>
+        </w:rPr>
+        <w:t xml:space="preserve"> [</w:t>
+      </w:r>
+      <w:r>
+        <w:rPr>
+          <w:rFonts w:ascii="Transliteration" w:hAnsi="Transliteration" w:cs="Times New Roman"/>
+          <w:szCs w:val="24"/>
+        </w:rPr>
+        <w:t>-y.n</w:t>
+      </w:r>
+      <w:r>
+        <w:rPr>
+          <w:rFonts w:ascii="Transliteration" w:hAnsi="Transliteration" w:cs="Times New Roman"/>
+          <w:szCs w:val="24"/>
+        </w:rPr>
+        <w:t xml:space="preserve"> nb]</w:t>
+      </w:r>
+    </w:p>
+    <w:p>
+      <w:pPr>
+        <w:spacing w:after="0" w:line="240" w:lineRule="auto"/>
+        <w:rPr>
+          <w:rFonts w:cs="Times New Roman"/>
+          <w:szCs w:val="24"/>
+        </w:rPr>
+      </w:pPr>
+    </w:p>
+    <w:p>
+      <w:pPr>
+        <w:spacing w:after="0" w:line="240" w:lineRule="auto"/>
+        <w:rPr>
+          <w:rFonts w:cs="Times New Roman"/>
+          <w:szCs w:val="24"/>
+        </w:rPr>
+      </w:pPr>
+    </w:p>
+    <w:p>
+      <w:pPr>
+        <w:spacing w:after="0" w:line="240" w:lineRule="auto"/>
+        <w:rPr>
+          <w:rFonts w:cs="Times New Roman"/>
+          <w:szCs w:val="24"/>
+        </w:rPr>
+      </w:pPr>
+      <w:r>
+        <w:rPr>
+          <w:rFonts w:cs="Times New Roman"/>
+          <w:szCs w:val="24"/>
+        </w:rPr>
+        <w:t xml:space="preserve">Day of my departing [“departing </w:t>
+      </w:r>
+      <w:r>
+        <w:rPr>
+          <w:rFonts w:cs="Times New Roman"/>
+          <w:szCs w:val="24"/>
+        </w:rPr>
+        <w:t xml:space="preserve">that I </w:t>
+      </w:r>
+      <w:r>
+        <w:rPr>
+          <w:rFonts w:cs="Times New Roman"/>
+          <w:szCs w:val="24"/>
+        </w:rPr>
+        <w:t>ma</w:t>
+      </w:r>
+      <w:r>
+        <w:rPr>
+          <w:rFonts w:cs="Times New Roman"/>
+          <w:szCs w:val="24"/>
+        </w:rPr>
+        <w:t>de</w:t>
+      </w:r>
+      <w:r>
+        <w:rPr>
+          <w:rFonts w:cs="Times New Roman"/>
+          <w:szCs w:val="24"/>
+        </w:rPr>
+        <w:t>”] to Djanet [Tanis], to</w:t>
+      </w:r>
+      <w:r>
+        <w:rPr>
+          <w:rFonts w:cs="Times New Roman"/>
+          <w:szCs w:val="24"/>
+        </w:rPr>
+        <w:t xml:space="preserve"> the </w:t>
+      </w:r>
+      <w:r>
+        <w:rPr>
+          <w:rFonts w:cs="Times New Roman"/>
+          <w:b/>
+          <w:bCs/>
+          <w:szCs w:val="24"/>
+        </w:rPr>
+        <w:t>(1.4)</w:t>
+      </w:r>
+      <w:r>
+        <w:rPr>
+          <w:rFonts w:cs="Times New Roman"/>
+          <w:szCs w:val="24"/>
+        </w:rPr>
+        <w:t xml:space="preserve"> </w:t>
+      </w:r>
+      <w:r>
+        <w:rPr>
+          <w:rFonts w:cs="Times New Roman"/>
+          <w:szCs w:val="24"/>
+        </w:rPr>
+        <w:t>[place] in which</w:t>
+      </w:r>
+      <w:r>
+        <w:rPr>
+          <w:rFonts w:cs="Times New Roman"/>
+          <w:szCs w:val="24"/>
+        </w:rPr>
+        <w:t xml:space="preserve"> </w:t>
+      </w:r>
+      <w:r>
+        <w:rPr>
+          <w:rFonts w:cs="Times New Roman"/>
+          <w:szCs w:val="24"/>
+        </w:rPr>
+        <w:t>Ne</w:t>
+      </w:r>
+      <w:r>
+        <w:rPr>
+          <w:rFonts w:cs="Times New Roman"/>
+          <w:szCs w:val="24"/>
+        </w:rPr>
+        <w:t>s</w:t>
+      </w:r>
+      <w:r>
+        <w:rPr>
+          <w:rFonts w:cs="Times New Roman"/>
+          <w:szCs w:val="24"/>
+        </w:rPr>
+        <w:t>ubanebdjed</w:t>
+      </w:r>
+      <w:r>
+        <w:rPr>
+          <w:rFonts w:cs="Times New Roman"/>
+          <w:szCs w:val="24"/>
+        </w:rPr>
+        <w:t xml:space="preserve"> [</w:t>
+      </w:r>
+      <w:r>
+        <w:rPr>
+          <w:rFonts w:cs="Times New Roman"/>
+          <w:szCs w:val="24"/>
+        </w:rPr>
+        <w:t>“He of Banebdjed”</w:t>
+      </w:r>
+      <w:r>
+        <w:rPr>
+          <w:rFonts w:cs="Times New Roman"/>
+          <w:szCs w:val="24"/>
+        </w:rPr>
+        <w:t xml:space="preserve"> = Smendes</w:t>
+      </w:r>
+      <w:r>
+        <w:rPr>
+          <w:rFonts w:cs="Times New Roman"/>
           <w:szCs w:val="24"/>
         </w:rPr>
         <w:t xml:space="preserve">] </w:t>
@@ -1504,113 +2669,62 @@
       <w:r>
         <w:rPr>
           <w:rFonts w:cs="Times New Roman"/>
-          <w:color w:val="FF0000"/>
-          <w:szCs w:val="24"/>
-        </w:rPr>
-        <w:t>5, month 4 of summer, day 16</w:t>
-      </w:r>
-      <w:r>
-        <w:rPr>
-          <w:rFonts w:cs="Times New Roman"/>
-          <w:color w:val="FF0000"/>
-          <w:szCs w:val="24"/>
-        </w:rPr>
-        <w:t>:</w:t>
-      </w:r>
-      <w:r>
-        <w:rPr>
-          <w:rFonts w:cs="Times New Roman"/>
-          <w:szCs w:val="24"/>
-        </w:rPr>
-        <w:t xml:space="preserve"> </w:t>
-      </w:r>
-    </w:p>
-    <w:p>
-      <w:pPr>
-        <w:spacing w:after="0" w:line="240" w:lineRule="auto"/>
-        <w:rPr>
-          <w:rFonts w:cs="Times New Roman"/>
-          <w:szCs w:val="24"/>
-        </w:rPr>
-      </w:pPr>
-    </w:p>
-    <w:p>
-      <w:pPr>
-        <w:spacing w:after="0" w:line="240" w:lineRule="auto"/>
-        <w:rPr>
-          <w:rFonts w:cs="Times New Roman"/>
-          <w:szCs w:val="24"/>
-        </w:rPr>
-      </w:pPr>
-      <w:r>
-        <w:rPr>
-          <w:rFonts w:cs="Times New Roman"/>
-          <w:szCs w:val="24"/>
-        </w:rPr>
-        <w:t>D</w:t>
-      </w:r>
-      <w:r>
-        <w:rPr>
-          <w:rFonts w:cs="Times New Roman"/>
-          <w:szCs w:val="24"/>
-        </w:rPr>
-        <w:t xml:space="preserve">ay </w:t>
-      </w:r>
-      <w:r>
-        <w:rPr>
-          <w:rFonts w:cs="Times New Roman"/>
-          <w:szCs w:val="24"/>
-        </w:rPr>
-        <w:t>of</w:t>
-      </w:r>
-      <w:r>
-        <w:rPr>
-          <w:rFonts w:cs="Times New Roman"/>
-          <w:szCs w:val="24"/>
-        </w:rPr>
-        <w:t xml:space="preserve"> the</w:t>
-      </w:r>
-      <w:r>
-        <w:rPr>
-          <w:rFonts w:cs="Times New Roman"/>
-          <w:szCs w:val="24"/>
-        </w:rPr>
-        <w:t xml:space="preserve"> depart</w:t>
-      </w:r>
-      <w:r>
-        <w:rPr>
-          <w:rFonts w:cs="Times New Roman"/>
-          <w:szCs w:val="24"/>
-        </w:rPr>
-        <w:t>ure</w:t>
-      </w:r>
-      <w:r>
-        <w:rPr>
-          <w:rFonts w:cs="Times New Roman"/>
-          <w:szCs w:val="24"/>
-        </w:rPr>
-        <w:t xml:space="preserve"> </w:t>
-      </w:r>
-      <w:r>
-        <w:rPr>
-          <w:rFonts w:cs="Times New Roman"/>
-          <w:szCs w:val="24"/>
-        </w:rPr>
-        <w:t xml:space="preserve">that the elder </w:t>
-      </w:r>
-      <w:r>
-        <w:rPr>
-          <w:rFonts w:cs="Times New Roman"/>
-          <w:szCs w:val="24"/>
-        </w:rPr>
-        <w:t>[of the] porta</w:t>
-      </w:r>
-      <w:r>
-        <w:rPr>
-          <w:rFonts w:cs="Times New Roman"/>
-          <w:szCs w:val="24"/>
-        </w:rPr>
-        <w:t>l</w:t>
+          <w:szCs w:val="24"/>
+        </w:rPr>
+        <w:t>[</w:t>
+      </w:r>
+      <w:r>
+        <w:rPr>
+          <w:rFonts w:cs="Times New Roman"/>
+          <w:szCs w:val="24"/>
+        </w:rPr>
+        <w:t>and</w:t>
+      </w:r>
+      <w:r>
+        <w:rPr>
+          <w:rFonts w:cs="Times New Roman"/>
+          <w:szCs w:val="24"/>
+        </w:rPr>
+        <w:t>]</w:t>
+      </w:r>
+      <w:r>
+        <w:rPr>
+          <w:rFonts w:cs="Times New Roman"/>
+          <w:szCs w:val="24"/>
+        </w:rPr>
+        <w:t xml:space="preserve"> Tentamun</w:t>
+      </w:r>
+      <w:r>
+        <w:rPr>
+          <w:rFonts w:cs="Times New Roman"/>
+          <w:szCs w:val="24"/>
+        </w:rPr>
+        <w:t xml:space="preserve"> are.</w:t>
+      </w:r>
+    </w:p>
+    <w:p>
+      <w:pPr>
+        <w:spacing w:after="0" w:line="240" w:lineRule="auto"/>
+        <w:rPr>
+          <w:rFonts w:cs="Times New Roman"/>
+          <w:szCs w:val="24"/>
+        </w:rPr>
+      </w:pPr>
+    </w:p>
+    <w:p>
+      <w:pPr>
+        <w:spacing w:after="0" w:line="240" w:lineRule="auto"/>
+        <w:rPr>
+          <w:rFonts w:cs="Times New Roman"/>
+          <w:szCs w:val="24"/>
+        </w:rPr>
+      </w:pPr>
+      <w:r>
+        <w:rPr>
+          <w:rFonts w:cs="Times New Roman"/>
+          <w:szCs w:val="24"/>
+        </w:rPr>
+        <w:t>I am giving</w:t>
       </w:r>
       <w:r>
         <w:rPr>
@@ -1626,7 +2740,7 @@
           <w:iCs/>
           <w:szCs w:val="24"/>
         </w:rPr>
-        <w:t>idaafa</w:t>
+        <w:t>first present?</w:t>
       </w:r>
       <w:r>
         <w:rPr>
@@ -1640,7 +2754,132 @@
           <w:rFonts w:cs="Times New Roman"/>
           <w:szCs w:val="24"/>
         </w:rPr>
-        <w:t>, Wenamun, made [</w:t>
+        <w:t xml:space="preserve"> to them the</w:t>
+      </w:r>
+      <w:r>
+        <w:rPr>
+          <w:rFonts w:cs="Times New Roman"/>
+          <w:szCs w:val="24"/>
+        </w:rPr>
+        <w:t xml:space="preserve"> dispatche</w:t>
+      </w:r>
+      <w:r>
+        <w:rPr>
+          <w:rFonts w:cs="Times New Roman"/>
+          <w:szCs w:val="24"/>
+        </w:rPr>
+        <w:t>s</w:t>
+      </w:r>
+      <w:r>
+        <w:rPr>
+          <w:rFonts w:cs="Times New Roman"/>
+          <w:szCs w:val="24"/>
+        </w:rPr>
+        <w:t xml:space="preserve"> [L 110]</w:t>
+      </w:r>
+      <w:r>
+        <w:rPr>
+          <w:rFonts w:cs="Times New Roman"/>
+          <w:szCs w:val="24"/>
+        </w:rPr>
+        <w:t xml:space="preserve"> of Amun-Re, King of the Gods.</w:t>
+      </w:r>
+    </w:p>
+    <w:p>
+      <w:pPr>
+        <w:spacing w:after="0" w:line="240" w:lineRule="auto"/>
+        <w:rPr>
+          <w:rFonts w:cs="Times New Roman"/>
+          <w:szCs w:val="24"/>
+        </w:rPr>
+      </w:pPr>
+    </w:p>
+    <w:p>
+      <w:pPr>
+        <w:spacing w:after="0" w:line="240" w:lineRule="auto"/>
+        <w:rPr>
+          <w:rFonts w:cs="Times New Roman"/>
+          <w:szCs w:val="24"/>
+        </w:rPr>
+      </w:pPr>
+      <w:r>
+        <w:rPr>
+          <w:rFonts w:cs="Times New Roman"/>
+          <w:szCs w:val="24"/>
+        </w:rPr>
+        <w:t xml:space="preserve">They </w:t>
+      </w:r>
+      <w:r>
+        <w:rPr>
+          <w:rFonts w:cs="Times New Roman"/>
+          <w:b/>
+          <w:bCs/>
+          <w:szCs w:val="24"/>
+        </w:rPr>
+        <w:t>(1.5)</w:t>
+      </w:r>
+      <w:r>
+        <w:rPr>
+          <w:rFonts w:cs="Times New Roman"/>
+          <w:szCs w:val="24"/>
+        </w:rPr>
+        <w:t xml:space="preserve"> are </w:t>
+      </w:r>
+      <w:r>
+        <w:rPr>
+          <w:rFonts w:cs="Times New Roman"/>
+          <w:szCs w:val="24"/>
+        </w:rPr>
+        <w:t xml:space="preserve">causing </w:t>
+      </w:r>
+      <w:r>
+        <w:rPr>
+          <w:rFonts w:cs="Times New Roman"/>
+          <w:szCs w:val="24"/>
+        </w:rPr>
+        <w:t xml:space="preserve">them </w:t>
+      </w:r>
+      <w:r>
+        <w:rPr>
+          <w:rFonts w:cs="Times New Roman"/>
+          <w:szCs w:val="24"/>
+        </w:rPr>
+        <w:t>to be read [</w:t>
+      </w:r>
+      <w:r>
+        <w:rPr>
+          <w:rFonts w:cs="Times New Roman"/>
+          <w:szCs w:val="24"/>
+        </w:rPr>
+        <w:t>L</w:t>
+      </w:r>
+      <w:r>
+        <w:rPr>
+          <w:rFonts w:cs="Times New Roman"/>
+          <w:szCs w:val="24"/>
+        </w:rPr>
+        <w:t xml:space="preserve"> </w:t>
+      </w:r>
+      <w:r>
+        <w:rPr>
+          <w:rFonts w:cs="Times New Roman"/>
+          <w:szCs w:val="24"/>
+        </w:rPr>
+        <w:t>7</w:t>
+      </w:r>
+      <w:r>
+        <w:rPr>
+          <w:rFonts w:cs="Times New Roman"/>
+          <w:szCs w:val="24"/>
+        </w:rPr>
+        <w:t>8]</w:t>
+      </w:r>
+      <w:r>
+        <w:rPr>
+          <w:rFonts w:cs="Times New Roman"/>
+          <w:szCs w:val="24"/>
+        </w:rPr>
+        <w:t xml:space="preserve"> [</w:t>
       </w:r>
       <w:r>
         <w:rPr>
@@ -1649,21 +2888,134 @@
           <w:iCs/>
           <w:szCs w:val="24"/>
         </w:rPr>
-        <w:t>relative</w:t>
-      </w:r>
-      <w:r>
-        <w:rPr>
-          <w:rFonts w:cs="Times New Roman"/>
-          <w:szCs w:val="24"/>
-        </w:rPr>
-        <w:t>] from the house of Amun</w:t>
-      </w:r>
-      <w:r>
-        <w:rPr>
-          <w:rFonts w:cs="Times New Roman"/>
-          <w:szCs w:val="24"/>
-        </w:rPr>
-        <w:t xml:space="preserve">, </w:t>
+        <w:t>passive</w:t>
+      </w:r>
+      <w:r>
+        <w:rPr>
+          <w:rFonts w:cs="Times New Roman"/>
+          <w:szCs w:val="24"/>
+        </w:rPr>
+        <w:t>]</w:t>
+      </w:r>
+      <w:r>
+        <w:rPr>
+          <w:rFonts w:cs="Times New Roman"/>
+          <w:szCs w:val="24"/>
+        </w:rPr>
+        <w:t xml:space="preserve"> </w:t>
+      </w:r>
+      <w:r>
+        <w:rPr>
+          <w:rFonts w:cs="Times New Roman"/>
+          <w:szCs w:val="24"/>
+        </w:rPr>
+        <w:t>in front of them.</w:t>
+      </w:r>
+    </w:p>
+    <w:p>
+      <w:pPr>
+        <w:spacing w:after="0" w:line="240" w:lineRule="auto"/>
+        <w:rPr>
+          <w:rFonts w:cs="Times New Roman"/>
+          <w:szCs w:val="24"/>
+        </w:rPr>
+      </w:pPr>
+    </w:p>
+    <w:p>
+      <w:pPr>
+        <w:spacing w:after="0" w:line="240" w:lineRule="auto"/>
+        <w:rPr>
+          <w:rFonts w:cs="Times New Roman"/>
+          <w:szCs w:val="24"/>
+        </w:rPr>
+      </w:pPr>
+      <w:r>
+        <w:rPr>
+          <w:rFonts w:cs="Times New Roman"/>
+          <w:szCs w:val="24"/>
+        </w:rPr>
+        <w:t>They say:</w:t>
+      </w:r>
+    </w:p>
+    <w:p>
+      <w:pPr>
+        <w:spacing w:after="0" w:line="240" w:lineRule="auto"/>
+        <w:rPr>
+          <w:rFonts w:cs="Times New Roman"/>
+          <w:szCs w:val="24"/>
+        </w:rPr>
+      </w:pPr>
+    </w:p>
+    <w:p>
+      <w:pPr>
+        <w:spacing w:after="0" w:line="240" w:lineRule="auto"/>
+        <w:rPr>
+          <w:rFonts w:cs="Times New Roman"/>
+          <w:szCs w:val="24"/>
+        </w:rPr>
+      </w:pPr>
+      <w:r>
+        <w:rPr>
+          <w:rFonts w:cs="Times New Roman"/>
+          <w:szCs w:val="24"/>
+        </w:rPr>
+        <w:t>Yes</w:t>
+      </w:r>
+      <w:r>
+        <w:rPr>
+          <w:rFonts w:cs="Times New Roman"/>
+          <w:szCs w:val="24"/>
+        </w:rPr>
+        <w:t xml:space="preserve"> [L 37]</w:t>
+      </w:r>
+      <w:r>
+        <w:rPr>
+          <w:rFonts w:cs="Times New Roman"/>
+          <w:szCs w:val="24"/>
+        </w:rPr>
+        <w:t xml:space="preserve"> (said twice)</w:t>
+      </w:r>
+      <w:r>
+        <w:rPr>
+          <w:rFonts w:cs="Times New Roman"/>
+          <w:szCs w:val="24"/>
+        </w:rPr>
+        <w:t>,</w:t>
+      </w:r>
+      <w:r>
+        <w:rPr>
+          <w:rFonts w:cs="Times New Roman"/>
+          <w:szCs w:val="24"/>
+        </w:rPr>
+        <w:t xml:space="preserve"> as </w:t>
+      </w:r>
+      <w:r>
+        <w:rPr>
+          <w:rFonts w:cs="Times New Roman"/>
+          <w:szCs w:val="24"/>
+        </w:rPr>
+        <w:t>the speech of</w:t>
+      </w:r>
+      <w:r>
+        <w:rPr>
+          <w:rFonts w:cs="Times New Roman"/>
+          <w:szCs w:val="24"/>
+        </w:rPr>
+        <w:t xml:space="preserve"> Amun-Re, King of the Gods</w:t>
+      </w:r>
+      <w:r>
+        <w:rPr>
+          <w:rFonts w:cs="Times New Roman"/>
+          <w:szCs w:val="24"/>
+        </w:rPr>
+        <w:t>, ou</w:t>
+      </w:r>
+      <w:r>
+        <w:rPr>
+          <w:rFonts w:cs="Times New Roman"/>
+          <w:szCs w:val="24"/>
+        </w:rPr>
+        <w:t xml:space="preserve">- </w:t>
       </w:r>
       <w:r>
         <w:rPr>
@@ -1672,7 +3024,7 @@
           <w:bCs/>
           <w:szCs w:val="24"/>
         </w:rPr>
-        <w:t>(1.2)</w:t>
+        <w:t>(1.6)</w:t>
       </w:r>
       <w:r>
         <w:rPr>
@@ -1693,201 +3045,465 @@
           <w:rFonts w:cs="Times New Roman"/>
           <w:szCs w:val="24"/>
         </w:rPr>
-        <w:t>L</w:t>
-      </w:r>
-      <w:r>
-        <w:rPr>
-          <w:rFonts w:cs="Times New Roman"/>
-          <w:szCs w:val="24"/>
-        </w:rPr>
-        <w:t>ord of</w:t>
-      </w:r>
-      <w:r>
-        <w:rPr>
-          <w:rFonts w:cs="Times New Roman"/>
-          <w:szCs w:val="24"/>
-        </w:rPr>
-        <w:t>]</w:t>
-      </w:r>
-      <w:r>
-        <w:rPr>
-          <w:rFonts w:cs="Times New Roman"/>
-          <w:szCs w:val="24"/>
-        </w:rPr>
-        <w:t xml:space="preserve"> the Two Lands</w:t>
-      </w:r>
-      <w:r>
-        <w:rPr>
-          <w:rFonts w:cs="Times New Roman"/>
-          <w:szCs w:val="24"/>
-        </w:rPr>
-        <w:t>,</w:t>
-      </w:r>
-    </w:p>
-    <w:p>
-      <w:pPr>
-        <w:spacing w:after="0" w:line="240" w:lineRule="auto"/>
-        <w:rPr>
-          <w:rFonts w:cs="Times New Roman"/>
-          <w:szCs w:val="24"/>
-        </w:rPr>
-      </w:pPr>
-    </w:p>
-    <w:p>
-      <w:pPr>
-        <w:spacing w:after="0" w:line="240" w:lineRule="auto"/>
-        <w:rPr>
-          <w:rFonts w:cs="Times New Roman"/>
-          <w:szCs w:val="24"/>
-        </w:rPr>
-      </w:pPr>
-      <w:r>
-        <w:rPr>
-          <w:rFonts w:cs="Times New Roman"/>
-          <w:szCs w:val="24"/>
-        </w:rPr>
-        <w:t>to [bring] the timber for the Great</w:t>
-      </w:r>
-      <w:r>
-        <w:rPr>
-          <w:rFonts w:cs="Times New Roman"/>
-          <w:szCs w:val="24"/>
-        </w:rPr>
-        <w:t xml:space="preserve"> Venerable</w:t>
-      </w:r>
-      <w:r>
-        <w:rPr>
-          <w:rFonts w:cs="Times New Roman"/>
-          <w:szCs w:val="24"/>
-        </w:rPr>
-        <w:t xml:space="preserve"> Bark</w:t>
-      </w:r>
-      <w:r>
-        <w:rPr>
-          <w:rFonts w:cs="Times New Roman"/>
-          <w:szCs w:val="24"/>
-        </w:rPr>
-        <w:t xml:space="preserve"> of Amun-R</w:t>
-      </w:r>
-      <w:r>
-        <w:rPr>
-          <w:rFonts w:cs="Times New Roman"/>
-          <w:szCs w:val="24"/>
-        </w:rPr>
-        <w:t>e</w:t>
-      </w:r>
-      <w:r>
-        <w:rPr>
-          <w:rFonts w:cs="Times New Roman"/>
-          <w:szCs w:val="24"/>
-        </w:rPr>
-        <w:t xml:space="preserve">, King of the Gods, which is </w:t>
-      </w:r>
-      <w:r>
-        <w:rPr>
-          <w:rFonts w:cs="Times New Roman"/>
-          <w:szCs w:val="24"/>
-        </w:rPr>
-        <w:t>at the head</w:t>
-      </w:r>
-      <w:r>
-        <w:rPr>
-          <w:rFonts w:cs="Times New Roman"/>
-          <w:szCs w:val="24"/>
-        </w:rPr>
-        <w:t xml:space="preserve"> […]</w:t>
-      </w:r>
-    </w:p>
-    <w:p>
-      <w:pPr>
-        <w:spacing w:after="0" w:line="240" w:lineRule="auto"/>
-        <w:rPr>
-          <w:rFonts w:cs="Times New Roman"/>
-          <w:szCs w:val="24"/>
-        </w:rPr>
-      </w:pPr>
-    </w:p>
-    <w:p>
-      <w:pPr>
-        <w:spacing w:after="0" w:line="240" w:lineRule="auto"/>
-        <w:rPr>
-          <w:rFonts w:cs="Times New Roman"/>
-          <w:szCs w:val="24"/>
-        </w:rPr>
-      </w:pPr>
-      <w:r>
+        <w:t>-</w:t>
+      </w:r>
+      <w:r>
+        <w:rPr>
+          <w:rFonts w:cs="Times New Roman"/>
+          <w:szCs w:val="24"/>
+        </w:rPr>
+        <w:t>r lord.]</w:t>
+      </w:r>
+    </w:p>
+    <w:p>
+      <w:pPr>
+        <w:spacing w:after="0" w:line="240" w:lineRule="auto"/>
+        <w:rPr>
+          <w:rFonts w:cs="Times New Roman"/>
+          <w:szCs w:val="24"/>
+        </w:rPr>
+      </w:pPr>
+    </w:p>
+    <w:p>
+      <w:pPr>
+        <w:spacing w:after="0" w:line="240" w:lineRule="auto"/>
+        <w:rPr>
+          <w:rFonts w:cs="Times New Roman"/>
+          <w:szCs w:val="24"/>
+        </w:rPr>
+      </w:pPr>
+    </w:p>
+    <w:p>
+      <w:pPr>
+        <w:spacing w:after="0" w:line="240" w:lineRule="auto"/>
         <w:rPr>
           <w:rFonts w:cs="Times New Roman"/>
           <w:b/>
           <w:bCs/>
           <w:szCs w:val="24"/>
         </w:rPr>
-        <w:t>(1.3)</w:t>
-      </w:r>
-      <w:r>
-        <w:rPr>
-          <w:rFonts w:cs="Times New Roman"/>
-          <w:szCs w:val="24"/>
-        </w:rPr>
-        <w:t xml:space="preserve"> </w:t>
-      </w:r>
-      <w:r>
-        <w:rPr>
-          <w:rFonts w:cs="Times New Roman"/>
-          <w:szCs w:val="24"/>
-        </w:rPr>
-        <w:t>[</w:t>
-      </w:r>
-      <w:r>
-        <w:rPr>
-          <w:rFonts w:cs="Times New Roman"/>
-          <w:szCs w:val="24"/>
-        </w:rPr>
-        <w:t>…Amun]-</w:t>
-      </w:r>
-      <w:r>
-        <w:rPr>
-          <w:rFonts w:cs="Times New Roman"/>
-          <w:szCs w:val="24"/>
-        </w:rPr>
-        <w:t>Userhat</w:t>
-      </w:r>
-      <w:r>
-        <w:rPr>
-          <w:rFonts w:cs="Times New Roman"/>
-          <w:szCs w:val="24"/>
-        </w:rPr>
-        <w:t>:</w:t>
-      </w:r>
-    </w:p>
-    <w:p>
-      <w:pPr>
-        <w:spacing w:after="0" w:line="240" w:lineRule="auto"/>
-        <w:rPr>
-          <w:rFonts w:cs="Times New Roman"/>
-          <w:szCs w:val="24"/>
-        </w:rPr>
-      </w:pPr>
-    </w:p>
-    <w:p>
-      <w:pPr>
-        <w:spacing w:after="0" w:line="240" w:lineRule="auto"/>
-        <w:rPr>
-          <w:rFonts w:cs="Times New Roman"/>
-          <w:szCs w:val="24"/>
-        </w:rPr>
-      </w:pPr>
-    </w:p>
-    <w:p>
-      <w:pPr>
-        <w:spacing w:after="0" w:line="240" w:lineRule="auto"/>
+      </w:pPr>
+      <w:r>
         <w:rPr>
           <w:rFonts w:cs="Times New Roman"/>
           <w:b/>
           <w:bCs/>
           <w:szCs w:val="24"/>
         </w:rPr>
-      </w:pPr>
+        <w:lastRenderedPageBreak/>
+        <w:t>2/9/25</w:t>
+      </w:r>
+    </w:p>
+    <w:p>
+      <w:pPr>
+        <w:spacing w:after="0" w:line="240" w:lineRule="auto"/>
+        <w:rPr>
+          <w:rFonts w:cs="Times New Roman"/>
+          <w:szCs w:val="24"/>
+        </w:rPr>
+      </w:pPr>
+    </w:p>
+    <w:p>
+      <w:pPr>
+        <w:spacing w:after="0" w:line="240" w:lineRule="auto"/>
+        <w:rPr>
+          <w:rFonts w:cs="Times New Roman"/>
+          <w:szCs w:val="24"/>
+        </w:rPr>
+      </w:pPr>
+    </w:p>
+    <w:p>
+      <w:pPr>
+        <w:spacing w:after="0" w:line="240" w:lineRule="auto"/>
+        <w:rPr>
+          <w:rFonts w:ascii="Transliteration" w:hAnsi="Transliteration" w:cs="Times New Roman"/>
+          <w:color w:val="FF0000"/>
+          <w:szCs w:val="24"/>
+        </w:rPr>
+      </w:pPr>
+      <w:r>
+        <w:rPr>
+          <w:rFonts w:ascii="Transliteration" w:hAnsi="Transliteration" w:cs="Times New Roman"/>
+          <w:color w:val="FF0000"/>
+          <w:szCs w:val="24"/>
+        </w:rPr>
+        <w:t xml:space="preserve">iw=i &lt;Hr&gt; </w:t>
+      </w:r>
+      <w:r>
+        <w:rPr>
+          <w:rFonts w:ascii="Transliteration" w:hAnsi="Transliteration" w:cs="Times New Roman"/>
+          <w:color w:val="FF0000"/>
+          <w:szCs w:val="24"/>
+        </w:rPr>
+        <w:t>iry</w:t>
+      </w:r>
+      <w:r>
+        <w:rPr>
+          <w:rFonts w:ascii="Transliteration" w:hAnsi="Transliteration" w:cs="Times New Roman"/>
+          <w:color w:val="FF0000"/>
+          <w:szCs w:val="24"/>
+        </w:rPr>
+        <w:t>.&lt;t&gt;</w:t>
+      </w:r>
+      <w:r>
+        <w:rPr>
+          <w:rFonts w:ascii="Transliteration" w:hAnsi="Transliteration" w:cs="Times New Roman"/>
+          <w:color w:val="FF0000"/>
+          <w:szCs w:val="24"/>
+        </w:rPr>
+        <w:t xml:space="preserve"> </w:t>
+      </w:r>
+      <w:r>
+        <w:rPr>
+          <w:rFonts w:ascii="Transliteration" w:hAnsi="Transliteration" w:cs="Times New Roman"/>
+          <w:color w:val="FF0000"/>
+          <w:szCs w:val="24"/>
+        </w:rPr>
+        <w:t>&lt;r&gt;-</w:t>
+      </w:r>
+      <w:r>
+        <w:rPr>
+          <w:rFonts w:ascii="Transliteration" w:hAnsi="Transliteration" w:cs="Times New Roman"/>
+          <w:color w:val="FF0000"/>
+          <w:szCs w:val="24"/>
+        </w:rPr>
+        <w:t>SAa</w:t>
+      </w:r>
+      <w:r>
+        <w:rPr>
+          <w:rFonts w:ascii="Transliteration" w:hAnsi="Transliteration" w:cs="Times New Roman"/>
+          <w:color w:val="FF0000"/>
+          <w:szCs w:val="24"/>
+        </w:rPr>
+        <w:t>-&lt;r&gt;</w:t>
+      </w:r>
+      <w:r>
+        <w:rPr>
+          <w:rFonts w:ascii="Transliteration" w:hAnsi="Transliteration" w:cs="Times New Roman"/>
+          <w:color w:val="FF0000"/>
+          <w:szCs w:val="24"/>
+        </w:rPr>
+        <w:t xml:space="preserve"> Abd 4 Smw</w:t>
+      </w:r>
+    </w:p>
+    <w:p>
+      <w:pPr>
+        <w:spacing w:after="0" w:line="240" w:lineRule="auto"/>
+        <w:rPr>
+          <w:rFonts w:ascii="Transliteration" w:hAnsi="Transliteration" w:cs="Times New Roman"/>
+          <w:szCs w:val="24"/>
+        </w:rPr>
+      </w:pPr>
+    </w:p>
+    <w:p>
+      <w:pPr>
+        <w:spacing w:after="0" w:line="240" w:lineRule="auto"/>
+        <w:rPr>
+          <w:rFonts w:ascii="Transliteration" w:hAnsi="Transliteration" w:cs="Times New Roman"/>
+          <w:szCs w:val="24"/>
+        </w:rPr>
+      </w:pPr>
+      <w:r>
+        <w:rPr>
+          <w:rFonts w:ascii="Transliteration" w:hAnsi="Transliteration" w:cs="Times New Roman"/>
+          <w:szCs w:val="24"/>
+        </w:rPr>
+        <w:t>iw=i m-Xnw</w:t>
+      </w:r>
+      <w:r>
+        <w:rPr>
+          <w:rFonts w:ascii="Transliteration" w:hAnsi="Transliteration" w:cs="Times New Roman"/>
+          <w:szCs w:val="24"/>
+        </w:rPr>
+        <w:t xml:space="preserve"> +an.t</w:t>
+      </w:r>
+    </w:p>
+    <w:p>
+      <w:pPr>
+        <w:spacing w:after="0" w:line="240" w:lineRule="auto"/>
+        <w:rPr>
+          <w:rFonts w:ascii="Transliteration" w:hAnsi="Transliteration" w:cs="Times New Roman"/>
+          <w:szCs w:val="24"/>
+        </w:rPr>
+      </w:pPr>
+    </w:p>
+    <w:p>
+      <w:pPr>
+        <w:spacing w:after="0" w:line="240" w:lineRule="auto"/>
+        <w:rPr>
+          <w:rFonts w:ascii="Transliteration" w:hAnsi="Transliteration" w:cs="Times New Roman"/>
+          <w:szCs w:val="24"/>
+        </w:rPr>
+      </w:pPr>
+      <w:r>
+        <w:rPr>
+          <w:rFonts w:ascii="Transliteration" w:hAnsi="Transliteration" w:cs="Times New Roman"/>
+          <w:szCs w:val="24"/>
+        </w:rPr>
+        <w:t xml:space="preserve">iw </w:t>
+      </w:r>
+      <w:r>
+        <w:rPr>
+          <w:rFonts w:ascii="Transliteration" w:hAnsi="Transliteration" w:cs="Times New Roman"/>
+          <w:szCs w:val="24"/>
+        </w:rPr>
+        <w:t xml:space="preserve">Ns-%w-BA-Nb-+d (1.7) </w:t>
+      </w:r>
+      <w:r>
+        <w:rPr>
+          <w:rFonts w:ascii="Transliteration" w:hAnsi="Transliteration" w:cs="Times New Roman"/>
+          <w:szCs w:val="24"/>
+        </w:rPr>
+        <w:t>&amp;i-nt-Imn [Hr] wD.(t)</w:t>
+      </w:r>
+      <w:r>
+        <w:rPr>
+          <w:rFonts w:ascii="Transliteration" w:hAnsi="Transliteration" w:cs="Times New Roman"/>
+          <w:szCs w:val="24"/>
+        </w:rPr>
+        <w:t>=i irm Hr(y)-mnS</w:t>
+      </w:r>
+      <w:r>
+        <w:rPr>
+          <w:rFonts w:ascii="Transliteration" w:hAnsi="Transliteration" w:cs="Times New Roman"/>
+          <w:szCs w:val="24"/>
+        </w:rPr>
+        <w:t xml:space="preserve"> Mngbt</w:t>
+      </w:r>
+    </w:p>
+    <w:p>
+      <w:pPr>
+        <w:spacing w:after="0" w:line="240" w:lineRule="auto"/>
+        <w:rPr>
+          <w:rFonts w:ascii="Transliteration" w:hAnsi="Transliteration" w:cs="Times New Roman"/>
+          <w:szCs w:val="24"/>
+        </w:rPr>
+      </w:pPr>
+    </w:p>
+    <w:p>
+      <w:pPr>
+        <w:spacing w:after="0" w:line="240" w:lineRule="auto"/>
+        <w:rPr>
+          <w:rFonts w:ascii="Transliteration" w:hAnsi="Transliteration" w:cs="Times New Roman"/>
+          <w:szCs w:val="24"/>
+        </w:rPr>
+      </w:pPr>
+      <w:r>
+        <w:rPr>
+          <w:rFonts w:ascii="Transliteration" w:hAnsi="Transliteration" w:cs="Times New Roman"/>
+          <w:szCs w:val="24"/>
+        </w:rPr>
+        <w:t>iw=i hAy r (1.8)</w:t>
+      </w:r>
+      <w:r>
+        <w:rPr>
+          <w:rFonts w:ascii="Transliteration" w:hAnsi="Transliteration" w:cs="Times New Roman"/>
+          <w:szCs w:val="24"/>
+        </w:rPr>
+        <w:t xml:space="preserve"> pA</w:t>
+      </w:r>
+      <w:r>
+        <w:rPr>
+          <w:rFonts w:ascii="Transliteration" w:hAnsi="Transliteration" w:cs="Times New Roman"/>
+          <w:szCs w:val="24"/>
+        </w:rPr>
+        <w:t xml:space="preserve"> ym aA n #Arw </w:t>
+      </w:r>
+      <w:r>
+        <w:rPr>
+          <w:rFonts w:ascii="Transliteration" w:hAnsi="Transliteration" w:cs="Times New Roman"/>
+          <w:color w:val="FF0000"/>
+          <w:szCs w:val="24"/>
+        </w:rPr>
+        <w:t>n Abd 1 Smw Hrw 1</w:t>
+      </w:r>
+    </w:p>
+    <w:p>
+      <w:pPr>
+        <w:spacing w:after="0" w:line="240" w:lineRule="auto"/>
+        <w:rPr>
+          <w:rFonts w:ascii="Transliteration" w:hAnsi="Transliteration" w:cs="Times New Roman"/>
+          <w:szCs w:val="24"/>
+        </w:rPr>
+      </w:pPr>
+    </w:p>
+    <w:p>
+      <w:pPr>
+        <w:spacing w:after="0" w:line="240" w:lineRule="auto"/>
+        <w:rPr>
+          <w:rFonts w:ascii="Transliteration" w:hAnsi="Transliteration" w:cs="Times New Roman"/>
+          <w:szCs w:val="24"/>
+        </w:rPr>
+      </w:pPr>
+      <w:r>
+        <w:rPr>
+          <w:rFonts w:ascii="Transliteration" w:hAnsi="Transliteration" w:cs="Times New Roman"/>
+          <w:szCs w:val="24"/>
+        </w:rPr>
+        <w:t xml:space="preserve">iw=i [Hr] spr </w:t>
+      </w:r>
+      <w:r>
+        <w:rPr>
+          <w:rFonts w:ascii="Transliteration" w:hAnsi="Transliteration" w:cs="Times New Roman"/>
+          <w:szCs w:val="24"/>
+        </w:rPr>
+        <w:t>+r wa dmi n (1.9) Tkr</w:t>
+      </w:r>
+    </w:p>
+    <w:p>
+      <w:pPr>
+        <w:spacing w:after="0" w:line="240" w:lineRule="auto"/>
+        <w:rPr>
+          <w:rFonts w:cs="Times New Roman"/>
+          <w:szCs w:val="24"/>
+        </w:rPr>
+      </w:pPr>
+    </w:p>
+    <w:p>
+      <w:pPr>
+        <w:spacing w:after="0" w:line="240" w:lineRule="auto"/>
+        <w:rPr>
+          <w:rFonts w:cs="Times New Roman"/>
+          <w:szCs w:val="24"/>
+        </w:rPr>
+      </w:pPr>
+    </w:p>
+    <w:p>
+      <w:pPr>
+        <w:spacing w:after="0" w:line="240" w:lineRule="auto"/>
+        <w:rPr>
+          <w:rFonts w:cs="Times New Roman"/>
+          <w:szCs w:val="24"/>
+        </w:rPr>
+      </w:pPr>
+      <w:r>
+        <w:rPr>
+          <w:rFonts w:cs="Times New Roman"/>
+          <w:color w:val="FF0000"/>
+          <w:szCs w:val="24"/>
+        </w:rPr>
+        <w:t xml:space="preserve">I </w:t>
+      </w:r>
+      <w:r>
+        <w:rPr>
+          <w:rFonts w:cs="Times New Roman"/>
+          <w:color w:val="FF0000"/>
+          <w:szCs w:val="24"/>
+        </w:rPr>
+        <w:t xml:space="preserve">am </w:t>
+      </w:r>
+      <w:r>
+        <w:rPr>
+          <w:rFonts w:cs="Times New Roman"/>
+          <w:color w:val="FF0000"/>
+          <w:szCs w:val="24"/>
+        </w:rPr>
+        <w:t>staying</w:t>
+      </w:r>
+      <w:r>
+        <w:rPr>
+          <w:rFonts w:cs="Times New Roman"/>
+          <w:color w:val="FF0000"/>
+          <w:szCs w:val="24"/>
+        </w:rPr>
+        <w:t xml:space="preserve"> until </w:t>
+      </w:r>
+      <w:r>
+        <w:rPr>
+          <w:rFonts w:cs="Times New Roman"/>
+          <w:color w:val="FF0000"/>
+          <w:szCs w:val="24"/>
+        </w:rPr>
+        <w:t xml:space="preserve">[TLA </w:t>
+      </w:r>
+      <w:r>
+        <w:rPr>
+          <w:rFonts w:ascii="Transliteration" w:hAnsi="Transliteration" w:cs="Times New Roman"/>
+          <w:color w:val="FF0000"/>
+          <w:szCs w:val="24"/>
+        </w:rPr>
+        <w:t>r-SAa-r</w:t>
+      </w:r>
+      <w:r>
+        <w:rPr>
+          <w:rFonts w:cs="Times New Roman"/>
+          <w:color w:val="FF0000"/>
+          <w:szCs w:val="24"/>
+        </w:rPr>
+        <w:t>]</w:t>
+      </w:r>
+      <w:r>
+        <w:rPr>
+          <w:rFonts w:cs="Times New Roman"/>
+          <w:color w:val="FF0000"/>
+          <w:szCs w:val="24"/>
+        </w:rPr>
+        <w:t xml:space="preserve"> month 4 of summer</w:t>
+      </w:r>
+    </w:p>
+    <w:p>
+      <w:pPr>
+        <w:spacing w:after="0" w:line="240" w:lineRule="auto"/>
+        <w:rPr>
+          <w:rFonts w:cs="Times New Roman"/>
+          <w:szCs w:val="24"/>
+        </w:rPr>
+      </w:pPr>
+    </w:p>
+    <w:p>
+      <w:pPr>
+        <w:spacing w:after="0" w:line="240" w:lineRule="auto"/>
+        <w:rPr>
+          <w:rFonts w:cs="Times New Roman"/>
+          <w:szCs w:val="24"/>
+        </w:rPr>
+      </w:pPr>
+      <w:r>
+        <w:rPr>
+          <w:rFonts w:cs="Times New Roman"/>
+          <w:szCs w:val="24"/>
+        </w:rPr>
+        <w:t>I was inside Djanet</w:t>
+      </w:r>
+      <w:r>
+        <w:rPr>
+          <w:rFonts w:cs="Times New Roman"/>
+          <w:szCs w:val="24"/>
+        </w:rPr>
+        <w:t>.</w:t>
+      </w:r>
+    </w:p>
+    <w:p>
+      <w:pPr>
+        <w:spacing w:after="0" w:line="240" w:lineRule="auto"/>
+        <w:rPr>
+          <w:rFonts w:cs="Times New Roman"/>
+          <w:szCs w:val="24"/>
+        </w:rPr>
+      </w:pPr>
+    </w:p>
+    <w:p>
+      <w:pPr>
+        <w:spacing w:after="0" w:line="240" w:lineRule="auto"/>
+        <w:rPr>
+          <w:rFonts w:cs="Times New Roman"/>
+          <w:szCs w:val="24"/>
+        </w:rPr>
+      </w:pPr>
+      <w:r>
+        <w:rPr>
+          <w:rFonts w:cs="Times New Roman"/>
+          <w:szCs w:val="24"/>
+        </w:rPr>
+        <w:t xml:space="preserve">Then </w:t>
+      </w:r>
+      <w:r>
+        <w:rPr>
+          <w:rFonts w:cs="Times New Roman"/>
+          <w:szCs w:val="24"/>
+        </w:rPr>
+        <w:t xml:space="preserve">Nesubanebdjed </w:t>
+      </w:r>
       <w:r>
         <w:rPr>
           <w:rFonts w:cs="Times New Roman"/>
@@ -1895,602 +3511,116 @@
           <w:bCs/>
           <w:szCs w:val="24"/>
         </w:rPr>
-        <w:t>1/26/25</w:t>
-      </w:r>
-    </w:p>
-    <w:p>
-      <w:pPr>
-        <w:spacing w:after="0" w:line="240" w:lineRule="auto"/>
-        <w:rPr>
-          <w:rFonts w:cs="Times New Roman"/>
-          <w:szCs w:val="24"/>
-        </w:rPr>
-      </w:pPr>
-    </w:p>
-    <w:p>
-      <w:pPr>
-        <w:spacing w:after="0" w:line="240" w:lineRule="auto"/>
-        <w:rPr>
-          <w:rFonts w:cs="Times New Roman"/>
-          <w:szCs w:val="24"/>
-        </w:rPr>
-      </w:pPr>
-    </w:p>
-    <w:p>
-      <w:pPr>
-        <w:spacing w:after="0" w:line="240" w:lineRule="auto"/>
-        <w:rPr>
-          <w:rFonts w:ascii="Transliteration" w:hAnsi="Transliteration" w:cs="Times New Roman"/>
-          <w:szCs w:val="24"/>
-        </w:rPr>
-      </w:pPr>
-      <w:r>
-        <w:rPr>
-          <w:rFonts w:ascii="Transliteration" w:hAnsi="Transliteration" w:cs="Times New Roman"/>
-          <w:szCs w:val="24"/>
-        </w:rPr>
-        <w:t>hrw n spr iir</w:t>
-      </w:r>
-      <w:r>
-        <w:rPr>
-          <w:rFonts w:ascii="Transliteration" w:hAnsi="Transliteration" w:cs="Times New Roman"/>
-          <w:szCs w:val="24"/>
-        </w:rPr>
-        <w:t>=i</w:t>
-      </w:r>
-      <w:r>
-        <w:rPr>
-          <w:rFonts w:ascii="Transliteration" w:hAnsi="Transliteration" w:cs="Times New Roman"/>
-          <w:szCs w:val="24"/>
-        </w:rPr>
-        <w:t xml:space="preserve"> r +an.t r </w:t>
-      </w:r>
-      <w:r>
-        <w:rPr>
-          <w:rFonts w:ascii="Transliteration" w:hAnsi="Transliteration" w:cs="Times New Roman"/>
-          <w:szCs w:val="24"/>
-        </w:rPr>
-        <w:t xml:space="preserve">pA </w:t>
-      </w:r>
-      <w:r>
-        <w:rPr>
-          <w:rFonts w:ascii="Transliteration" w:hAnsi="Transliteration" w:cs="Times New Roman"/>
-          <w:szCs w:val="24"/>
-        </w:rPr>
-        <w:t>(1.4)</w:t>
-      </w:r>
-      <w:r>
-        <w:rPr>
-          <w:rFonts w:ascii="Transliteration" w:hAnsi="Transliteration" w:cs="Times New Roman"/>
+        <w:t>(1.7)</w:t>
+      </w:r>
+      <w:r>
+        <w:rPr>
+          <w:rFonts w:cs="Times New Roman"/>
           <w:szCs w:val="24"/>
         </w:rPr>
         <w:t xml:space="preserve"> </w:t>
       </w:r>
       <w:r>
         <w:rPr>
-          <w:rFonts w:ascii="Transliteration" w:hAnsi="Transliteration" w:cs="Times New Roman"/>
-          <w:szCs w:val="24"/>
-        </w:rPr>
-        <w:t>[</w:t>
-      </w:r>
-      <w:r>
-        <w:rPr>
-          <w:rFonts w:ascii="Transliteration" w:hAnsi="Transliteration" w:cs="Times New Roman"/>
-          <w:szCs w:val="24"/>
-        </w:rPr>
-        <w:t xml:space="preserve">nty </w:t>
-      </w:r>
-      <w:r>
-        <w:rPr>
-          <w:rFonts w:ascii="Transliteration" w:hAnsi="Transliteration" w:cs="Times New Roman"/>
-          <w:szCs w:val="24"/>
-        </w:rPr>
-        <w:t>N</w:t>
-      </w:r>
-      <w:r>
-        <w:rPr>
-          <w:rFonts w:ascii="Transliteration" w:hAnsi="Transliteration" w:cs="Times New Roman"/>
-          <w:szCs w:val="24"/>
-        </w:rPr>
-        <w:t>s</w:t>
-      </w:r>
-      <w:r>
-        <w:rPr>
-          <w:rFonts w:ascii="Transliteration" w:hAnsi="Transliteration" w:cs="Times New Roman"/>
-          <w:szCs w:val="24"/>
-        </w:rPr>
-        <w:t>-</w:t>
-      </w:r>
-      <w:r>
-        <w:rPr>
-          <w:rFonts w:ascii="Transliteration" w:hAnsi="Transliteration" w:cs="Times New Roman"/>
-          <w:szCs w:val="24"/>
-        </w:rPr>
-        <w:t>%</w:t>
-      </w:r>
-      <w:r>
-        <w:rPr>
-          <w:rFonts w:ascii="Transliteration" w:hAnsi="Transliteration" w:cs="Times New Roman"/>
-          <w:szCs w:val="24"/>
-        </w:rPr>
-        <w:t>w-BA-Nb</w:t>
-      </w:r>
-      <w:r>
-        <w:rPr>
-          <w:rFonts w:ascii="Transliteration" w:hAnsi="Transliteration" w:cs="Times New Roman"/>
-          <w:szCs w:val="24"/>
-        </w:rPr>
-        <w:t>]</w:t>
-      </w:r>
-      <w:r>
-        <w:rPr>
-          <w:rFonts w:ascii="Transliteration" w:hAnsi="Transliteration" w:cs="Times New Roman"/>
-          <w:szCs w:val="24"/>
-        </w:rPr>
-        <w:t>-+d</w:t>
-      </w:r>
-      <w:r>
-        <w:rPr>
-          <w:rFonts w:ascii="Transliteration" w:hAnsi="Transliteration" w:cs="Times New Roman"/>
+          <w:rFonts w:cs="Times New Roman"/>
+          <w:szCs w:val="24"/>
+        </w:rPr>
+        <w:t xml:space="preserve">[and] Tentamun </w:t>
+      </w:r>
+      <w:r>
+        <w:rPr>
+          <w:rFonts w:cs="Times New Roman"/>
+          <w:szCs w:val="24"/>
+        </w:rPr>
+        <w:t>are s</w:t>
+      </w:r>
+      <w:r>
+        <w:rPr>
+          <w:rFonts w:cs="Times New Roman"/>
+          <w:szCs w:val="24"/>
+        </w:rPr>
+        <w:t>en</w:t>
+      </w:r>
+      <w:r>
+        <w:rPr>
+          <w:rFonts w:cs="Times New Roman"/>
+          <w:szCs w:val="24"/>
+        </w:rPr>
+        <w:t>ding</w:t>
+      </w:r>
+      <w:r>
+        <w:rPr>
+          <w:rFonts w:cs="Times New Roman"/>
+          <w:szCs w:val="24"/>
+        </w:rPr>
+        <w:t xml:space="preserve"> me </w:t>
+      </w:r>
+      <w:r>
+        <w:rPr>
+          <w:rFonts w:cs="Times New Roman"/>
+          <w:szCs w:val="24"/>
+        </w:rPr>
+        <w:t xml:space="preserve">with </w:t>
+      </w:r>
+      <w:r>
+        <w:rPr>
+          <w:rFonts w:cs="Times New Roman"/>
+          <w:szCs w:val="24"/>
+        </w:rPr>
+        <w:t>the overseer</w:t>
+      </w:r>
+      <w:r>
+        <w:rPr>
+          <w:rFonts w:cs="Times New Roman"/>
+          <w:szCs w:val="24"/>
+        </w:rPr>
+        <w:t xml:space="preserve"> [of the] ship</w:t>
+      </w:r>
+      <w:r>
+        <w:rPr>
+          <w:rFonts w:cs="Times New Roman"/>
           <w:szCs w:val="24"/>
         </w:rPr>
         <w:t xml:space="preserve"> </w:t>
       </w:r>
       <w:r>
         <w:rPr>
-          <w:rFonts w:ascii="Transliteration" w:hAnsi="Transliteration" w:cs="Times New Roman"/>
-          <w:szCs w:val="24"/>
-        </w:rPr>
-        <w:t>&amp;i-</w:t>
-      </w:r>
-      <w:r>
-        <w:rPr>
-          <w:rFonts w:ascii="Transliteration" w:hAnsi="Transliteration" w:cs="Times New Roman"/>
-          <w:szCs w:val="24"/>
-        </w:rPr>
-        <w:t>nt</w:t>
-      </w:r>
-      <w:r>
-        <w:rPr>
-          <w:rFonts w:ascii="Transliteration" w:hAnsi="Transliteration" w:cs="Times New Roman"/>
-          <w:szCs w:val="24"/>
-        </w:rPr>
-        <w:t>-</w:t>
-      </w:r>
-      <w:r>
-        <w:rPr>
-          <w:rFonts w:ascii="Transliteration" w:hAnsi="Transliteration" w:cs="Times New Roman"/>
-          <w:szCs w:val="24"/>
-        </w:rPr>
-        <w:t>Imn im</w:t>
-      </w:r>
-    </w:p>
-    <w:p>
-      <w:pPr>
-        <w:spacing w:after="0" w:line="240" w:lineRule="auto"/>
-        <w:rPr>
-          <w:rFonts w:ascii="Transliteration" w:hAnsi="Transliteration" w:cs="Times New Roman"/>
-          <w:szCs w:val="24"/>
-        </w:rPr>
-      </w:pPr>
-    </w:p>
-    <w:p>
-      <w:pPr>
-        <w:spacing w:after="0" w:line="240" w:lineRule="auto"/>
-        <w:rPr>
-          <w:rFonts w:ascii="Transliteration" w:hAnsi="Transliteration" w:cs="Times New Roman"/>
-          <w:szCs w:val="24"/>
-        </w:rPr>
-      </w:pPr>
-      <w:r>
-        <w:rPr>
-          <w:rFonts w:ascii="Transliteration" w:hAnsi="Transliteration" w:cs="Times New Roman"/>
-          <w:szCs w:val="24"/>
-        </w:rPr>
-        <w:t>iw</w:t>
-      </w:r>
-      <w:r>
-        <w:rPr>
-          <w:rFonts w:ascii="Transliteration" w:hAnsi="Transliteration" w:cs="Times New Roman"/>
-          <w:szCs w:val="24"/>
-        </w:rPr>
-        <w:t>=i</w:t>
-      </w:r>
-      <w:r>
-        <w:rPr>
-          <w:rFonts w:ascii="Transliteration" w:hAnsi="Transliteration" w:cs="Times New Roman"/>
-          <w:szCs w:val="24"/>
-        </w:rPr>
-        <w:t xml:space="preserve"> </w:t>
-      </w:r>
-      <w:r>
-        <w:rPr>
-          <w:rFonts w:ascii="Transliteration" w:hAnsi="Transliteration" w:cs="Times New Roman"/>
-          <w:szCs w:val="24"/>
-        </w:rPr>
-        <w:t>&lt;Hr&gt; r</w:t>
-      </w:r>
-      <w:r>
-        <w:rPr>
-          <w:rFonts w:ascii="Transliteration" w:hAnsi="Transliteration" w:cs="Times New Roman"/>
-          <w:szCs w:val="24"/>
-        </w:rPr>
-        <w:t>di.t n</w:t>
-      </w:r>
-      <w:r>
-        <w:rPr>
-          <w:rFonts w:ascii="Transliteration" w:hAnsi="Transliteration" w:cs="Times New Roman"/>
-          <w:szCs w:val="24"/>
-        </w:rPr>
-        <w:t>=</w:t>
-      </w:r>
-      <w:r>
-        <w:rPr>
-          <w:rFonts w:ascii="Transliteration" w:hAnsi="Transliteration" w:cs="Times New Roman"/>
-          <w:szCs w:val="24"/>
-        </w:rPr>
-        <w:t>w nA</w:t>
-      </w:r>
-      <w:r>
-        <w:rPr>
-          <w:rFonts w:ascii="Transliteration" w:hAnsi="Transliteration" w:cs="Times New Roman"/>
-          <w:szCs w:val="24"/>
-        </w:rPr>
-        <w:t xml:space="preserve"> </w:t>
-      </w:r>
-      <w:r>
-        <w:rPr>
-          <w:rFonts w:ascii="Transliteration" w:hAnsi="Transliteration" w:cs="Times New Roman"/>
-          <w:szCs w:val="24"/>
-        </w:rPr>
-        <w:t>w</w:t>
-      </w:r>
-      <w:r>
-        <w:rPr>
-          <w:rFonts w:ascii="Transliteration" w:hAnsi="Transliteration" w:cs="Times New Roman"/>
-          <w:szCs w:val="24"/>
-        </w:rPr>
-        <w:t>xA</w:t>
-      </w:r>
-      <w:r>
-        <w:rPr>
-          <w:rFonts w:ascii="Transliteration" w:hAnsi="Transliteration" w:cs="Times New Roman"/>
-          <w:szCs w:val="24"/>
-        </w:rPr>
-        <w:t>.w</w:t>
-      </w:r>
-      <w:r>
-        <w:rPr>
-          <w:rFonts w:ascii="Transliteration" w:hAnsi="Transliteration" w:cs="Times New Roman"/>
-          <w:szCs w:val="24"/>
-        </w:rPr>
-        <w:t xml:space="preserve"> n Imn-Ra Nsw.t Ntr.w</w:t>
-      </w:r>
-    </w:p>
-    <w:p>
-      <w:pPr>
-        <w:spacing w:after="0" w:line="240" w:lineRule="auto"/>
-        <w:rPr>
-          <w:rFonts w:ascii="Transliteration" w:hAnsi="Transliteration" w:cs="Times New Roman"/>
-          <w:szCs w:val="24"/>
-        </w:rPr>
-      </w:pPr>
-    </w:p>
-    <w:p>
-      <w:pPr>
-        <w:spacing w:after="0" w:line="240" w:lineRule="auto"/>
-        <w:rPr>
-          <w:rFonts w:ascii="Transliteration" w:hAnsi="Transliteration" w:cs="Times New Roman"/>
-          <w:szCs w:val="24"/>
-        </w:rPr>
-      </w:pPr>
-      <w:r>
-        <w:rPr>
-          <w:rFonts w:ascii="Transliteration" w:hAnsi="Transliteration" w:cs="Times New Roman"/>
-          <w:szCs w:val="24"/>
-        </w:rPr>
-        <w:t>iw</w:t>
-      </w:r>
-      <w:r>
-        <w:rPr>
-          <w:rFonts w:ascii="Transliteration" w:hAnsi="Transliteration" w:cs="Times New Roman"/>
-          <w:szCs w:val="24"/>
-        </w:rPr>
-        <w:t>=w</w:t>
-      </w:r>
-      <w:r>
-        <w:rPr>
-          <w:rFonts w:ascii="Transliteration" w:hAnsi="Transliteration" w:cs="Times New Roman"/>
-          <w:szCs w:val="24"/>
-        </w:rPr>
-        <w:t xml:space="preserve"> </w:t>
-      </w:r>
-      <w:r>
-        <w:rPr>
-          <w:rFonts w:ascii="Transliteration" w:hAnsi="Transliteration" w:cs="Times New Roman"/>
-          <w:szCs w:val="24"/>
-        </w:rPr>
-        <w:t>(1.5)</w:t>
-      </w:r>
-      <w:r>
-        <w:rPr>
-          <w:rFonts w:ascii="Transliteration" w:hAnsi="Transliteration" w:cs="Times New Roman"/>
-          <w:szCs w:val="24"/>
-        </w:rPr>
-        <w:t xml:space="preserve"> </w:t>
-      </w:r>
-      <w:r>
-        <w:rPr>
-          <w:rFonts w:ascii="Transliteration" w:hAnsi="Transliteration" w:cs="Times New Roman"/>
-          <w:szCs w:val="24"/>
-        </w:rPr>
-        <w:t>&lt;Hr&gt; r</w:t>
-      </w:r>
-      <w:r>
-        <w:rPr>
-          <w:rFonts w:ascii="Transliteration" w:hAnsi="Transliteration" w:cs="Times New Roman"/>
-          <w:szCs w:val="24"/>
-        </w:rPr>
-        <w:t>di.t aS.tw m</w:t>
-      </w:r>
-      <w:r>
-        <w:rPr>
-          <w:rFonts w:ascii="Transliteration" w:hAnsi="Transliteration" w:cs="Times New Roman"/>
-          <w:szCs w:val="24"/>
-        </w:rPr>
-        <w:t>-</w:t>
-      </w:r>
-      <w:r>
-        <w:rPr>
-          <w:rFonts w:ascii="Transliteration" w:hAnsi="Transliteration" w:cs="Times New Roman"/>
-          <w:szCs w:val="24"/>
-        </w:rPr>
-        <w:t>b</w:t>
-      </w:r>
-      <w:r>
-        <w:rPr>
-          <w:rFonts w:ascii="Transliteration" w:hAnsi="Transliteration" w:cs="Times New Roman"/>
-          <w:szCs w:val="24"/>
-        </w:rPr>
-        <w:t>A</w:t>
-      </w:r>
-      <w:r>
-        <w:rPr>
-          <w:rFonts w:ascii="Transliteration" w:hAnsi="Transliteration" w:cs="Times New Roman"/>
-          <w:szCs w:val="24"/>
-        </w:rPr>
-        <w:t>H</w:t>
-      </w:r>
-      <w:r>
-        <w:rPr>
-          <w:rFonts w:ascii="Transliteration" w:hAnsi="Transliteration" w:cs="Times New Roman"/>
-          <w:szCs w:val="24"/>
-        </w:rPr>
-        <w:t>=</w:t>
-      </w:r>
-      <w:r>
-        <w:rPr>
-          <w:rFonts w:ascii="Transliteration" w:hAnsi="Transliteration" w:cs="Times New Roman"/>
-          <w:szCs w:val="24"/>
-        </w:rPr>
-        <w:t>w</w:t>
-      </w:r>
-    </w:p>
-    <w:p>
-      <w:pPr>
-        <w:spacing w:after="0" w:line="240" w:lineRule="auto"/>
-        <w:rPr>
-          <w:rFonts w:ascii="Transliteration" w:hAnsi="Transliteration" w:cs="Times New Roman"/>
-          <w:szCs w:val="24"/>
-        </w:rPr>
-      </w:pPr>
-    </w:p>
-    <w:p>
-      <w:pPr>
-        <w:spacing w:after="0" w:line="240" w:lineRule="auto"/>
-        <w:rPr>
-          <w:rFonts w:ascii="Transliteration" w:hAnsi="Transliteration" w:cs="Times New Roman"/>
-          <w:szCs w:val="24"/>
-        </w:rPr>
-      </w:pPr>
-      <w:r>
-        <w:rPr>
-          <w:rFonts w:ascii="Transliteration" w:hAnsi="Transliteration" w:cs="Times New Roman"/>
-          <w:szCs w:val="24"/>
-        </w:rPr>
-        <w:t>iw</w:t>
-      </w:r>
-      <w:r>
-        <w:rPr>
-          <w:rFonts w:ascii="Transliteration" w:hAnsi="Transliteration" w:cs="Times New Roman"/>
-          <w:szCs w:val="24"/>
-        </w:rPr>
-        <w:t>=</w:t>
-      </w:r>
-      <w:r>
-        <w:rPr>
-          <w:rFonts w:ascii="Transliteration" w:hAnsi="Transliteration" w:cs="Times New Roman"/>
-          <w:szCs w:val="24"/>
-        </w:rPr>
-        <w:t>w</w:t>
-      </w:r>
-      <w:r>
-        <w:rPr>
-          <w:rFonts w:ascii="Transliteration" w:hAnsi="Transliteration" w:cs="Times New Roman"/>
-          <w:szCs w:val="24"/>
-        </w:rPr>
-        <w:t xml:space="preserve"> &lt;Hr&gt;</w:t>
-      </w:r>
-      <w:r>
-        <w:rPr>
-          <w:rFonts w:ascii="Transliteration" w:hAnsi="Transliteration" w:cs="Times New Roman"/>
-          <w:szCs w:val="24"/>
-        </w:rPr>
-        <w:t xml:space="preserve"> Dd</w:t>
-      </w:r>
-    </w:p>
-    <w:p>
-      <w:pPr>
-        <w:spacing w:after="0" w:line="240" w:lineRule="auto"/>
-        <w:rPr>
-          <w:rFonts w:ascii="Transliteration" w:hAnsi="Transliteration" w:cs="Times New Roman"/>
-          <w:szCs w:val="24"/>
-        </w:rPr>
-      </w:pPr>
-    </w:p>
-    <w:p>
-      <w:pPr>
-        <w:spacing w:after="0" w:line="240" w:lineRule="auto"/>
-        <w:rPr>
-          <w:rFonts w:ascii="Transliteration" w:hAnsi="Transliteration" w:cs="Times New Roman"/>
-          <w:szCs w:val="24"/>
-        </w:rPr>
-      </w:pPr>
-      <w:r>
-        <w:rPr>
-          <w:rFonts w:ascii="Transliteration" w:hAnsi="Transliteration" w:cs="Times New Roman"/>
-          <w:szCs w:val="24"/>
-        </w:rPr>
-        <w:t xml:space="preserve">ir.y </w:t>
-      </w:r>
-      <w:r>
-        <w:rPr>
-          <w:rFonts w:ascii="Transliteration" w:hAnsi="Transliteration" w:cs="Times New Roman"/>
-          <w:szCs w:val="24"/>
-        </w:rPr>
-        <w:t xml:space="preserve">sp-sn </w:t>
-      </w:r>
-      <w:r>
-        <w:rPr>
-          <w:rFonts w:ascii="Transliteration" w:hAnsi="Transliteration" w:cs="Times New Roman"/>
-          <w:szCs w:val="24"/>
-        </w:rPr>
-        <w:t>m</w:t>
-      </w:r>
-      <w:r>
-        <w:rPr>
-          <w:rFonts w:ascii="Transliteration" w:hAnsi="Transliteration" w:cs="Times New Roman"/>
-          <w:szCs w:val="24"/>
-        </w:rPr>
-        <w:t xml:space="preserve"> pA Dd Imn-Ra Nsw.t </w:t>
-      </w:r>
-      <w:r>
-        <w:rPr>
-          <w:rFonts w:ascii="Transliteration" w:hAnsi="Transliteration" w:cs="Times New Roman"/>
-          <w:szCs w:val="24"/>
-        </w:rPr>
-        <w:t>Ntr.w pA</w:t>
-      </w:r>
-      <w:r>
-        <w:rPr>
-          <w:rFonts w:ascii="Transliteration" w:hAnsi="Transliteration" w:cs="Times New Roman"/>
-          <w:szCs w:val="24"/>
-        </w:rPr>
-        <w:t>-</w:t>
-      </w:r>
-      <w:r>
-        <w:rPr>
-          <w:rFonts w:ascii="Transliteration" w:hAnsi="Transliteration" w:cs="Times New Roman"/>
-          <w:szCs w:val="24"/>
-        </w:rPr>
-        <w:t xml:space="preserve"> </w:t>
-      </w:r>
-      <w:r>
-        <w:rPr>
-          <w:rFonts w:ascii="Transliteration" w:hAnsi="Transliteration" w:cs="Times New Roman"/>
-          <w:szCs w:val="24"/>
-        </w:rPr>
-        <w:t>(1.6)</w:t>
-      </w:r>
-      <w:r>
-        <w:rPr>
-          <w:rFonts w:ascii="Transliteration" w:hAnsi="Transliteration" w:cs="Times New Roman"/>
-          <w:szCs w:val="24"/>
-        </w:rPr>
-        <w:t xml:space="preserve"> [</w:t>
-      </w:r>
-      <w:r>
-        <w:rPr>
-          <w:rFonts w:ascii="Transliteration" w:hAnsi="Transliteration" w:cs="Times New Roman"/>
-          <w:szCs w:val="24"/>
-        </w:rPr>
-        <w:t>-y.n</w:t>
-      </w:r>
-      <w:r>
-        <w:rPr>
-          <w:rFonts w:ascii="Transliteration" w:hAnsi="Transliteration" w:cs="Times New Roman"/>
-          <w:szCs w:val="24"/>
-        </w:rPr>
-        <w:t xml:space="preserve"> nb]</w:t>
-      </w:r>
-    </w:p>
-    <w:p>
-      <w:pPr>
-        <w:spacing w:after="0" w:line="240" w:lineRule="auto"/>
-        <w:rPr>
-          <w:rFonts w:cs="Times New Roman"/>
-          <w:szCs w:val="24"/>
-        </w:rPr>
-      </w:pPr>
-    </w:p>
-    <w:p>
-      <w:pPr>
-        <w:spacing w:after="0" w:line="240" w:lineRule="auto"/>
-        <w:rPr>
-          <w:rFonts w:cs="Times New Roman"/>
-          <w:szCs w:val="24"/>
-        </w:rPr>
-      </w:pPr>
-    </w:p>
-    <w:p>
-      <w:pPr>
-        <w:spacing w:after="0" w:line="240" w:lineRule="auto"/>
-        <w:rPr>
-          <w:rFonts w:cs="Times New Roman"/>
-          <w:szCs w:val="24"/>
-        </w:rPr>
-      </w:pPr>
-      <w:r>
-        <w:rPr>
-          <w:rFonts w:cs="Times New Roman"/>
-          <w:szCs w:val="24"/>
-        </w:rPr>
-        <w:t xml:space="preserve">Day of my departing [“departing </w:t>
-      </w:r>
-      <w:r>
-        <w:rPr>
-          <w:rFonts w:cs="Times New Roman"/>
-          <w:szCs w:val="24"/>
-        </w:rPr>
-        <w:t xml:space="preserve">that I </w:t>
-      </w:r>
-      <w:r>
-        <w:rPr>
-          <w:rFonts w:cs="Times New Roman"/>
-          <w:szCs w:val="24"/>
-        </w:rPr>
-        <w:t>ma</w:t>
-      </w:r>
-      <w:r>
-        <w:rPr>
-          <w:rFonts w:cs="Times New Roman"/>
-          <w:szCs w:val="24"/>
-        </w:rPr>
-        <w:t>de</w:t>
-      </w:r>
-      <w:r>
-        <w:rPr>
-          <w:rFonts w:cs="Times New Roman"/>
-          <w:szCs w:val="24"/>
-        </w:rPr>
-        <w:t>”] to Djanet [Tanis], to</w:t>
-      </w:r>
-      <w:r>
-        <w:rPr>
-          <w:rFonts w:cs="Times New Roman"/>
-          <w:szCs w:val="24"/>
-        </w:rPr>
-        <w:t xml:space="preserve"> the </w:t>
+          <w:rFonts w:cs="Times New Roman"/>
+          <w:szCs w:val="24"/>
+        </w:rPr>
+        <w:t>[L 189]</w:t>
+      </w:r>
+      <w:r>
+        <w:rPr>
+          <w:rFonts w:cs="Times New Roman"/>
+          <w:szCs w:val="24"/>
+        </w:rPr>
+        <w:t xml:space="preserve"> Mengebet.</w:t>
+      </w:r>
+    </w:p>
+    <w:p>
+      <w:pPr>
+        <w:spacing w:after="0" w:line="240" w:lineRule="auto"/>
+        <w:rPr>
+          <w:rFonts w:cs="Times New Roman"/>
+          <w:szCs w:val="24"/>
+        </w:rPr>
+      </w:pPr>
+    </w:p>
+    <w:p>
+      <w:pPr>
+        <w:spacing w:after="0" w:line="240" w:lineRule="auto"/>
+        <w:rPr>
+          <w:rFonts w:cs="Times New Roman"/>
+          <w:szCs w:val="24"/>
+        </w:rPr>
+      </w:pPr>
+      <w:r>
+        <w:rPr>
+          <w:rFonts w:cs="Times New Roman"/>
+          <w:szCs w:val="24"/>
+        </w:rPr>
+        <w:t xml:space="preserve">Then I went down to </w:t>
       </w:r>
       <w:r>
         <w:rPr>
@@ -2499,7 +3629,7 @@
           <w:bCs/>
           <w:szCs w:val="24"/>
         </w:rPr>
-        <w:t>(1.4)</w:t>
+        <w:t>(1.8)</w:t>
       </w:r>
       <w:r>
         <w:rPr>
@@ -2513,148 +3643,82 @@
           <w:rFonts w:cs="Times New Roman"/>
           <w:szCs w:val="24"/>
         </w:rPr>
-        <w:t>[place] in which Smendes [Ne</w:t>
-      </w:r>
-      <w:r>
-        <w:rPr>
-          <w:rFonts w:cs="Times New Roman"/>
-          <w:szCs w:val="24"/>
-        </w:rPr>
-        <w:t>s</w:t>
-      </w:r>
-      <w:r>
-        <w:rPr>
-          <w:rFonts w:cs="Times New Roman"/>
-          <w:szCs w:val="24"/>
-        </w:rPr>
-        <w:t>ubanebdjed</w:t>
-      </w:r>
-      <w:r>
-        <w:rPr>
-          <w:rFonts w:cs="Times New Roman"/>
-          <w:szCs w:val="24"/>
-        </w:rPr>
-        <w:t>, “He of Banebdjed”</w:t>
-      </w:r>
-      <w:r>
-        <w:rPr>
-          <w:rFonts w:cs="Times New Roman"/>
-          <w:szCs w:val="24"/>
-        </w:rPr>
-        <w:t xml:space="preserve">] </w:t>
-      </w:r>
-      <w:r>
-        <w:rPr>
-          <w:rFonts w:cs="Times New Roman"/>
-          <w:szCs w:val="24"/>
-        </w:rPr>
-        <w:t>[</w:t>
-      </w:r>
-      <w:r>
-        <w:rPr>
-          <w:rFonts w:cs="Times New Roman"/>
-          <w:szCs w:val="24"/>
-        </w:rPr>
-        <w:t>and</w:t>
-      </w:r>
-      <w:r>
-        <w:rPr>
-          <w:rFonts w:cs="Times New Roman"/>
-          <w:szCs w:val="24"/>
-        </w:rPr>
-        <w:t>]</w:t>
-      </w:r>
-      <w:r>
-        <w:rPr>
-          <w:rFonts w:cs="Times New Roman"/>
-          <w:szCs w:val="24"/>
-        </w:rPr>
-        <w:t xml:space="preserve"> Tentamun</w:t>
-      </w:r>
-      <w:r>
-        <w:rPr>
-          <w:rFonts w:cs="Times New Roman"/>
-          <w:szCs w:val="24"/>
-        </w:rPr>
-        <w:t xml:space="preserve"> are.</w:t>
-      </w:r>
-    </w:p>
-    <w:p>
-      <w:pPr>
-        <w:spacing w:after="0" w:line="240" w:lineRule="auto"/>
-        <w:rPr>
-          <w:rFonts w:cs="Times New Roman"/>
-          <w:szCs w:val="24"/>
-        </w:rPr>
-      </w:pPr>
-    </w:p>
-    <w:p>
-      <w:pPr>
-        <w:spacing w:after="0" w:line="240" w:lineRule="auto"/>
-        <w:rPr>
-          <w:rFonts w:cs="Times New Roman"/>
-          <w:szCs w:val="24"/>
-        </w:rPr>
-      </w:pPr>
-      <w:r>
-        <w:rPr>
-          <w:rFonts w:cs="Times New Roman"/>
-          <w:szCs w:val="24"/>
-        </w:rPr>
-        <w:t>I am giving to them the</w:t>
-      </w:r>
-      <w:r>
-        <w:rPr>
-          <w:rFonts w:cs="Times New Roman"/>
-          <w:szCs w:val="24"/>
-        </w:rPr>
-        <w:t xml:space="preserve"> dispatche</w:t>
-      </w:r>
-      <w:r>
-        <w:rPr>
-          <w:rFonts w:cs="Times New Roman"/>
-          <w:szCs w:val="24"/>
-        </w:rPr>
-        <w:t>s</w:t>
-      </w:r>
-      <w:r>
-        <w:rPr>
-          <w:rFonts w:cs="Times New Roman"/>
-          <w:szCs w:val="24"/>
-        </w:rPr>
-        <w:t xml:space="preserve"> [L 110]</w:t>
-      </w:r>
-      <w:r>
-        <w:rPr>
-          <w:rFonts w:cs="Times New Roman"/>
-          <w:szCs w:val="24"/>
-        </w:rPr>
-        <w:t xml:space="preserve"> of Amun-Re, King of the Gods.</w:t>
-      </w:r>
-    </w:p>
-    <w:p>
-      <w:pPr>
-        <w:spacing w:after="0" w:line="240" w:lineRule="auto"/>
-        <w:rPr>
-          <w:rFonts w:cs="Times New Roman"/>
-          <w:szCs w:val="24"/>
-        </w:rPr>
-      </w:pPr>
-    </w:p>
-    <w:p>
-      <w:pPr>
-        <w:spacing w:after="0" w:line="240" w:lineRule="auto"/>
-        <w:rPr>
-          <w:rFonts w:cs="Times New Roman"/>
-          <w:szCs w:val="24"/>
-        </w:rPr>
-      </w:pPr>
-      <w:r>
-        <w:rPr>
-          <w:rFonts w:cs="Times New Roman"/>
-          <w:szCs w:val="24"/>
-        </w:rPr>
-        <w:t xml:space="preserve">They </w:t>
+        <w:t>the great sea of Kharu [Syria]</w:t>
+      </w:r>
+      <w:r>
+        <w:rPr>
+          <w:rFonts w:cs="Times New Roman"/>
+          <w:szCs w:val="24"/>
+        </w:rPr>
+        <w:t xml:space="preserve"> </w:t>
+      </w:r>
+      <w:r>
+        <w:rPr>
+          <w:rFonts w:cs="Times New Roman"/>
+          <w:color w:val="FF0000"/>
+          <w:szCs w:val="24"/>
+        </w:rPr>
+        <w:t>on month 1 of summer, day 1</w:t>
+      </w:r>
+      <w:r>
+        <w:rPr>
+          <w:rFonts w:cs="Times New Roman"/>
+          <w:szCs w:val="24"/>
+        </w:rPr>
+        <w:t>.</w:t>
+      </w:r>
+    </w:p>
+    <w:p>
+      <w:pPr>
+        <w:spacing w:after="0" w:line="240" w:lineRule="auto"/>
+        <w:rPr>
+          <w:rFonts w:cs="Times New Roman"/>
+          <w:szCs w:val="24"/>
+        </w:rPr>
+      </w:pPr>
+    </w:p>
+    <w:p>
+      <w:pPr>
+        <w:spacing w:after="0" w:line="240" w:lineRule="auto"/>
+        <w:rPr>
+          <w:rFonts w:cs="Times New Roman"/>
+          <w:szCs w:val="24"/>
+        </w:rPr>
+      </w:pPr>
+      <w:r>
+        <w:rPr>
+          <w:rFonts w:cs="Times New Roman"/>
+          <w:szCs w:val="24"/>
+        </w:rPr>
+        <w:t>Then I was going to D</w:t>
+      </w:r>
+      <w:r>
+        <w:rPr>
+          <w:rFonts w:cs="Times New Roman"/>
+          <w:szCs w:val="24"/>
+        </w:rPr>
+        <w:t>je</w:t>
+      </w:r>
+      <w:r>
+        <w:rPr>
+          <w:rFonts w:cs="Times New Roman"/>
+          <w:szCs w:val="24"/>
+        </w:rPr>
+        <w:t>r</w:t>
+      </w:r>
+      <w:r>
+        <w:rPr>
+          <w:rFonts w:cs="Times New Roman"/>
+          <w:szCs w:val="24"/>
+        </w:rPr>
+        <w:t xml:space="preserve"> [Dor]</w:t>
+      </w:r>
+      <w:r>
+        <w:rPr>
+          <w:rFonts w:cs="Times New Roman"/>
+          <w:szCs w:val="24"/>
+        </w:rPr>
+        <w:t xml:space="preserve">, a village of </w:t>
       </w:r>
       <w:r>
         <w:rPr>
@@ -2663,42 +3727,7 @@
           <w:bCs/>
           <w:szCs w:val="24"/>
         </w:rPr>
-        <w:t>(1.5)</w:t>
-      </w:r>
-      <w:r>
-        <w:rPr>
-          <w:rFonts w:cs="Times New Roman"/>
-          <w:szCs w:val="24"/>
-        </w:rPr>
-        <w:t xml:space="preserve"> are </w:t>
-      </w:r>
-      <w:r>
-        <w:rPr>
-          <w:rFonts w:cs="Times New Roman"/>
-          <w:szCs w:val="24"/>
-        </w:rPr>
-        <w:t xml:space="preserve">causing </w:t>
-      </w:r>
-      <w:r>
-        <w:rPr>
-          <w:rFonts w:cs="Times New Roman"/>
-          <w:szCs w:val="24"/>
-        </w:rPr>
-        <w:t xml:space="preserve">them </w:t>
-      </w:r>
-      <w:r>
-        <w:rPr>
-          <w:rFonts w:cs="Times New Roman"/>
-          <w:szCs w:val="24"/>
-        </w:rPr>
-        <w:t>to be read [</w:t>
-      </w:r>
-      <w:r>
-        <w:rPr>
-          <w:rFonts w:cs="Times New Roman"/>
-          <w:szCs w:val="24"/>
-        </w:rPr>
-        <w:t>L</w:t>
+        <w:t>(1.9)</w:t>
       </w:r>
       <w:r>
         <w:rPr>
@@ -2712,14 +3741,612 @@
           <w:rFonts w:cs="Times New Roman"/>
           <w:szCs w:val="24"/>
         </w:rPr>
-        <w:t>7</w:t>
-      </w:r>
-      <w:r>
-        <w:rPr>
-          <w:rFonts w:cs="Times New Roman"/>
-          <w:szCs w:val="24"/>
-        </w:rPr>
-        <w:t>8]</w:t>
+        <w:t>fortified gate[s] [L 236].</w:t>
+      </w:r>
+    </w:p>
+    <w:p>
+      <w:pPr>
+        <w:spacing w:after="0" w:line="240" w:lineRule="auto"/>
+        <w:rPr>
+          <w:rFonts w:cs="Times New Roman"/>
+          <w:szCs w:val="24"/>
+        </w:rPr>
+      </w:pPr>
+    </w:p>
+    <w:p>
+      <w:pPr>
+        <w:spacing w:after="0" w:line="240" w:lineRule="auto"/>
+        <w:rPr>
+          <w:rFonts w:cs="Times New Roman"/>
+          <w:szCs w:val="24"/>
+        </w:rPr>
+      </w:pPr>
+    </w:p>
+    <w:p>
+      <w:pPr>
+        <w:spacing w:after="0" w:line="240" w:lineRule="auto"/>
+        <w:rPr>
+          <w:rFonts w:cs="Times New Roman"/>
+          <w:szCs w:val="24"/>
+        </w:rPr>
+      </w:pPr>
+    </w:p>
+    <w:p>
+      <w:pPr>
+        <w:spacing w:after="0" w:line="240" w:lineRule="auto"/>
+        <w:rPr>
+          <w:rFonts w:cs="Times New Roman"/>
+          <w:b/>
+          <w:bCs/>
+          <w:szCs w:val="24"/>
+        </w:rPr>
+      </w:pPr>
+      <w:r>
+        <w:rPr>
+          <w:rFonts w:cs="Times New Roman"/>
+          <w:b/>
+          <w:bCs/>
+          <w:szCs w:val="24"/>
+        </w:rPr>
+        <w:t>3</w:t>
+      </w:r>
+      <w:r>
+        <w:rPr>
+          <w:rFonts w:cs="Times New Roman"/>
+          <w:b/>
+          <w:bCs/>
+          <w:szCs w:val="24"/>
+        </w:rPr>
+        <w:t>/</w:t>
+      </w:r>
+      <w:r>
+        <w:rPr>
+          <w:rFonts w:cs="Times New Roman"/>
+          <w:b/>
+          <w:bCs/>
+          <w:szCs w:val="24"/>
+        </w:rPr>
+        <w:t>2</w:t>
+      </w:r>
+      <w:r>
+        <w:rPr>
+          <w:rFonts w:cs="Times New Roman"/>
+          <w:b/>
+          <w:bCs/>
+          <w:szCs w:val="24"/>
+        </w:rPr>
+        <w:t>/25</w:t>
+      </w:r>
+    </w:p>
+    <w:p>
+      <w:pPr>
+        <w:spacing w:after="0" w:line="240" w:lineRule="auto"/>
+        <w:rPr>
+          <w:rFonts w:cs="Times New Roman"/>
+          <w:szCs w:val="24"/>
+        </w:rPr>
+      </w:pPr>
+    </w:p>
+    <w:p>
+      <w:pPr>
+        <w:spacing w:after="0" w:line="240" w:lineRule="auto"/>
+        <w:rPr>
+          <w:rFonts w:cs="Times New Roman"/>
+          <w:szCs w:val="24"/>
+        </w:rPr>
+      </w:pPr>
+    </w:p>
+    <w:p>
+      <w:pPr>
+        <w:spacing w:after="0" w:line="240" w:lineRule="auto"/>
+        <w:rPr>
+          <w:rFonts w:ascii="Transliteration" w:hAnsi="Transliteration" w:cs="Times New Roman"/>
+          <w:szCs w:val="24"/>
+        </w:rPr>
+      </w:pPr>
+      <w:r>
+        <w:rPr>
+          <w:rFonts w:ascii="Transliteration" w:hAnsi="Transliteration" w:cs="Times New Roman"/>
+          <w:szCs w:val="24"/>
+        </w:rPr>
+        <w:t xml:space="preserve">iw </w:t>
+      </w:r>
+      <w:r>
+        <w:rPr>
+          <w:rFonts w:ascii="Transliteration" w:hAnsi="Transliteration" w:cs="Times New Roman"/>
+          <w:szCs w:val="24"/>
+        </w:rPr>
+        <w:t>B</w:t>
+      </w:r>
+      <w:r>
+        <w:rPr>
+          <w:rFonts w:ascii="Transliteration" w:hAnsi="Transliteration" w:cs="Times New Roman"/>
+          <w:szCs w:val="24"/>
+        </w:rPr>
+        <w:t>dr</w:t>
+      </w:r>
+      <w:r>
+        <w:rPr>
+          <w:rFonts w:ascii="Transliteration" w:hAnsi="Transliteration" w:cs="Times New Roman"/>
+          <w:szCs w:val="24"/>
+        </w:rPr>
+        <w:t xml:space="preserve"> pAy=f wr </w:t>
+      </w:r>
+      <w:r>
+        <w:rPr>
+          <w:rFonts w:ascii="Transliteration" w:hAnsi="Transliteration" w:cs="Times New Roman"/>
+          <w:szCs w:val="24"/>
+        </w:rPr>
+        <w:t>&lt;Hr&gt; r</w:t>
+      </w:r>
+      <w:r>
+        <w:rPr>
+          <w:rFonts w:ascii="Transliteration" w:hAnsi="Transliteration" w:cs="Times New Roman"/>
+          <w:szCs w:val="24"/>
+        </w:rPr>
+        <w:t>di.t in</w:t>
+      </w:r>
+      <w:r>
+        <w:rPr>
+          <w:rFonts w:ascii="Transliteration" w:hAnsi="Transliteration" w:cs="Times New Roman"/>
+          <w:szCs w:val="24"/>
+        </w:rPr>
+        <w:t>i</w:t>
+      </w:r>
+      <w:r>
+        <w:rPr>
+          <w:rFonts w:ascii="Transliteration" w:hAnsi="Transliteration" w:cs="Times New Roman"/>
+          <w:szCs w:val="24"/>
+        </w:rPr>
+        <w:t>.tw n=i</w:t>
+      </w:r>
+    </w:p>
+    <w:p>
+      <w:pPr>
+        <w:spacing w:after="0" w:line="240" w:lineRule="auto"/>
+        <w:rPr>
+          <w:rFonts w:ascii="Transliteration" w:hAnsi="Transliteration" w:cs="Times New Roman"/>
+          <w:szCs w:val="24"/>
+        </w:rPr>
+      </w:pPr>
+    </w:p>
+    <w:p>
+      <w:pPr>
+        <w:spacing w:after="0" w:line="240" w:lineRule="auto"/>
+        <w:rPr>
+          <w:rFonts w:ascii="Transliteration" w:hAnsi="Transliteration" w:cs="Times New Roman"/>
+          <w:szCs w:val="24"/>
+        </w:rPr>
+      </w:pPr>
+      <w:r>
+        <w:rPr>
+          <w:rFonts w:ascii="Transliteration" w:hAnsi="Transliteration" w:cs="Times New Roman"/>
+          <w:szCs w:val="24"/>
+        </w:rPr>
+        <w:t>aq</w:t>
+      </w:r>
+      <w:r>
+        <w:rPr>
+          <w:rFonts w:ascii="Transliteration" w:hAnsi="Transliteration" w:cs="Times New Roman"/>
+          <w:szCs w:val="24"/>
+        </w:rPr>
+        <w:t>w</w:t>
+      </w:r>
+      <w:r>
+        <w:rPr>
+          <w:rFonts w:ascii="Transliteration" w:hAnsi="Transliteration" w:cs="Times New Roman"/>
+          <w:szCs w:val="24"/>
+        </w:rPr>
+        <w:t xml:space="preserve"> 50 irp </w:t>
+      </w:r>
+      <w:r>
+        <w:rPr>
+          <w:rFonts w:ascii="Transliteration" w:hAnsi="Transliteration" w:cs="Times New Roman"/>
+          <w:szCs w:val="24"/>
+        </w:rPr>
+        <w:t>m</w:t>
+      </w:r>
+      <w:r>
+        <w:rPr>
+          <w:rFonts w:ascii="Transliteration" w:hAnsi="Transliteration" w:cs="Times New Roman"/>
+          <w:szCs w:val="24"/>
+        </w:rPr>
+        <w:t>sx.t</w:t>
+      </w:r>
+      <w:r>
+        <w:rPr>
+          <w:rFonts w:ascii="Transliteration" w:hAnsi="Transliteration" w:cs="Times New Roman"/>
+          <w:szCs w:val="24"/>
+          <w:u w:val="single"/>
+        </w:rPr>
+        <w:t xml:space="preserve"> </w:t>
+      </w:r>
+      <w:r>
+        <w:rPr>
+          <w:rFonts w:ascii="Transliteration" w:hAnsi="Transliteration" w:cs="Times New Roman"/>
+          <w:szCs w:val="24"/>
+        </w:rPr>
+        <w:t xml:space="preserve">(1.10) </w:t>
+      </w:r>
+      <w:r>
+        <w:rPr>
+          <w:rFonts w:ascii="Transliteration" w:hAnsi="Transliteration" w:cs="Times New Roman"/>
+          <w:szCs w:val="24"/>
+        </w:rPr>
+        <w:t>1[?]</w:t>
+      </w:r>
+      <w:r>
+        <w:rPr>
+          <w:rFonts w:ascii="Transliteration" w:hAnsi="Transliteration" w:cs="Times New Roman"/>
+          <w:szCs w:val="24"/>
+        </w:rPr>
+        <w:t xml:space="preserve"> </w:t>
+      </w:r>
+      <w:r>
+        <w:rPr>
+          <w:rFonts w:ascii="Transliteration" w:hAnsi="Transliteration" w:cs="Times New Roman"/>
+          <w:szCs w:val="24"/>
+        </w:rPr>
+        <w:t>mAs.t</w:t>
+      </w:r>
+      <w:r>
+        <w:rPr>
+          <w:rFonts w:ascii="Transliteration" w:hAnsi="Transliteration" w:cs="Times New Roman"/>
+          <w:szCs w:val="24"/>
+        </w:rPr>
+        <w:t xml:space="preserve"> n</w:t>
+      </w:r>
+      <w:r>
+        <w:rPr>
+          <w:rFonts w:ascii="Transliteration" w:hAnsi="Transliteration" w:cs="Times New Roman"/>
+          <w:szCs w:val="24"/>
+        </w:rPr>
+        <w:t xml:space="preserve"> iH 1</w:t>
+      </w:r>
+    </w:p>
+    <w:p>
+      <w:pPr>
+        <w:spacing w:after="0" w:line="240" w:lineRule="auto"/>
+        <w:rPr>
+          <w:rFonts w:ascii="Transliteration" w:hAnsi="Transliteration" w:cs="Times New Roman"/>
+          <w:szCs w:val="24"/>
+        </w:rPr>
+      </w:pPr>
+    </w:p>
+    <w:p>
+      <w:pPr>
+        <w:spacing w:after="0" w:line="240" w:lineRule="auto"/>
+        <w:rPr>
+          <w:rFonts w:ascii="Transliteration" w:hAnsi="Transliteration" w:cs="Times New Roman"/>
+          <w:szCs w:val="24"/>
+        </w:rPr>
+      </w:pPr>
+      <w:r>
+        <w:rPr>
+          <w:rFonts w:ascii="Transliteration" w:hAnsi="Transliteration" w:cs="Times New Roman"/>
+          <w:szCs w:val="24"/>
+        </w:rPr>
+        <w:t>iw wa r</w:t>
+      </w:r>
+      <w:r>
+        <w:rPr>
+          <w:rFonts w:ascii="Transliteration" w:hAnsi="Transliteration" w:cs="Times New Roman"/>
+          <w:szCs w:val="24"/>
+        </w:rPr>
+        <w:t>mT</w:t>
+      </w:r>
+      <w:r>
+        <w:rPr>
+          <w:rFonts w:ascii="Transliteration" w:hAnsi="Transliteration" w:cs="Times New Roman"/>
+          <w:szCs w:val="24"/>
+        </w:rPr>
+        <w:t xml:space="preserve"> </w:t>
+      </w:r>
+      <w:r>
+        <w:rPr>
+          <w:rFonts w:ascii="Transliteration" w:hAnsi="Transliteration" w:cs="Times New Roman"/>
+          <w:szCs w:val="24"/>
+        </w:rPr>
+        <w:t xml:space="preserve">n </w:t>
+      </w:r>
+      <w:r>
+        <w:rPr>
+          <w:rFonts w:ascii="Transliteration" w:hAnsi="Transliteration" w:cs="Times New Roman"/>
+          <w:szCs w:val="24"/>
+        </w:rPr>
+        <w:t xml:space="preserve">tAy </w:t>
+      </w:r>
+      <w:r>
+        <w:rPr>
+          <w:rFonts w:ascii="Transliteration" w:hAnsi="Transliteration" w:cs="Times New Roman"/>
+          <w:szCs w:val="24"/>
+        </w:rPr>
+        <w:t>br.t [Hr]</w:t>
+      </w:r>
+      <w:r>
+        <w:rPr>
+          <w:rFonts w:ascii="Transliteration" w:hAnsi="Transliteration" w:cs="Times New Roman"/>
+          <w:szCs w:val="24"/>
+        </w:rPr>
+        <w:t xml:space="preserve"> wa.r</w:t>
+      </w:r>
+    </w:p>
+    <w:p>
+      <w:pPr>
+        <w:spacing w:after="0" w:line="240" w:lineRule="auto"/>
+        <w:rPr>
+          <w:rFonts w:ascii="Transliteration" w:hAnsi="Transliteration" w:cs="Times New Roman"/>
+          <w:szCs w:val="24"/>
+        </w:rPr>
+      </w:pPr>
+    </w:p>
+    <w:p>
+      <w:pPr>
+        <w:spacing w:after="0" w:line="240" w:lineRule="auto"/>
+        <w:rPr>
+          <w:rFonts w:ascii="Transliteration" w:hAnsi="Transliteration" w:cs="Times New Roman"/>
+          <w:szCs w:val="24"/>
+        </w:rPr>
+      </w:pPr>
+      <w:r>
+        <w:rPr>
+          <w:rFonts w:ascii="Transliteration" w:hAnsi="Transliteration" w:cs="Times New Roman"/>
+          <w:szCs w:val="24"/>
+        </w:rPr>
+        <w:t>iw TA</w:t>
+      </w:r>
+      <w:r>
+        <w:rPr>
+          <w:rFonts w:ascii="Transliteration" w:hAnsi="Transliteration" w:cs="Times New Roman"/>
+          <w:szCs w:val="24"/>
+        </w:rPr>
+        <w:t>y</w:t>
+      </w:r>
+      <w:r>
+        <w:rPr>
+          <w:rFonts w:ascii="Transliteration" w:hAnsi="Transliteration" w:cs="Times New Roman"/>
+          <w:szCs w:val="24"/>
+        </w:rPr>
+        <w:t>=f nbw</w:t>
+      </w:r>
+      <w:r>
+        <w:rPr>
+          <w:rFonts w:ascii="Transliteration" w:hAnsi="Transliteration" w:cs="Times New Roman"/>
+          <w:szCs w:val="24"/>
+        </w:rPr>
+        <w:t xml:space="preserve"> (1.11) </w:t>
+      </w:r>
+      <w:r>
+        <w:rPr>
+          <w:rFonts w:ascii="Transliteration" w:hAnsi="Transliteration" w:cs="Times New Roman"/>
+          <w:szCs w:val="24"/>
+        </w:rPr>
+        <w:t>[Tb</w:t>
+      </w:r>
+      <w:r>
+        <w:rPr>
+          <w:rFonts w:ascii="Transliteration" w:hAnsi="Transliteration" w:cs="Times New Roman"/>
+          <w:szCs w:val="24"/>
+        </w:rPr>
+        <w:t>w</w:t>
+      </w:r>
+      <w:r>
+        <w:rPr>
+          <w:rFonts w:ascii="Transliteration" w:hAnsi="Transliteration" w:cs="Times New Roman"/>
+          <w:szCs w:val="24"/>
+        </w:rPr>
+        <w:t xml:space="preserve"> ir.(w) n] dbn</w:t>
+      </w:r>
+      <w:r>
+        <w:rPr>
+          <w:rFonts w:ascii="Transliteration" w:hAnsi="Transliteration" w:cs="Times New Roman"/>
+          <w:szCs w:val="24"/>
+        </w:rPr>
+        <w:t xml:space="preserve"> 5</w:t>
+      </w:r>
+      <w:r>
+        <w:rPr>
+          <w:rFonts w:ascii="Transliteration" w:hAnsi="Transliteration" w:cs="Times New Roman"/>
+          <w:szCs w:val="24"/>
+        </w:rPr>
+        <w:t xml:space="preserve"> HD Tbw 4 ir(w) n dbn 20 HD arf dbn 1</w:t>
+      </w:r>
+      <w:r>
+        <w:rPr>
+          <w:rFonts w:ascii="Transliteration" w:hAnsi="Transliteration" w:cs="Times New Roman"/>
+          <w:szCs w:val="24"/>
+        </w:rPr>
+        <w:t>0[?]</w:t>
+      </w:r>
+    </w:p>
+    <w:p>
+      <w:pPr>
+        <w:spacing w:after="0" w:line="240" w:lineRule="auto"/>
+        <w:rPr>
+          <w:rFonts w:cs="Times New Roman"/>
+          <w:szCs w:val="24"/>
+        </w:rPr>
+      </w:pPr>
+    </w:p>
+    <w:p>
+      <w:pPr>
+        <w:spacing w:after="0" w:line="240" w:lineRule="auto"/>
+        <w:rPr>
+          <w:rFonts w:cs="Times New Roman"/>
+          <w:szCs w:val="24"/>
+        </w:rPr>
+      </w:pPr>
+    </w:p>
+    <w:p>
+      <w:pPr>
+        <w:spacing w:after="0" w:line="240" w:lineRule="auto"/>
+        <w:rPr>
+          <w:rFonts w:cs="Times New Roman"/>
+          <w:szCs w:val="24"/>
+        </w:rPr>
+      </w:pPr>
+      <w:r>
+        <w:rPr>
+          <w:rFonts w:cs="Times New Roman"/>
+          <w:szCs w:val="24"/>
+        </w:rPr>
+        <w:t xml:space="preserve">Then Beder, its </w:t>
+      </w:r>
+      <w:r>
+        <w:rPr>
+          <w:rFonts w:cs="Times New Roman"/>
+          <w:szCs w:val="24"/>
+        </w:rPr>
+        <w:t>chief</w:t>
+      </w:r>
+      <w:r>
+        <w:rPr>
+          <w:rFonts w:cs="Times New Roman"/>
+          <w:szCs w:val="24"/>
+        </w:rPr>
+        <w:t>, was causing to be brought to me</w:t>
+      </w:r>
+    </w:p>
+    <w:p>
+      <w:pPr>
+        <w:spacing w:after="0" w:line="240" w:lineRule="auto"/>
+        <w:rPr>
+          <w:rFonts w:cs="Times New Roman"/>
+          <w:szCs w:val="24"/>
+        </w:rPr>
+      </w:pPr>
+    </w:p>
+    <w:p>
+      <w:pPr>
+        <w:spacing w:after="0" w:line="240" w:lineRule="auto"/>
+        <w:rPr>
+          <w:rFonts w:cs="Times New Roman"/>
+          <w:szCs w:val="24"/>
+        </w:rPr>
+      </w:pPr>
+      <w:r>
+        <w:rPr>
+          <w:rFonts w:cs="Times New Roman"/>
+          <w:szCs w:val="24"/>
+        </w:rPr>
+        <w:t xml:space="preserve">50 loaves of bread, a jug [L 206] [of] wine, </w:t>
+      </w:r>
+      <w:r>
+        <w:rPr>
+          <w:rFonts w:cs="Times New Roman"/>
+          <w:b/>
+          <w:bCs/>
+          <w:szCs w:val="24"/>
+        </w:rPr>
+        <w:t>(1.10)</w:t>
+      </w:r>
+      <w:r>
+        <w:rPr>
+          <w:rFonts w:cs="Times New Roman"/>
+          <w:szCs w:val="24"/>
+        </w:rPr>
+        <w:t xml:space="preserve"> [and] one haunch [L 177] of beef.</w:t>
+      </w:r>
+    </w:p>
+    <w:p>
+      <w:pPr>
+        <w:spacing w:after="0" w:line="240" w:lineRule="auto"/>
+        <w:rPr>
+          <w:rFonts w:cs="Times New Roman"/>
+          <w:szCs w:val="24"/>
+        </w:rPr>
+      </w:pPr>
+    </w:p>
+    <w:p>
+      <w:pPr>
+        <w:spacing w:after="0" w:line="240" w:lineRule="auto"/>
+        <w:rPr>
+          <w:rFonts w:cs="Times New Roman"/>
+          <w:szCs w:val="24"/>
+        </w:rPr>
+      </w:pPr>
+      <w:r>
+        <w:rPr>
+          <w:rFonts w:cs="Times New Roman"/>
+          <w:szCs w:val="24"/>
+        </w:rPr>
+        <w:t xml:space="preserve">Then a man of </w:t>
+      </w:r>
+      <w:r>
+        <w:rPr>
+          <w:rFonts w:cs="Times New Roman"/>
+          <w:szCs w:val="24"/>
+        </w:rPr>
+        <w:t>the barge [? boat determinative] fled off [L 95].</w:t>
+      </w:r>
+    </w:p>
+    <w:p>
+      <w:pPr>
+        <w:spacing w:after="0" w:line="240" w:lineRule="auto"/>
+        <w:rPr>
+          <w:rFonts w:cs="Times New Roman"/>
+          <w:szCs w:val="24"/>
+        </w:rPr>
+      </w:pPr>
+    </w:p>
+    <w:p>
+      <w:pPr>
+        <w:spacing w:after="0" w:line="240" w:lineRule="auto"/>
+        <w:rPr>
+          <w:rFonts w:cs="Times New Roman"/>
+          <w:szCs w:val="24"/>
+        </w:rPr>
+      </w:pPr>
+      <w:r>
+        <w:rPr>
+          <w:rFonts w:cs="Times New Roman"/>
+          <w:szCs w:val="24"/>
+        </w:rPr>
+        <w:t xml:space="preserve">Then he seized a </w:t>
+      </w:r>
+      <w:r>
+        <w:rPr>
+          <w:rFonts w:cs="Times New Roman"/>
+          <w:szCs w:val="24"/>
+        </w:rPr>
+        <w:t xml:space="preserve">bowlful </w:t>
+      </w:r>
+      <w:r>
+        <w:rPr>
+          <w:rFonts w:cs="Times New Roman"/>
+          <w:szCs w:val="24"/>
+        </w:rPr>
+        <w:t>[</w:t>
+      </w:r>
+      <w:r>
+        <w:rPr>
+          <w:rFonts w:cs="Times New Roman"/>
+          <w:szCs w:val="24"/>
+        </w:rPr>
+        <w:t>J 359</w:t>
+      </w:r>
+      <w:r>
+        <w:rPr>
+          <w:rFonts w:cs="Times New Roman"/>
+          <w:szCs w:val="24"/>
+        </w:rPr>
+        <w:t>]</w:t>
+      </w:r>
+      <w:r>
+        <w:rPr>
+          <w:rFonts w:cs="Times New Roman"/>
+          <w:szCs w:val="24"/>
+        </w:rPr>
+        <w:t xml:space="preserve"> </w:t>
+      </w:r>
+      <w:r>
+        <w:rPr>
+          <w:rFonts w:cs="Times New Roman"/>
+          <w:b/>
+          <w:bCs/>
+          <w:szCs w:val="24"/>
+        </w:rPr>
+        <w:t>(1.11)</w:t>
       </w:r>
       <w:r>
         <w:rPr>
@@ -2727,6 +4354,20 @@
           <w:szCs w:val="24"/>
         </w:rPr>
         <w:t xml:space="preserve"> [</w:t>
+      </w:r>
+      <w:r>
+        <w:rPr>
+          <w:rFonts w:cs="Times New Roman"/>
+          <w:szCs w:val="24"/>
+        </w:rPr>
+        <w:t>of gold worth</w:t>
+      </w:r>
+      <w:r>
+        <w:rPr>
+          <w:rFonts w:cs="Times New Roman"/>
+          <w:szCs w:val="24"/>
+        </w:rPr>
+        <w:t>] 5 [</w:t>
       </w:r>
       <w:r>
         <w:rPr>
@@ -2735,7 +4376,7 @@
           <w:iCs/>
           <w:szCs w:val="24"/>
         </w:rPr>
-        <w:t>passive</w:t>
+        <w:t>deben</w:t>
       </w:r>
       <w:r>
         <w:rPr>
@@ -2749,121 +4390,83 @@
           <w:rFonts w:cs="Times New Roman"/>
           <w:szCs w:val="24"/>
         </w:rPr>
-        <w:t xml:space="preserve"> </w:t>
-      </w:r>
-      <w:r>
-        <w:rPr>
-          <w:rFonts w:cs="Times New Roman"/>
-          <w:szCs w:val="24"/>
-        </w:rPr>
-        <w:t>in front of them.</w:t>
-      </w:r>
-    </w:p>
-    <w:p>
-      <w:pPr>
-        <w:spacing w:after="0" w:line="240" w:lineRule="auto"/>
-        <w:rPr>
-          <w:rFonts w:cs="Times New Roman"/>
-          <w:szCs w:val="24"/>
-        </w:rPr>
-      </w:pPr>
-    </w:p>
-    <w:p>
-      <w:pPr>
-        <w:spacing w:after="0" w:line="240" w:lineRule="auto"/>
-        <w:rPr>
-          <w:rFonts w:cs="Times New Roman"/>
-          <w:szCs w:val="24"/>
-        </w:rPr>
-      </w:pPr>
-      <w:r>
-        <w:rPr>
-          <w:rFonts w:cs="Times New Roman"/>
-          <w:szCs w:val="24"/>
-        </w:rPr>
-        <w:t>They say:</w:t>
-      </w:r>
-    </w:p>
-    <w:p>
-      <w:pPr>
-        <w:spacing w:after="0" w:line="240" w:lineRule="auto"/>
-        <w:rPr>
-          <w:rFonts w:cs="Times New Roman"/>
-          <w:szCs w:val="24"/>
-        </w:rPr>
-      </w:pPr>
-    </w:p>
-    <w:p>
-      <w:pPr>
-        <w:spacing w:after="0" w:line="240" w:lineRule="auto"/>
-        <w:rPr>
-          <w:rFonts w:cs="Times New Roman"/>
-          <w:szCs w:val="24"/>
-        </w:rPr>
-      </w:pPr>
-      <w:r>
-        <w:rPr>
-          <w:rFonts w:cs="Times New Roman"/>
-          <w:szCs w:val="24"/>
-        </w:rPr>
-        <w:t>Yes</w:t>
-      </w:r>
-      <w:r>
-        <w:rPr>
-          <w:rFonts w:cs="Times New Roman"/>
-          <w:szCs w:val="24"/>
-        </w:rPr>
-        <w:t xml:space="preserve"> [L 37]</w:t>
-      </w:r>
-      <w:r>
-        <w:rPr>
-          <w:rFonts w:cs="Times New Roman"/>
-          <w:szCs w:val="24"/>
-        </w:rPr>
-        <w:t xml:space="preserve"> (said twice)</w:t>
-      </w:r>
-      <w:r>
-        <w:rPr>
-          <w:rFonts w:cs="Times New Roman"/>
-          <w:szCs w:val="24"/>
-        </w:rPr>
-        <w:t>,</w:t>
-      </w:r>
-      <w:r>
-        <w:rPr>
-          <w:rFonts w:cs="Times New Roman"/>
-          <w:szCs w:val="24"/>
-        </w:rPr>
-        <w:t xml:space="preserve"> as </w:t>
-      </w:r>
-      <w:r>
-        <w:rPr>
-          <w:rFonts w:cs="Times New Roman"/>
-          <w:szCs w:val="24"/>
-        </w:rPr>
-        <w:t>the speech of</w:t>
-      </w:r>
-      <w:r>
-        <w:rPr>
-          <w:rFonts w:cs="Times New Roman"/>
-          <w:szCs w:val="24"/>
-        </w:rPr>
-        <w:t xml:space="preserve"> Amun-Re, King of the Gods</w:t>
-      </w:r>
-      <w:r>
-        <w:rPr>
-          <w:rFonts w:cs="Times New Roman"/>
-          <w:szCs w:val="24"/>
-        </w:rPr>
-        <w:t>, ou</w:t>
-      </w:r>
-      <w:r>
-        <w:rPr>
-          <w:rFonts w:cs="Times New Roman"/>
-          <w:szCs w:val="24"/>
-        </w:rPr>
-        <w:t xml:space="preserve">- </w:t>
-      </w:r>
+        <w:t xml:space="preserve">, </w:t>
+      </w:r>
+      <w:r>
+        <w:rPr>
+          <w:rFonts w:cs="Times New Roman"/>
+          <w:szCs w:val="24"/>
+        </w:rPr>
+        <w:t xml:space="preserve">4 bowlfuls of silver worth 20 </w:t>
+      </w:r>
+      <w:r>
+        <w:rPr>
+          <w:rFonts w:cs="Times New Roman"/>
+          <w:i/>
+          <w:iCs/>
+          <w:szCs w:val="24"/>
+        </w:rPr>
+        <w:t>deben</w:t>
+      </w:r>
+      <w:r>
+        <w:rPr>
+          <w:rFonts w:cs="Times New Roman"/>
+          <w:szCs w:val="24"/>
+        </w:rPr>
+        <w:t xml:space="preserve">, 20 sacks of money [silver?] weighing 10 [Ramses: 11?] </w:t>
+      </w:r>
+      <w:r>
+        <w:rPr>
+          <w:rFonts w:cs="Times New Roman"/>
+          <w:i/>
+          <w:iCs/>
+          <w:szCs w:val="24"/>
+        </w:rPr>
+        <w:t>deben</w:t>
+      </w:r>
+      <w:r>
+        <w:rPr>
+          <w:rFonts w:cs="Times New Roman"/>
+          <w:szCs w:val="24"/>
+        </w:rPr>
+        <w:t>.</w:t>
+      </w:r>
+    </w:p>
+    <w:p>
+      <w:pPr>
+        <w:spacing w:after="0" w:line="240" w:lineRule="auto"/>
+        <w:rPr>
+          <w:rFonts w:cs="Times New Roman"/>
+          <w:szCs w:val="24"/>
+        </w:rPr>
+      </w:pPr>
+    </w:p>
+    <w:p>
+      <w:pPr>
+        <w:spacing w:after="0" w:line="240" w:lineRule="auto"/>
+        <w:rPr>
+          <w:rFonts w:cs="Times New Roman"/>
+          <w:szCs w:val="24"/>
+        </w:rPr>
+      </w:pPr>
+    </w:p>
+    <w:p>
+      <w:pPr>
+        <w:spacing w:after="0" w:line="240" w:lineRule="auto"/>
+        <w:rPr>
+          <w:rFonts w:cs="Times New Roman"/>
+          <w:szCs w:val="24"/>
+        </w:rPr>
+      </w:pPr>
+    </w:p>
+    <w:p>
+      <w:pPr>
+        <w:spacing w:after="0" w:line="240" w:lineRule="auto"/>
+        <w:rPr>
+          <w:rFonts w:cs="Times New Roman"/>
+          <w:szCs w:val="24"/>
+        </w:rPr>
+      </w:pPr>
       <w:r>
         <w:rPr>
           <w:rFonts w:cs="Times New Roman"/>
@@ -2871,65 +4474,18 @@
           <w:bCs/>
           <w:szCs w:val="24"/>
         </w:rPr>
-        <w:t>(1.6)</w:t>
-      </w:r>
-      <w:r>
-        <w:rPr>
-          <w:rFonts w:cs="Times New Roman"/>
-          <w:szCs w:val="24"/>
-        </w:rPr>
-        <w:t xml:space="preserve"> </w:t>
-      </w:r>
-      <w:r>
-        <w:rPr>
-          <w:rFonts w:cs="Times New Roman"/>
-          <w:szCs w:val="24"/>
-        </w:rPr>
-        <w:t>[</w:t>
-      </w:r>
-      <w:r>
-        <w:rPr>
-          <w:rFonts w:cs="Times New Roman"/>
-          <w:szCs w:val="24"/>
-        </w:rPr>
-        <w:t>-</w:t>
-      </w:r>
-      <w:r>
-        <w:rPr>
-          <w:rFonts w:cs="Times New Roman"/>
-          <w:szCs w:val="24"/>
-        </w:rPr>
-        <w:t>r lord.]</w:t>
-      </w:r>
-    </w:p>
-    <w:p>
-      <w:pPr>
-        <w:spacing w:after="0" w:line="240" w:lineRule="auto"/>
-        <w:rPr>
-          <w:rFonts w:cs="Times New Roman"/>
-          <w:szCs w:val="24"/>
-        </w:rPr>
-      </w:pPr>
-    </w:p>
-    <w:p>
-      <w:pPr>
-        <w:spacing w:after="0" w:line="240" w:lineRule="auto"/>
-        <w:rPr>
-          <w:rFonts w:cs="Times New Roman"/>
-          <w:szCs w:val="24"/>
-        </w:rPr>
-      </w:pPr>
-    </w:p>
-    <w:p>
-      <w:pPr>
-        <w:spacing w:after="0" w:line="240" w:lineRule="auto"/>
+        <w:lastRenderedPageBreak/>
+        <w:t>3/</w:t>
+      </w:r>
+      <w:r>
         <w:rPr>
           <w:rFonts w:cs="Times New Roman"/>
           <w:b/>
           <w:bCs/>
           <w:szCs w:val="24"/>
         </w:rPr>
-      </w:pPr>
+        <w:t>16</w:t>
+      </w:r>
       <w:r>
         <w:rPr>
           <w:rFonts w:cs="Times New Roman"/>
@@ -2937,241 +4493,216 @@
           <w:bCs/>
           <w:szCs w:val="24"/>
         </w:rPr>
-        <w:t>2/9/25</w:t>
-      </w:r>
-    </w:p>
-    <w:p>
-      <w:pPr>
-        <w:spacing w:after="0" w:line="240" w:lineRule="auto"/>
-        <w:rPr>
-          <w:rFonts w:cs="Times New Roman"/>
-          <w:szCs w:val="24"/>
-        </w:rPr>
-      </w:pPr>
-    </w:p>
-    <w:p>
-      <w:pPr>
-        <w:spacing w:after="0" w:line="240" w:lineRule="auto"/>
-        <w:rPr>
-          <w:rFonts w:cs="Times New Roman"/>
-          <w:szCs w:val="24"/>
-        </w:rPr>
-      </w:pPr>
-    </w:p>
-    <w:p>
-      <w:pPr>
-        <w:spacing w:after="0" w:line="240" w:lineRule="auto"/>
-        <w:rPr>
-          <w:rFonts w:ascii="Transliteration" w:hAnsi="Transliteration" w:cs="Times New Roman"/>
-          <w:color w:val="FF0000"/>
-          <w:szCs w:val="24"/>
-        </w:rPr>
-      </w:pPr>
-      <w:r>
-        <w:rPr>
-          <w:rFonts w:ascii="Transliteration" w:hAnsi="Transliteration" w:cs="Times New Roman"/>
-          <w:color w:val="FF0000"/>
-          <w:szCs w:val="24"/>
-        </w:rPr>
-        <w:t xml:space="preserve">iw=i &lt;Hr&gt; </w:t>
-      </w:r>
-      <w:r>
-        <w:rPr>
-          <w:rFonts w:ascii="Transliteration" w:hAnsi="Transliteration" w:cs="Times New Roman"/>
-          <w:color w:val="FF0000"/>
-          <w:szCs w:val="24"/>
-        </w:rPr>
-        <w:t>iry</w:t>
-      </w:r>
-      <w:r>
-        <w:rPr>
-          <w:rFonts w:ascii="Transliteration" w:hAnsi="Transliteration" w:cs="Times New Roman"/>
-          <w:color w:val="FF0000"/>
-          <w:szCs w:val="24"/>
-        </w:rPr>
-        <w:t>.&lt;t&gt;</w:t>
-      </w:r>
-      <w:r>
-        <w:rPr>
-          <w:rFonts w:ascii="Transliteration" w:hAnsi="Transliteration" w:cs="Times New Roman"/>
-          <w:color w:val="FF0000"/>
-          <w:szCs w:val="24"/>
-        </w:rPr>
-        <w:t xml:space="preserve"> </w:t>
-      </w:r>
-      <w:r>
-        <w:rPr>
-          <w:rFonts w:ascii="Transliteration" w:hAnsi="Transliteration" w:cs="Times New Roman"/>
-          <w:color w:val="FF0000"/>
-          <w:szCs w:val="24"/>
-        </w:rPr>
-        <w:t>&lt;r&gt;-</w:t>
-      </w:r>
-      <w:r>
-        <w:rPr>
-          <w:rFonts w:ascii="Transliteration" w:hAnsi="Transliteration" w:cs="Times New Roman"/>
-          <w:color w:val="FF0000"/>
-          <w:szCs w:val="24"/>
-        </w:rPr>
-        <w:t>SAa</w:t>
-      </w:r>
-      <w:r>
-        <w:rPr>
-          <w:rFonts w:ascii="Transliteration" w:hAnsi="Transliteration" w:cs="Times New Roman"/>
-          <w:color w:val="FF0000"/>
-          <w:szCs w:val="24"/>
-        </w:rPr>
-        <w:t>-&lt;r&gt;</w:t>
-      </w:r>
-      <w:r>
-        <w:rPr>
-          <w:rFonts w:ascii="Transliteration" w:hAnsi="Transliteration" w:cs="Times New Roman"/>
-          <w:color w:val="FF0000"/>
-          <w:szCs w:val="24"/>
-        </w:rPr>
-        <w:t xml:space="preserve"> Abd 4 Smw</w:t>
-      </w:r>
-    </w:p>
-    <w:p>
-      <w:pPr>
-        <w:spacing w:after="0" w:line="240" w:lineRule="auto"/>
-        <w:rPr>
-          <w:rFonts w:ascii="Transliteration" w:hAnsi="Transliteration" w:cs="Times New Roman"/>
-          <w:szCs w:val="24"/>
-        </w:rPr>
-      </w:pPr>
-    </w:p>
-    <w:p>
-      <w:pPr>
-        <w:spacing w:after="0" w:line="240" w:lineRule="auto"/>
-        <w:rPr>
-          <w:rFonts w:ascii="Transliteration" w:hAnsi="Transliteration" w:cs="Times New Roman"/>
-          <w:szCs w:val="24"/>
-        </w:rPr>
-      </w:pPr>
-      <w:r>
-        <w:rPr>
-          <w:rFonts w:cs="Times New Roman"/>
-          <w:szCs w:val="24"/>
-        </w:rPr>
-        <w:t>…</w:t>
-      </w:r>
-    </w:p>
-    <w:p>
-      <w:pPr>
-        <w:spacing w:after="0" w:line="240" w:lineRule="auto"/>
-        <w:rPr>
-          <w:rFonts w:cs="Times New Roman"/>
-          <w:szCs w:val="24"/>
-        </w:rPr>
-      </w:pPr>
-    </w:p>
-    <w:p>
-      <w:pPr>
-        <w:spacing w:after="0" w:line="240" w:lineRule="auto"/>
-        <w:rPr>
-          <w:rFonts w:cs="Times New Roman"/>
-          <w:szCs w:val="24"/>
-        </w:rPr>
-      </w:pPr>
-    </w:p>
-    <w:p>
-      <w:pPr>
-        <w:spacing w:after="0" w:line="240" w:lineRule="auto"/>
-        <w:rPr>
-          <w:rFonts w:cs="Times New Roman"/>
-          <w:szCs w:val="24"/>
-        </w:rPr>
-      </w:pPr>
-      <w:r>
-        <w:rPr>
-          <w:rFonts w:cs="Times New Roman"/>
-          <w:color w:val="FF0000"/>
-          <w:szCs w:val="24"/>
-        </w:rPr>
-        <w:t xml:space="preserve">I </w:t>
-      </w:r>
-      <w:r>
-        <w:rPr>
-          <w:rFonts w:cs="Times New Roman"/>
-          <w:color w:val="FF0000"/>
-          <w:szCs w:val="24"/>
-        </w:rPr>
-        <w:t xml:space="preserve">am </w:t>
-      </w:r>
-      <w:r>
-        <w:rPr>
-          <w:rFonts w:cs="Times New Roman"/>
-          <w:color w:val="FF0000"/>
-          <w:szCs w:val="24"/>
-        </w:rPr>
-        <w:t>staying</w:t>
-      </w:r>
-      <w:r>
-        <w:rPr>
-          <w:rFonts w:cs="Times New Roman"/>
-          <w:color w:val="FF0000"/>
-          <w:szCs w:val="24"/>
-        </w:rPr>
-        <w:t xml:space="preserve"> until </w:t>
-      </w:r>
-      <w:r>
-        <w:rPr>
-          <w:rFonts w:cs="Times New Roman"/>
-          <w:color w:val="FF0000"/>
-          <w:szCs w:val="24"/>
-        </w:rPr>
-        <w:t xml:space="preserve">[TLA </w:t>
-      </w:r>
-      <w:r>
-        <w:rPr>
-          <w:rFonts w:ascii="Transliteration" w:hAnsi="Transliteration" w:cs="Times New Roman"/>
-          <w:color w:val="FF0000"/>
-          <w:szCs w:val="24"/>
-        </w:rPr>
-        <w:t>r-SAa-r</w:t>
-      </w:r>
-      <w:r>
-        <w:rPr>
-          <w:rFonts w:cs="Times New Roman"/>
-          <w:color w:val="FF0000"/>
-          <w:szCs w:val="24"/>
-        </w:rPr>
-        <w:t>]</w:t>
-      </w:r>
-      <w:r>
-        <w:rPr>
-          <w:rFonts w:cs="Times New Roman"/>
-          <w:color w:val="FF0000"/>
-          <w:szCs w:val="24"/>
-        </w:rPr>
-        <w:t xml:space="preserve"> month 4 of summer</w:t>
-      </w:r>
-    </w:p>
-    <w:p>
-      <w:pPr>
-        <w:spacing w:after="0" w:line="240" w:lineRule="auto"/>
-        <w:rPr>
-          <w:rFonts w:cs="Times New Roman"/>
-          <w:szCs w:val="24"/>
-        </w:rPr>
-      </w:pPr>
-    </w:p>
-    <w:p>
-      <w:pPr>
-        <w:spacing w:after="0" w:line="240" w:lineRule="auto"/>
-        <w:rPr>
-          <w:rFonts w:cs="Times New Roman"/>
-          <w:szCs w:val="24"/>
-        </w:rPr>
-      </w:pPr>
-      <w:r>
-        <w:rPr>
-          <w:rFonts w:cs="Times New Roman"/>
-          <w:szCs w:val="24"/>
-        </w:rPr>
-        <w:t>…</w:t>
-      </w:r>
+        <w:t>/25</w:t>
+      </w:r>
+    </w:p>
+    <w:p>
+      <w:pPr>
+        <w:spacing w:after="0" w:line="240" w:lineRule="auto"/>
+        <w:rPr>
+          <w:rFonts w:cs="Times New Roman"/>
+          <w:szCs w:val="24"/>
+        </w:rPr>
+      </w:pPr>
+    </w:p>
+    <w:p>
+      <w:pPr>
+        <w:spacing w:after="0" w:line="240" w:lineRule="auto"/>
+        <w:rPr>
+          <w:rFonts w:cs="Times New Roman"/>
+          <w:szCs w:val="24"/>
+        </w:rPr>
+      </w:pPr>
+    </w:p>
+    <w:p>
+      <w:pPr>
+        <w:spacing w:after="0" w:line="240" w:lineRule="auto"/>
+        <w:rPr>
+          <w:rFonts w:ascii="Transliteration" w:hAnsi="Transliteration" w:cs="Times New Roman"/>
+          <w:szCs w:val="24"/>
+        </w:rPr>
+      </w:pPr>
+      <w:r>
+        <w:rPr>
+          <w:rFonts w:ascii="Transliteration" w:hAnsi="Transliteration" w:cs="Times New Roman"/>
+          <w:szCs w:val="24"/>
+        </w:rPr>
+        <w:t>A</w:t>
+      </w:r>
+    </w:p>
+    <w:p>
+      <w:pPr>
+        <w:spacing w:after="0" w:line="240" w:lineRule="auto"/>
+        <w:rPr>
+          <w:rFonts w:cs="Times New Roman"/>
+          <w:szCs w:val="24"/>
+        </w:rPr>
+      </w:pPr>
+    </w:p>
+    <w:p>
+      <w:pPr>
+        <w:spacing w:after="0" w:line="240" w:lineRule="auto"/>
+        <w:rPr>
+          <w:rFonts w:cs="Times New Roman"/>
+          <w:szCs w:val="24"/>
+        </w:rPr>
+      </w:pPr>
+    </w:p>
+    <w:p>
+      <w:pPr>
+        <w:spacing w:after="0" w:line="240" w:lineRule="auto"/>
+        <w:rPr>
+          <w:rFonts w:cs="Times New Roman"/>
+          <w:szCs w:val="24"/>
+        </w:rPr>
+      </w:pPr>
+      <w:r>
+        <w:rPr>
+          <w:rFonts w:cs="Times New Roman"/>
+          <w:szCs w:val="24"/>
+        </w:rPr>
+        <w:t>A</w:t>
+      </w:r>
+    </w:p>
+    <w:p>
+      <w:pPr>
+        <w:spacing w:after="0" w:line="240" w:lineRule="auto"/>
+        <w:rPr>
+          <w:rFonts w:cs="Times New Roman"/>
+          <w:szCs w:val="24"/>
+        </w:rPr>
+      </w:pPr>
+    </w:p>
+    <w:p>
+      <w:pPr>
+        <w:spacing w:after="0" w:line="240" w:lineRule="auto"/>
+        <w:rPr>
+          <w:rFonts w:cs="Times New Roman"/>
+          <w:szCs w:val="24"/>
+        </w:rPr>
+      </w:pPr>
+    </w:p>
+    <w:p>
+      <w:pPr>
+        <w:spacing w:after="0" w:line="240" w:lineRule="auto"/>
+        <w:rPr>
+          <w:rFonts w:cs="Times New Roman"/>
+          <w:szCs w:val="24"/>
+        </w:rPr>
+      </w:pPr>
+      <w:r>
+        <w:rPr>
+          <w:rFonts w:cs="Times New Roman"/>
+          <w:b/>
+          <w:bCs/>
+          <w:szCs w:val="24"/>
+        </w:rPr>
+        <w:t>3/</w:t>
+      </w:r>
+      <w:r>
+        <w:rPr>
+          <w:rFonts w:cs="Times New Roman"/>
+          <w:b/>
+          <w:bCs/>
+          <w:szCs w:val="24"/>
+        </w:rPr>
+        <w:t>30</w:t>
+      </w:r>
+      <w:r>
+        <w:rPr>
+          <w:rFonts w:cs="Times New Roman"/>
+          <w:b/>
+          <w:bCs/>
+          <w:szCs w:val="24"/>
+        </w:rPr>
+        <w:t>/25</w:t>
+      </w:r>
+    </w:p>
+    <w:p>
+      <w:pPr>
+        <w:spacing w:after="0" w:line="240" w:lineRule="auto"/>
+        <w:rPr>
+          <w:rFonts w:cs="Times New Roman"/>
+          <w:szCs w:val="24"/>
+        </w:rPr>
+      </w:pPr>
+    </w:p>
+    <w:p>
+      <w:pPr>
+        <w:spacing w:after="0" w:line="240" w:lineRule="auto"/>
+        <w:rPr>
+          <w:rFonts w:cs="Times New Roman"/>
+          <w:szCs w:val="24"/>
+        </w:rPr>
+      </w:pPr>
+    </w:p>
+    <w:p>
+      <w:pPr>
+        <w:spacing w:after="0" w:line="240" w:lineRule="auto"/>
+        <w:rPr>
+          <w:rFonts w:ascii="Transliteration" w:hAnsi="Transliteration" w:cs="Times New Roman"/>
+          <w:szCs w:val="24"/>
+        </w:rPr>
+      </w:pPr>
+      <w:r>
+        <w:rPr>
+          <w:rFonts w:ascii="Transliteration" w:hAnsi="Transliteration" w:cs="Times New Roman"/>
+          <w:szCs w:val="24"/>
+        </w:rPr>
+        <w:t>A</w:t>
+      </w:r>
+    </w:p>
+    <w:p>
+      <w:pPr>
+        <w:spacing w:after="0" w:line="240" w:lineRule="auto"/>
+        <w:rPr>
+          <w:rFonts w:cs="Times New Roman"/>
+          <w:szCs w:val="24"/>
+        </w:rPr>
+      </w:pPr>
+    </w:p>
+    <w:p>
+      <w:pPr>
+        <w:spacing w:after="0" w:line="240" w:lineRule="auto"/>
+        <w:rPr>
+          <w:rFonts w:cs="Times New Roman"/>
+          <w:szCs w:val="24"/>
+        </w:rPr>
+      </w:pPr>
+    </w:p>
+    <w:p>
+      <w:pPr>
+        <w:spacing w:after="0" w:line="240" w:lineRule="auto"/>
+        <w:rPr>
+          <w:rFonts w:cs="Times New Roman"/>
+          <w:szCs w:val="24"/>
+        </w:rPr>
+      </w:pPr>
+      <w:r>
+        <w:rPr>
+          <w:rFonts w:cs="Times New Roman"/>
+          <w:szCs w:val="24"/>
+        </w:rPr>
+        <w:t>A</w:t>
+      </w:r>
+    </w:p>
+    <w:p>
+      <w:pPr>
+        <w:spacing w:after="0" w:line="240" w:lineRule="auto"/>
+        <w:rPr>
+          <w:rFonts w:cs="Times New Roman"/>
+          <w:szCs w:val="24"/>
+        </w:rPr>
+      </w:pPr>
+    </w:p>
+    <w:p>
+      <w:pPr>
+        <w:spacing w:after="0" w:line="240" w:lineRule="auto"/>
+        <w:rPr>
+          <w:rFonts w:cs="Times New Roman"/>
+          <w:szCs w:val="24"/>
+        </w:rPr>
+      </w:pPr>
     </w:p>
     <w:sectPr>
       <w:headerReference w:type="default" r:id="rId10"/>

--- a/other/egyptian/late-egyptian/wenamun_notes.docx
+++ b/other/egyptian/late-egyptian/wenamun_notes.docx
@@ -4527,41 +4527,339 @@
           <w:rFonts w:ascii="Transliteration" w:hAnsi="Transliteration" w:cs="Times New Roman"/>
           <w:szCs w:val="24"/>
         </w:rPr>
-        <w:t>A</w:t>
-      </w:r>
-    </w:p>
-    <w:p>
-      <w:pPr>
-        <w:spacing w:after="0" w:line="240" w:lineRule="auto"/>
-        <w:rPr>
-          <w:rFonts w:cs="Times New Roman"/>
-          <w:szCs w:val="24"/>
-        </w:rPr>
-      </w:pPr>
-    </w:p>
-    <w:p>
-      <w:pPr>
-        <w:spacing w:after="0" w:line="240" w:lineRule="auto"/>
-        <w:rPr>
-          <w:rFonts w:cs="Times New Roman"/>
-          <w:szCs w:val="24"/>
-        </w:rPr>
-      </w:pPr>
-    </w:p>
-    <w:p>
-      <w:pPr>
-        <w:spacing w:after="0" w:line="240" w:lineRule="auto"/>
-        <w:rPr>
-          <w:rFonts w:cs="Times New Roman"/>
-          <w:szCs w:val="24"/>
-        </w:rPr>
-      </w:pPr>
-      <w:r>
-        <w:rPr>
-          <w:rFonts w:cs="Times New Roman"/>
-          <w:szCs w:val="24"/>
-        </w:rPr>
-        <w:t>A</w:t>
+        <w:t>(1.12) [</w:t>
+      </w:r>
+      <w:r>
+        <w:rPr>
+          <w:rFonts w:cs="Times New Roman"/>
+          <w:szCs w:val="24"/>
+        </w:rPr>
+        <w:t>…</w:t>
+      </w:r>
+      <w:r>
+        <w:rPr>
+          <w:rFonts w:ascii="Transliteration" w:hAnsi="Transliteration" w:cs="Times New Roman"/>
+          <w:szCs w:val="24"/>
+        </w:rPr>
+        <w:t>pA iTA</w:t>
+      </w:r>
+      <w:r>
+        <w:rPr>
+          <w:rFonts w:ascii="Transliteration" w:hAnsi="Transliteration" w:cs="Times New Roman"/>
+          <w:szCs w:val="24"/>
+        </w:rPr>
+        <w:t>]=f nbw dbn 5 HD dbn 31</w:t>
+      </w:r>
+    </w:p>
+    <w:p>
+      <w:pPr>
+        <w:spacing w:after="0" w:line="240" w:lineRule="auto"/>
+        <w:rPr>
+          <w:rFonts w:ascii="Transliteration" w:hAnsi="Transliteration" w:cs="Times New Roman"/>
+          <w:szCs w:val="24"/>
+        </w:rPr>
+      </w:pPr>
+    </w:p>
+    <w:p>
+      <w:pPr>
+        <w:spacing w:after="0" w:line="240" w:lineRule="auto"/>
+        <w:rPr>
+          <w:rFonts w:ascii="Transliteration" w:hAnsi="Transliteration" w:cs="Times New Roman"/>
+          <w:szCs w:val="24"/>
+        </w:rPr>
+      </w:pPr>
+      <w:r>
+        <w:rPr>
+          <w:rFonts w:ascii="Transliteration" w:hAnsi="Transliteration" w:cs="Times New Roman"/>
+          <w:szCs w:val="24"/>
+        </w:rPr>
+        <w:t xml:space="preserve">iw=i </w:t>
+      </w:r>
+      <w:r>
+        <w:rPr>
+          <w:rFonts w:ascii="Transliteration" w:hAnsi="Transliteration" w:cs="Times New Roman"/>
+          <w:szCs w:val="24"/>
+        </w:rPr>
+        <w:t xml:space="preserve">[Hr] </w:t>
+      </w:r>
+      <w:r>
+        <w:rPr>
+          <w:rFonts w:ascii="Transliteration" w:hAnsi="Transliteration" w:cs="Times New Roman"/>
+          <w:szCs w:val="24"/>
+        </w:rPr>
+        <w:t>dwn m</w:t>
+      </w:r>
+      <w:r>
+        <w:rPr>
+          <w:rFonts w:ascii="Transliteration" w:hAnsi="Transliteration" w:cs="Times New Roman"/>
+          <w:szCs w:val="24"/>
+        </w:rPr>
+        <w:t xml:space="preserve"> </w:t>
+      </w:r>
+      <w:r>
+        <w:rPr>
+          <w:rFonts w:ascii="Transliteration" w:hAnsi="Transliteration" w:cs="Times New Roman"/>
+          <w:szCs w:val="24"/>
+        </w:rPr>
+        <w:t>tA</w:t>
+      </w:r>
+      <w:r>
+        <w:rPr>
+          <w:rFonts w:ascii="Transliteration" w:hAnsi="Transliteration" w:cs="Times New Roman"/>
+          <w:szCs w:val="24"/>
+        </w:rPr>
+        <w:t>y</w:t>
+      </w:r>
+      <w:r>
+        <w:rPr>
+          <w:rFonts w:ascii="Transliteration" w:hAnsi="Transliteration" w:cs="Times New Roman"/>
+          <w:szCs w:val="24"/>
+        </w:rPr>
+        <w:t xml:space="preserve"> d</w:t>
+      </w:r>
+      <w:r>
+        <w:rPr>
+          <w:rFonts w:ascii="Transliteration" w:hAnsi="Transliteration" w:cs="Times New Roman"/>
+          <w:szCs w:val="24"/>
+        </w:rPr>
+        <w:t>wA.w</w:t>
+      </w:r>
+    </w:p>
+    <w:p>
+      <w:pPr>
+        <w:spacing w:after="0" w:line="240" w:lineRule="auto"/>
+        <w:rPr>
+          <w:rFonts w:ascii="Transliteration" w:hAnsi="Transliteration" w:cs="Times New Roman"/>
+          <w:szCs w:val="24"/>
+        </w:rPr>
+      </w:pPr>
+    </w:p>
+    <w:p>
+      <w:pPr>
+        <w:spacing w:after="0" w:line="240" w:lineRule="auto"/>
+        <w:rPr>
+          <w:rFonts w:ascii="Transliteration" w:hAnsi="Transliteration" w:cs="Times New Roman"/>
+          <w:szCs w:val="24"/>
+        </w:rPr>
+      </w:pPr>
+      <w:r>
+        <w:rPr>
+          <w:rFonts w:ascii="Transliteration" w:hAnsi="Transliteration" w:cs="Times New Roman"/>
+          <w:szCs w:val="24"/>
+        </w:rPr>
+        <w:t>iw=i</w:t>
+      </w:r>
+      <w:r>
+        <w:rPr>
+          <w:rFonts w:ascii="Transliteration" w:hAnsi="Transliteration" w:cs="Times New Roman"/>
+          <w:szCs w:val="24"/>
+        </w:rPr>
+        <w:t xml:space="preserve"> [Hr]</w:t>
+      </w:r>
+      <w:r>
+        <w:rPr>
+          <w:rFonts w:ascii="Transliteration" w:hAnsi="Transliteration" w:cs="Times New Roman"/>
+          <w:szCs w:val="24"/>
+        </w:rPr>
+        <w:t xml:space="preserve"> </w:t>
+      </w:r>
+      <w:r>
+        <w:rPr>
+          <w:rFonts w:ascii="Transliteration" w:hAnsi="Transliteration" w:cs="Times New Roman"/>
+          <w:szCs w:val="24"/>
+        </w:rPr>
+        <w:t>Smi.t</w:t>
+      </w:r>
+      <w:r>
+        <w:rPr>
+          <w:rFonts w:ascii="Transliteration" w:hAnsi="Transliteration" w:cs="Times New Roman"/>
+          <w:szCs w:val="24"/>
+        </w:rPr>
+        <w:t xml:space="preserve"> </w:t>
+      </w:r>
+      <w:r>
+        <w:rPr>
+          <w:rFonts w:ascii="Transliteration" w:hAnsi="Transliteration" w:cs="Times New Roman"/>
+          <w:szCs w:val="24"/>
+        </w:rPr>
+        <w:t xml:space="preserve">r </w:t>
+      </w:r>
+      <w:r>
+        <w:rPr>
+          <w:rFonts w:ascii="Transliteration" w:hAnsi="Transliteration" w:cs="Times New Roman"/>
+          <w:szCs w:val="24"/>
+        </w:rPr>
+        <w:t>(1.13) [pA] nty</w:t>
+      </w:r>
+      <w:r>
+        <w:rPr>
+          <w:rFonts w:ascii="Transliteration" w:hAnsi="Transliteration" w:cs="Times New Roman"/>
+          <w:szCs w:val="24"/>
+        </w:rPr>
+        <w:t xml:space="preserve"> pA wr n im</w:t>
+      </w:r>
+    </w:p>
+    <w:p>
+      <w:pPr>
+        <w:spacing w:after="0" w:line="240" w:lineRule="auto"/>
+        <w:rPr>
+          <w:rFonts w:ascii="Transliteration" w:hAnsi="Transliteration" w:cs="Times New Roman"/>
+          <w:szCs w:val="24"/>
+        </w:rPr>
+      </w:pPr>
+    </w:p>
+    <w:p>
+      <w:pPr>
+        <w:spacing w:after="0" w:line="240" w:lineRule="auto"/>
+        <w:rPr>
+          <w:rFonts w:ascii="Transliteration" w:hAnsi="Transliteration" w:cs="Times New Roman"/>
+          <w:szCs w:val="24"/>
+        </w:rPr>
+      </w:pPr>
+      <w:r>
+        <w:rPr>
+          <w:rFonts w:ascii="Transliteration" w:hAnsi="Transliteration" w:cs="Times New Roman"/>
+          <w:szCs w:val="24"/>
+        </w:rPr>
+        <w:t>iw=i Dd.n=f</w:t>
+      </w:r>
+    </w:p>
+    <w:p>
+      <w:pPr>
+        <w:spacing w:after="0" w:line="240" w:lineRule="auto"/>
+        <w:rPr>
+          <w:rFonts w:ascii="Transliteration" w:hAnsi="Transliteration" w:cs="Times New Roman"/>
+          <w:szCs w:val="24"/>
+        </w:rPr>
+      </w:pPr>
+    </w:p>
+    <w:p>
+      <w:pPr>
+        <w:spacing w:after="0" w:line="240" w:lineRule="auto"/>
+        <w:rPr>
+          <w:rFonts w:ascii="Transliteration" w:hAnsi="Transliteration" w:cs="Times New Roman"/>
+          <w:szCs w:val="24"/>
+        </w:rPr>
+      </w:pPr>
+      <w:r>
+        <w:rPr>
+          <w:rFonts w:ascii="Transliteration" w:hAnsi="Transliteration" w:cs="Times New Roman"/>
+          <w:szCs w:val="24"/>
+        </w:rPr>
+        <w:t>twi TA</w:t>
+      </w:r>
+      <w:r>
+        <w:rPr>
+          <w:rFonts w:ascii="Transliteration" w:hAnsi="Transliteration" w:cs="Times New Roman"/>
+          <w:szCs w:val="24"/>
+        </w:rPr>
+        <w:t>y.k</w:t>
+      </w:r>
+      <w:r>
+        <w:rPr>
+          <w:rFonts w:ascii="Transliteration" w:hAnsi="Transliteration" w:cs="Times New Roman"/>
+          <w:szCs w:val="24"/>
+        </w:rPr>
+        <w:t>w</w:t>
+      </w:r>
+      <w:r>
+        <w:rPr>
+          <w:rFonts w:ascii="Transliteration" w:hAnsi="Transliteration" w:cs="Times New Roman"/>
+          <w:szCs w:val="24"/>
+        </w:rPr>
+        <w:t xml:space="preserve">i tAy=k </w:t>
+      </w:r>
+      <w:r>
+        <w:rPr>
+          <w:rFonts w:ascii="Transliteration" w:hAnsi="Transliteration" w:cs="Times New Roman"/>
+          <w:szCs w:val="24"/>
+        </w:rPr>
+        <w:t>n mr</w:t>
+      </w:r>
+      <w:r>
+        <w:rPr>
+          <w:rFonts w:ascii="Transliteration" w:hAnsi="Transliteration" w:cs="Times New Roman"/>
+          <w:szCs w:val="24"/>
+        </w:rPr>
+        <w:t xml:space="preserve"> </w:t>
+      </w:r>
+      <w:r>
+        <w:rPr>
+          <w:rFonts w:ascii="Transliteration" w:hAnsi="Transliteration" w:cs="Times New Roman"/>
+          <w:szCs w:val="24"/>
+        </w:rPr>
+        <w:t>xr mntk pA</w:t>
+      </w:r>
+      <w:r>
+        <w:rPr>
+          <w:rFonts w:ascii="Transliteration" w:hAnsi="Transliteration" w:cs="Times New Roman"/>
+          <w:szCs w:val="24"/>
+        </w:rPr>
+        <w:t xml:space="preserve"> wr n pAy tA xr </w:t>
+      </w:r>
+      <w:r>
+        <w:rPr>
+          <w:rFonts w:ascii="Transliteration" w:hAnsi="Transliteration" w:cs="Times New Roman"/>
+          <w:szCs w:val="24"/>
+        </w:rPr>
+        <w:t xml:space="preserve">(1.14) </w:t>
+      </w:r>
+      <w:r>
+        <w:rPr>
+          <w:rFonts w:ascii="Transliteration" w:hAnsi="Transliteration" w:cs="Times New Roman"/>
+          <w:szCs w:val="24"/>
+        </w:rPr>
+        <w:t>mntk pAy=f smty</w:t>
+      </w:r>
+    </w:p>
+    <w:p>
+      <w:pPr>
+        <w:spacing w:after="0" w:line="240" w:lineRule="auto"/>
+        <w:rPr>
+          <w:rFonts w:ascii="Transliteration" w:hAnsi="Transliteration" w:cs="Times New Roman"/>
+          <w:szCs w:val="24"/>
+        </w:rPr>
+      </w:pPr>
+    </w:p>
+    <w:p>
+      <w:pPr>
+        <w:spacing w:after="0" w:line="240" w:lineRule="auto"/>
+        <w:rPr>
+          <w:rFonts w:ascii="Transliteration" w:hAnsi="Transliteration" w:cs="Times New Roman"/>
+          <w:szCs w:val="24"/>
+        </w:rPr>
+      </w:pPr>
+      <w:r>
+        <w:rPr>
+          <w:rFonts w:ascii="Transliteration" w:hAnsi="Transliteration" w:cs="Times New Roman"/>
+          <w:szCs w:val="24"/>
+        </w:rPr>
+        <w:t>wxA pAy=i HD</w:t>
+      </w:r>
+    </w:p>
+    <w:p>
+      <w:pPr>
+        <w:spacing w:after="0" w:line="240" w:lineRule="auto"/>
+        <w:rPr>
+          <w:rFonts w:ascii="Transliteration" w:hAnsi="Transliteration" w:cs="Times New Roman"/>
+          <w:szCs w:val="24"/>
+        </w:rPr>
+      </w:pPr>
+    </w:p>
+    <w:p>
+      <w:pPr>
+        <w:spacing w:after="0" w:line="240" w:lineRule="auto"/>
+        <w:rPr>
+          <w:rFonts w:ascii="Transliteration" w:hAnsi="Transliteration" w:cs="Times New Roman"/>
+          <w:szCs w:val="24"/>
+        </w:rPr>
+      </w:pPr>
+      <w:r>
+        <w:rPr>
+          <w:rFonts w:ascii="Transliteration" w:hAnsi="Transliteration" w:cs="Times New Roman"/>
+          <w:szCs w:val="24"/>
+        </w:rPr>
+        <w:t>iA ir pA HD ny-sw Imn-Ra (1.15) Nsw.t Ntr.w pA Nb n NA &amp;A.wy</w:t>
       </w:r>
     </w:p>
     <w:p>
@@ -4597,7 +4895,71 @@
           <w:bCs/>
           <w:szCs w:val="24"/>
         </w:rPr>
-        <w:t>3/</w:t>
+        <w:t>(1.12)</w:t>
+      </w:r>
+      <w:r>
+        <w:rPr>
+          <w:rFonts w:cs="Times New Roman"/>
+          <w:szCs w:val="24"/>
+        </w:rPr>
+        <w:t xml:space="preserve"> </w:t>
+      </w:r>
+      <w:r>
+        <w:rPr>
+          <w:rFonts w:cs="Times New Roman"/>
+          <w:szCs w:val="24"/>
+        </w:rPr>
+        <w:t>[…that stolen by] him: 5 deben of gold, 31 deben of silver.</w:t>
+      </w:r>
+    </w:p>
+    <w:p>
+      <w:pPr>
+        <w:spacing w:after="0" w:line="240" w:lineRule="auto"/>
+        <w:rPr>
+          <w:rFonts w:cs="Times New Roman"/>
+          <w:szCs w:val="24"/>
+        </w:rPr>
+      </w:pPr>
+    </w:p>
+    <w:p>
+      <w:pPr>
+        <w:spacing w:after="0" w:line="240" w:lineRule="auto"/>
+        <w:rPr>
+          <w:rFonts w:cs="Times New Roman"/>
+          <w:szCs w:val="24"/>
+        </w:rPr>
+      </w:pPr>
+      <w:r>
+        <w:rPr>
+          <w:rFonts w:cs="Times New Roman"/>
+          <w:szCs w:val="24"/>
+        </w:rPr>
+        <w:t>Then I recovered [L 243] in the morning.</w:t>
+      </w:r>
+    </w:p>
+    <w:p>
+      <w:pPr>
+        <w:spacing w:after="0" w:line="240" w:lineRule="auto"/>
+        <w:rPr>
+          <w:rFonts w:cs="Times New Roman"/>
+          <w:szCs w:val="24"/>
+        </w:rPr>
+      </w:pPr>
+    </w:p>
+    <w:p>
+      <w:pPr>
+        <w:spacing w:after="0" w:line="240" w:lineRule="auto"/>
+        <w:rPr>
+          <w:rFonts w:cs="Times New Roman"/>
+          <w:szCs w:val="24"/>
+        </w:rPr>
+      </w:pPr>
+      <w:r>
+        <w:rPr>
+          <w:rFonts w:cs="Times New Roman"/>
+          <w:szCs w:val="24"/>
+        </w:rPr>
+        <w:t xml:space="preserve">Then I went to [“against”] </w:t>
       </w:r>
       <w:r>
         <w:rPr>
@@ -4606,7 +4968,92 @@
           <w:bCs/>
           <w:szCs w:val="24"/>
         </w:rPr>
-        <w:t>30</w:t>
+        <w:t>(1.13)</w:t>
+      </w:r>
+      <w:r>
+        <w:rPr>
+          <w:rFonts w:cs="Times New Roman"/>
+          <w:szCs w:val="24"/>
+        </w:rPr>
+        <w:t xml:space="preserve"> the one which [is] th</w:t>
+      </w:r>
+      <w:r>
+        <w:rPr>
+          <w:rFonts w:cs="Times New Roman"/>
+          <w:szCs w:val="24"/>
+        </w:rPr>
+        <w:t>at</w:t>
+      </w:r>
+      <w:r>
+        <w:rPr>
+          <w:rFonts w:cs="Times New Roman"/>
+          <w:szCs w:val="24"/>
+        </w:rPr>
+        <w:t xml:space="preserve"> chief [“of”] there.</w:t>
+      </w:r>
+    </w:p>
+    <w:p>
+      <w:pPr>
+        <w:spacing w:after="0" w:line="240" w:lineRule="auto"/>
+        <w:rPr>
+          <w:rFonts w:cs="Times New Roman"/>
+          <w:szCs w:val="24"/>
+        </w:rPr>
+      </w:pPr>
+    </w:p>
+    <w:p>
+      <w:pPr>
+        <w:spacing w:after="0" w:line="240" w:lineRule="auto"/>
+        <w:rPr>
+          <w:rFonts w:cs="Times New Roman"/>
+          <w:szCs w:val="24"/>
+        </w:rPr>
+      </w:pPr>
+      <w:r>
+        <w:rPr>
+          <w:rFonts w:cs="Times New Roman"/>
+          <w:szCs w:val="24"/>
+        </w:rPr>
+        <w:t>Then I said to him:</w:t>
+      </w:r>
+    </w:p>
+    <w:p>
+      <w:pPr>
+        <w:spacing w:after="0" w:line="240" w:lineRule="auto"/>
+        <w:rPr>
+          <w:rFonts w:cs="Times New Roman"/>
+          <w:szCs w:val="24"/>
+        </w:rPr>
+      </w:pPr>
+    </w:p>
+    <w:p>
+      <w:pPr>
+        <w:spacing w:after="0" w:line="240" w:lineRule="auto"/>
+        <w:rPr>
+          <w:rFonts w:cs="Times New Roman"/>
+          <w:szCs w:val="24"/>
+        </w:rPr>
+      </w:pPr>
+      <w:r>
+        <w:rPr>
+          <w:rFonts w:cs="Times New Roman"/>
+          <w:szCs w:val="24"/>
+        </w:rPr>
+        <w:t>I was robbed [L 224] [</w:t>
+      </w:r>
+      <w:r>
+        <w:rPr>
+          <w:rFonts w:cs="Times New Roman"/>
+          <w:szCs w:val="24"/>
+        </w:rPr>
+        <w:t>stative as passive</w:t>
+      </w:r>
+      <w:r>
+        <w:rPr>
+          <w:rFonts w:cs="Times New Roman"/>
+          <w:szCs w:val="24"/>
+        </w:rPr>
+        <w:t xml:space="preserve">] in your harbor, and, you are chief of the land, and, </w:t>
       </w:r>
       <w:r>
         <w:rPr>
@@ -4615,6 +5062,161 @@
           <w:bCs/>
           <w:szCs w:val="24"/>
         </w:rPr>
+        <w:t>(1.14)</w:t>
+      </w:r>
+      <w:r>
+        <w:rPr>
+          <w:rFonts w:cs="Times New Roman"/>
+          <w:szCs w:val="24"/>
+        </w:rPr>
+        <w:t xml:space="preserve"> </w:t>
+      </w:r>
+      <w:r>
+        <w:rPr>
+          <w:rFonts w:cs="Times New Roman"/>
+          <w:szCs w:val="24"/>
+        </w:rPr>
+        <w:t>you are its judge</w:t>
+      </w:r>
+      <w:r>
+        <w:rPr>
+          <w:rFonts w:cs="Times New Roman"/>
+          <w:szCs w:val="24"/>
+        </w:rPr>
+        <w:t xml:space="preserve"> [L 45]</w:t>
+      </w:r>
+      <w:r>
+        <w:rPr>
+          <w:rFonts w:cs="Times New Roman"/>
+          <w:szCs w:val="24"/>
+        </w:rPr>
+        <w:t>.</w:t>
+      </w:r>
+    </w:p>
+    <w:p>
+      <w:pPr>
+        <w:spacing w:after="0" w:line="240" w:lineRule="auto"/>
+        <w:rPr>
+          <w:rFonts w:cs="Times New Roman"/>
+          <w:szCs w:val="24"/>
+        </w:rPr>
+      </w:pPr>
+    </w:p>
+    <w:p>
+      <w:pPr>
+        <w:spacing w:after="0" w:line="240" w:lineRule="auto"/>
+        <w:rPr>
+          <w:rFonts w:cs="Times New Roman"/>
+          <w:szCs w:val="24"/>
+        </w:rPr>
+      </w:pPr>
+      <w:r>
+        <w:rPr>
+          <w:rFonts w:cs="Times New Roman"/>
+          <w:szCs w:val="24"/>
+        </w:rPr>
+        <w:t>Look for my money!</w:t>
+      </w:r>
+    </w:p>
+    <w:p>
+      <w:pPr>
+        <w:spacing w:after="0" w:line="240" w:lineRule="auto"/>
+        <w:rPr>
+          <w:rFonts w:cs="Times New Roman"/>
+          <w:szCs w:val="24"/>
+        </w:rPr>
+      </w:pPr>
+    </w:p>
+    <w:p>
+      <w:pPr>
+        <w:spacing w:after="0" w:line="240" w:lineRule="auto"/>
+        <w:rPr>
+          <w:rFonts w:cs="Times New Roman"/>
+          <w:szCs w:val="24"/>
+        </w:rPr>
+      </w:pPr>
+      <w:r>
+        <w:rPr>
+          <w:rFonts w:cs="Times New Roman"/>
+          <w:szCs w:val="24"/>
+        </w:rPr>
+        <w:t xml:space="preserve">Ah [L 11], as for [L 37] the money belonging to Amun-Re, </w:t>
+      </w:r>
+      <w:r>
+        <w:rPr>
+          <w:rFonts w:cs="Times New Roman"/>
+          <w:b/>
+          <w:bCs/>
+          <w:szCs w:val="24"/>
+        </w:rPr>
+        <w:t>(1.15)</w:t>
+      </w:r>
+      <w:r>
+        <w:rPr>
+          <w:rFonts w:cs="Times New Roman"/>
+          <w:szCs w:val="24"/>
+        </w:rPr>
+        <w:t xml:space="preserve"> </w:t>
+      </w:r>
+      <w:r>
+        <w:rPr>
+          <w:rFonts w:cs="Times New Roman"/>
+          <w:szCs w:val="24"/>
+        </w:rPr>
+        <w:t>King of the Gods, the Lord of the Two Lands,</w:t>
+      </w:r>
+    </w:p>
+    <w:p>
+      <w:pPr>
+        <w:spacing w:after="0" w:line="240" w:lineRule="auto"/>
+        <w:rPr>
+          <w:rFonts w:cs="Times New Roman"/>
+          <w:szCs w:val="24"/>
+        </w:rPr>
+      </w:pPr>
+    </w:p>
+    <w:p>
+      <w:pPr>
+        <w:spacing w:after="0" w:line="240" w:lineRule="auto"/>
+        <w:rPr>
+          <w:rFonts w:cs="Times New Roman"/>
+          <w:szCs w:val="24"/>
+        </w:rPr>
+      </w:pPr>
+    </w:p>
+    <w:p>
+      <w:pPr>
+        <w:spacing w:after="0" w:line="240" w:lineRule="auto"/>
+        <w:rPr>
+          <w:rFonts w:cs="Times New Roman"/>
+          <w:szCs w:val="24"/>
+        </w:rPr>
+      </w:pPr>
+      <w:r>
+        <w:rPr>
+          <w:rFonts w:cs="Times New Roman"/>
+          <w:b/>
+          <w:bCs/>
+          <w:szCs w:val="24"/>
+        </w:rPr>
+        <w:t>3/</w:t>
+      </w:r>
+      <w:r>
+        <w:rPr>
+          <w:rFonts w:cs="Times New Roman"/>
+          <w:b/>
+          <w:bCs/>
+          <w:szCs w:val="24"/>
+        </w:rPr>
+        <w:t>30</w:t>
+      </w:r>
+      <w:r>
+        <w:rPr>
+          <w:rFonts w:cs="Times New Roman"/>
+          <w:b/>
+          <w:bCs/>
+          <w:szCs w:val="24"/>
+        </w:rPr>
         <w:t>/25</w:t>
       </w:r>
     </w:p>
@@ -4694,6 +5296,128 @@
           <w:szCs w:val="24"/>
         </w:rPr>
       </w:pPr>
+    </w:p>
+    <w:p>
+      <w:pPr>
+        <w:spacing w:after="0" w:line="240" w:lineRule="auto"/>
+        <w:rPr>
+          <w:rFonts w:cs="Times New Roman"/>
+          <w:szCs w:val="24"/>
+        </w:rPr>
+      </w:pPr>
+    </w:p>
+    <w:p>
+      <w:pPr>
+        <w:spacing w:after="0" w:line="240" w:lineRule="auto"/>
+        <w:rPr>
+          <w:rFonts w:cs="Times New Roman"/>
+          <w:szCs w:val="24"/>
+        </w:rPr>
+      </w:pPr>
+      <w:r>
+        <w:rPr>
+          <w:rFonts w:cs="Times New Roman"/>
+          <w:b/>
+          <w:bCs/>
+          <w:szCs w:val="24"/>
+        </w:rPr>
+        <w:t>4</w:t>
+      </w:r>
+      <w:r>
+        <w:rPr>
+          <w:rFonts w:cs="Times New Roman"/>
+          <w:b/>
+          <w:bCs/>
+          <w:szCs w:val="24"/>
+        </w:rPr>
+        <w:t>/</w:t>
+      </w:r>
+      <w:r>
+        <w:rPr>
+          <w:rFonts w:cs="Times New Roman"/>
+          <w:b/>
+          <w:bCs/>
+          <w:szCs w:val="24"/>
+        </w:rPr>
+        <w:t>13</w:t>
+      </w:r>
+      <w:r>
+        <w:rPr>
+          <w:rFonts w:cs="Times New Roman"/>
+          <w:b/>
+          <w:bCs/>
+          <w:szCs w:val="24"/>
+        </w:rPr>
+        <w:t>/25</w:t>
+      </w:r>
+    </w:p>
+    <w:p>
+      <w:pPr>
+        <w:spacing w:after="0" w:line="240" w:lineRule="auto"/>
+        <w:rPr>
+          <w:rFonts w:cs="Times New Roman"/>
+          <w:szCs w:val="24"/>
+        </w:rPr>
+      </w:pPr>
+    </w:p>
+    <w:p>
+      <w:pPr>
+        <w:spacing w:after="0" w:line="240" w:lineRule="auto"/>
+        <w:rPr>
+          <w:rFonts w:cs="Times New Roman"/>
+          <w:szCs w:val="24"/>
+        </w:rPr>
+      </w:pPr>
+    </w:p>
+    <w:p>
+      <w:pPr>
+        <w:spacing w:after="0" w:line="240" w:lineRule="auto"/>
+        <w:rPr>
+          <w:rFonts w:ascii="Transliteration" w:hAnsi="Transliteration" w:cs="Times New Roman"/>
+          <w:szCs w:val="24"/>
+        </w:rPr>
+      </w:pPr>
+      <w:r>
+        <w:rPr>
+          <w:rFonts w:ascii="Transliteration" w:hAnsi="Transliteration" w:cs="Times New Roman"/>
+          <w:szCs w:val="24"/>
+        </w:rPr>
+        <w:t>A</w:t>
+      </w:r>
+    </w:p>
+    <w:p>
+      <w:pPr>
+        <w:spacing w:after="0" w:line="240" w:lineRule="auto"/>
+        <w:rPr>
+          <w:rFonts w:cs="Times New Roman"/>
+          <w:szCs w:val="24"/>
+        </w:rPr>
+      </w:pPr>
+    </w:p>
+    <w:p>
+      <w:pPr>
+        <w:spacing w:after="0" w:line="240" w:lineRule="auto"/>
+        <w:rPr>
+          <w:rFonts w:cs="Times New Roman"/>
+          <w:szCs w:val="24"/>
+        </w:rPr>
+      </w:pPr>
+    </w:p>
+    <w:p>
+      <w:pPr>
+        <w:spacing w:after="0" w:line="240" w:lineRule="auto"/>
+        <w:rPr>
+          <w:rFonts w:cs="Times New Roman"/>
+          <w:szCs w:val="24"/>
+        </w:rPr>
+      </w:pPr>
+      <w:r>
+        <w:rPr>
+          <w:rFonts w:cs="Times New Roman"/>
+          <w:szCs w:val="24"/>
+        </w:rPr>
+        <w:t>A</w:t>
+      </w:r>
     </w:p>
     <w:p>
       <w:pPr>

--- a/other/egyptian/late-egyptian/wenamun_notes.docx
+++ b/other/egyptian/late-egyptian/wenamun_notes.docx
@@ -5140,7 +5140,21 @@
           <w:rFonts w:cs="Times New Roman"/>
           <w:szCs w:val="24"/>
         </w:rPr>
-        <w:t xml:space="preserve">Ah [L 11], as for [L 37] the money belonging to Amun-Re, </w:t>
+        <w:t xml:space="preserve">Ah [L 11], as for [L 37] the money </w:t>
+      </w:r>
+      <w:r>
+        <w:rPr>
+          <w:rFonts w:cs="Times New Roman"/>
+          <w:szCs w:val="24"/>
+        </w:rPr>
+        <w:t>that [is] of</w:t>
+      </w:r>
+      <w:r>
+        <w:rPr>
+          <w:rFonts w:cs="Times New Roman"/>
+          <w:szCs w:val="24"/>
+        </w:rPr>
+        <w:t xml:space="preserve"> Amun-Re, </w:t>
       </w:r>
       <w:r>
         <w:rPr>
@@ -5251,41 +5265,862 @@
           <w:rFonts w:ascii="Transliteration" w:hAnsi="Transliteration" w:cs="Times New Roman"/>
           <w:szCs w:val="24"/>
         </w:rPr>
+        <w:t>ny-sw Ny-[%]w-BA-Nb-+d</w:t>
+      </w:r>
+    </w:p>
+    <w:p>
+      <w:pPr>
+        <w:spacing w:after="0" w:line="240" w:lineRule="auto"/>
+        <w:rPr>
+          <w:rFonts w:ascii="Transliteration" w:hAnsi="Transliteration" w:cs="Times New Roman"/>
+          <w:szCs w:val="24"/>
+        </w:rPr>
+      </w:pPr>
+    </w:p>
+    <w:p>
+      <w:pPr>
+        <w:spacing w:after="0" w:line="240" w:lineRule="auto"/>
+        <w:rPr>
+          <w:rFonts w:ascii="Transliteration" w:hAnsi="Transliteration" w:cs="Times New Roman"/>
+          <w:szCs w:val="24"/>
+        </w:rPr>
+      </w:pPr>
+      <w:r>
+        <w:rPr>
+          <w:rFonts w:ascii="Transliteration" w:hAnsi="Transliteration" w:cs="Times New Roman"/>
+          <w:szCs w:val="24"/>
+        </w:rPr>
+        <w:t>ny-sw Hr @ri-@r pAy nb nA ktx</w:t>
+      </w:r>
+      <w:r>
+        <w:rPr>
+          <w:rFonts w:ascii="Transliteration" w:hAnsi="Transliteration" w:cs="Times New Roman"/>
+          <w:szCs w:val="24"/>
+        </w:rPr>
+        <w:t>.w</w:t>
+      </w:r>
+      <w:r>
+        <w:rPr>
+          <w:rFonts w:ascii="Transliteration" w:hAnsi="Transliteration" w:cs="Times New Roman"/>
+          <w:szCs w:val="24"/>
+        </w:rPr>
+        <w:t xml:space="preserve"> (1.16) aA</w:t>
+      </w:r>
+      <w:r>
+        <w:rPr>
+          <w:rFonts w:ascii="Transliteration" w:hAnsi="Transliteration" w:cs="Times New Roman"/>
+          <w:szCs w:val="24"/>
+        </w:rPr>
+        <w:t>y</w:t>
+      </w:r>
+      <w:r>
+        <w:rPr>
+          <w:rFonts w:ascii="Transliteration" w:hAnsi="Transliteration" w:cs="Times New Roman"/>
+          <w:szCs w:val="24"/>
+        </w:rPr>
+        <w:t>.w n Kmt</w:t>
+      </w:r>
+    </w:p>
+    <w:p>
+      <w:pPr>
+        <w:spacing w:after="0" w:line="240" w:lineRule="auto"/>
+        <w:rPr>
+          <w:rFonts w:ascii="Transliteration" w:hAnsi="Transliteration" w:cs="Times New Roman"/>
+          <w:szCs w:val="24"/>
+        </w:rPr>
+      </w:pPr>
+    </w:p>
+    <w:p>
+      <w:pPr>
+        <w:spacing w:after="0" w:line="240" w:lineRule="auto"/>
+        <w:rPr>
+          <w:rFonts w:ascii="Transliteration" w:hAnsi="Transliteration" w:cs="Times New Roman"/>
+          <w:szCs w:val="24"/>
+        </w:rPr>
+      </w:pPr>
+      <w:r>
+        <w:rPr>
+          <w:rFonts w:ascii="Transliteration" w:hAnsi="Transliteration" w:cs="Times New Roman"/>
+          <w:szCs w:val="24"/>
+        </w:rPr>
+        <w:t>mntk sw</w:t>
+      </w:r>
+    </w:p>
+    <w:p>
+      <w:pPr>
+        <w:spacing w:after="0" w:line="240" w:lineRule="auto"/>
+        <w:rPr>
+          <w:rFonts w:ascii="Transliteration" w:hAnsi="Transliteration" w:cs="Times New Roman"/>
+          <w:szCs w:val="24"/>
+        </w:rPr>
+      </w:pPr>
+    </w:p>
+    <w:p>
+      <w:pPr>
+        <w:spacing w:after="0" w:line="240" w:lineRule="auto"/>
+        <w:rPr>
+          <w:rFonts w:ascii="Transliteration" w:hAnsi="Transliteration" w:cs="Times New Roman"/>
+          <w:szCs w:val="24"/>
+        </w:rPr>
+      </w:pPr>
+      <w:r>
+        <w:rPr>
+          <w:rFonts w:ascii="Transliteration" w:hAnsi="Transliteration" w:cs="Times New Roman"/>
+          <w:szCs w:val="24"/>
+        </w:rPr>
+        <w:t xml:space="preserve">ny-sw </w:t>
+      </w:r>
+      <w:r>
+        <w:rPr>
+          <w:rFonts w:ascii="Transliteration" w:hAnsi="Transliteration" w:cs="Times New Roman"/>
+          <w:szCs w:val="24"/>
+        </w:rPr>
+        <w:t>W</w:t>
+      </w:r>
+      <w:r>
+        <w:rPr>
+          <w:rFonts w:ascii="Transliteration" w:hAnsi="Transliteration" w:cs="Times New Roman"/>
+          <w:szCs w:val="24"/>
+        </w:rPr>
+        <w:t>Art</w:t>
+      </w:r>
+    </w:p>
+    <w:p>
+      <w:pPr>
+        <w:spacing w:after="0" w:line="240" w:lineRule="auto"/>
+        <w:rPr>
+          <w:rFonts w:ascii="Transliteration" w:hAnsi="Transliteration" w:cs="Times New Roman"/>
+          <w:szCs w:val="24"/>
+        </w:rPr>
+      </w:pPr>
+    </w:p>
+    <w:p>
+      <w:pPr>
+        <w:spacing w:after="0" w:line="240" w:lineRule="auto"/>
+        <w:rPr>
+          <w:rFonts w:ascii="Transliteration" w:hAnsi="Transliteration" w:cs="Times New Roman"/>
+          <w:szCs w:val="24"/>
+        </w:rPr>
+      </w:pPr>
+      <w:r>
+        <w:rPr>
+          <w:rFonts w:ascii="Transliteration" w:hAnsi="Transliteration" w:cs="Times New Roman"/>
+          <w:szCs w:val="24"/>
+        </w:rPr>
+        <w:t xml:space="preserve">ns-sw.t </w:t>
+      </w:r>
+      <w:r>
+        <w:rPr>
+          <w:rFonts w:ascii="Transliteration" w:hAnsi="Transliteration" w:cs="Times New Roman"/>
+          <w:szCs w:val="24"/>
+        </w:rPr>
+        <w:t>M</w:t>
+      </w:r>
+      <w:r>
+        <w:rPr>
+          <w:rFonts w:ascii="Transliteration" w:hAnsi="Transliteration" w:cs="Times New Roman"/>
+          <w:szCs w:val="24"/>
+        </w:rPr>
+        <w:t>kAma</w:t>
+      </w:r>
+      <w:r>
+        <w:rPr>
+          <w:rFonts w:ascii="Transliteration" w:hAnsi="Transliteration" w:cs="Times New Roman"/>
+          <w:szCs w:val="24"/>
+        </w:rPr>
+        <w:t>r</w:t>
+      </w:r>
+    </w:p>
+    <w:p>
+      <w:pPr>
+        <w:spacing w:after="0" w:line="240" w:lineRule="auto"/>
+        <w:rPr>
+          <w:rFonts w:ascii="Transliteration" w:hAnsi="Transliteration" w:cs="Times New Roman"/>
+          <w:szCs w:val="24"/>
+        </w:rPr>
+      </w:pPr>
+    </w:p>
+    <w:p>
+      <w:pPr>
+        <w:spacing w:after="0" w:line="240" w:lineRule="auto"/>
+        <w:rPr>
+          <w:rFonts w:ascii="Transliteration" w:hAnsi="Transliteration" w:cs="Times New Roman"/>
+          <w:szCs w:val="24"/>
+        </w:rPr>
+      </w:pPr>
+      <w:r>
+        <w:rPr>
+          <w:rFonts w:ascii="Transliteration" w:hAnsi="Transliteration" w:cs="Times New Roman"/>
+          <w:szCs w:val="24"/>
+        </w:rPr>
+        <w:t xml:space="preserve">ns-sw.t </w:t>
+      </w:r>
+      <w:r>
+        <w:rPr>
+          <w:rFonts w:ascii="Transliteration" w:hAnsi="Transliteration" w:cs="Times New Roman"/>
+          <w:szCs w:val="24"/>
+        </w:rPr>
+        <w:t>*</w:t>
+      </w:r>
+      <w:r>
+        <w:rPr>
+          <w:rFonts w:ascii="Transliteration" w:hAnsi="Transliteration" w:cs="Times New Roman"/>
+          <w:szCs w:val="24"/>
+        </w:rPr>
         <w:t>A</w:t>
       </w:r>
-    </w:p>
-    <w:p>
-      <w:pPr>
-        <w:spacing w:after="0" w:line="240" w:lineRule="auto"/>
-        <w:rPr>
-          <w:rFonts w:cs="Times New Roman"/>
-          <w:szCs w:val="24"/>
-        </w:rPr>
-      </w:pPr>
-    </w:p>
-    <w:p>
-      <w:pPr>
-        <w:spacing w:after="0" w:line="240" w:lineRule="auto"/>
-        <w:rPr>
-          <w:rFonts w:cs="Times New Roman"/>
-          <w:szCs w:val="24"/>
-        </w:rPr>
-      </w:pPr>
-    </w:p>
-    <w:p>
-      <w:pPr>
-        <w:spacing w:after="0" w:line="240" w:lineRule="auto"/>
-        <w:rPr>
-          <w:rFonts w:cs="Times New Roman"/>
-          <w:szCs w:val="24"/>
-        </w:rPr>
-      </w:pPr>
-      <w:r>
-        <w:rPr>
-          <w:rFonts w:cs="Times New Roman"/>
-          <w:szCs w:val="24"/>
-        </w:rPr>
-        <w:t>A</w:t>
+      <w:r>
+        <w:rPr>
+          <w:rFonts w:ascii="Transliteration" w:hAnsi="Transliteration" w:cs="Times New Roman"/>
+          <w:szCs w:val="24"/>
+        </w:rPr>
+        <w:t>kAr-</w:t>
+      </w:r>
+    </w:p>
+    <w:p>
+      <w:pPr>
+        <w:spacing w:after="0" w:line="240" w:lineRule="auto"/>
+        <w:rPr>
+          <w:rFonts w:ascii="Transliteration" w:hAnsi="Transliteration" w:cs="Times New Roman"/>
+          <w:szCs w:val="24"/>
+        </w:rPr>
+      </w:pPr>
+    </w:p>
+    <w:p>
+      <w:pPr>
+        <w:spacing w:after="0" w:line="240" w:lineRule="auto"/>
+        <w:rPr>
+          <w:rFonts w:ascii="Transliteration" w:hAnsi="Transliteration" w:cs="Times New Roman"/>
+          <w:szCs w:val="24"/>
+        </w:rPr>
+      </w:pPr>
+      <w:r>
+        <w:rPr>
+          <w:rFonts w:ascii="Transliteration" w:hAnsi="Transliteration" w:cs="Times New Roman"/>
+          <w:szCs w:val="24"/>
+        </w:rPr>
+        <w:t xml:space="preserve">(1.17) </w:t>
+      </w:r>
+      <w:r>
+        <w:rPr>
+          <w:rFonts w:ascii="Transliteration" w:hAnsi="Transliteration" w:cs="Times New Roman"/>
+          <w:szCs w:val="24"/>
+        </w:rPr>
+        <w:t>-</w:t>
+      </w:r>
+      <w:r>
+        <w:rPr>
+          <w:rFonts w:ascii="Transliteration" w:hAnsi="Transliteration" w:cs="Times New Roman"/>
+          <w:szCs w:val="24"/>
+        </w:rPr>
+        <w:t>bar pA wr n</w:t>
+      </w:r>
+      <w:r>
+        <w:rPr>
+          <w:rFonts w:ascii="Transliteration" w:hAnsi="Transliteration" w:cs="Times New Roman"/>
+          <w:szCs w:val="24"/>
+        </w:rPr>
+        <w:t xml:space="preserve"> KpnA</w:t>
+      </w:r>
+    </w:p>
+    <w:p>
+      <w:pPr>
+        <w:spacing w:after="0" w:line="240" w:lineRule="auto"/>
+        <w:rPr>
+          <w:rFonts w:ascii="Transliteration" w:hAnsi="Transliteration" w:cs="Times New Roman"/>
+          <w:szCs w:val="24"/>
+        </w:rPr>
+      </w:pPr>
+    </w:p>
+    <w:p>
+      <w:pPr>
+        <w:spacing w:after="0" w:line="240" w:lineRule="auto"/>
+        <w:rPr>
+          <w:rFonts w:ascii="Transliteration" w:hAnsi="Transliteration" w:cs="Times New Roman"/>
+          <w:szCs w:val="24"/>
+        </w:rPr>
+      </w:pPr>
+      <w:r>
+        <w:rPr>
+          <w:rFonts w:ascii="Transliteration" w:hAnsi="Transliteration" w:cs="Times New Roman"/>
+          <w:szCs w:val="24"/>
+        </w:rPr>
+        <w:t>iw=f Dd.n=i</w:t>
+      </w:r>
+    </w:p>
+    <w:p>
+      <w:pPr>
+        <w:spacing w:after="0" w:line="240" w:lineRule="auto"/>
+        <w:rPr>
+          <w:rFonts w:ascii="Transliteration" w:hAnsi="Transliteration" w:cs="Times New Roman"/>
+          <w:szCs w:val="24"/>
+        </w:rPr>
+      </w:pPr>
+    </w:p>
+    <w:p>
+      <w:pPr>
+        <w:spacing w:after="0" w:line="240" w:lineRule="auto"/>
+        <w:rPr>
+          <w:rFonts w:ascii="Transliteration" w:hAnsi="Transliteration" w:cs="Times New Roman"/>
+          <w:szCs w:val="24"/>
+        </w:rPr>
+      </w:pPr>
+      <w:r>
+        <w:rPr>
+          <w:rFonts w:ascii="Transliteration" w:hAnsi="Transliteration" w:cs="Times New Roman"/>
+          <w:szCs w:val="24"/>
+        </w:rPr>
+        <w:t>[i]</w:t>
+      </w:r>
+      <w:r>
+        <w:rPr>
+          <w:rFonts w:ascii="Transliteration" w:hAnsi="Transliteration" w:cs="Times New Roman"/>
+          <w:szCs w:val="24"/>
+        </w:rPr>
+        <w:t>n dn</w:t>
+      </w:r>
+      <w:r>
+        <w:rPr>
+          <w:rFonts w:ascii="Transliteration" w:hAnsi="Transliteration" w:cs="Times New Roman"/>
+          <w:szCs w:val="24"/>
+        </w:rPr>
+        <w:t>s=k</w:t>
+      </w:r>
+    </w:p>
+    <w:p>
+      <w:pPr>
+        <w:spacing w:after="0" w:line="240" w:lineRule="auto"/>
+        <w:rPr>
+          <w:rFonts w:ascii="Transliteration" w:hAnsi="Transliteration" w:cs="Times New Roman"/>
+          <w:szCs w:val="24"/>
+        </w:rPr>
+      </w:pPr>
+    </w:p>
+    <w:p>
+      <w:pPr>
+        <w:spacing w:after="0" w:line="240" w:lineRule="auto"/>
+        <w:rPr>
+          <w:rFonts w:ascii="Transliteration" w:hAnsi="Transliteration" w:cs="Times New Roman"/>
+          <w:szCs w:val="24"/>
+        </w:rPr>
+      </w:pPr>
+      <w:r>
+        <w:rPr>
+          <w:rFonts w:ascii="Transliteration" w:hAnsi="Transliteration" w:cs="Times New Roman"/>
+          <w:szCs w:val="24"/>
+        </w:rPr>
+        <w:t>[i]</w:t>
+      </w:r>
+      <w:r>
+        <w:rPr>
+          <w:rFonts w:ascii="Transliteration" w:hAnsi="Transliteration" w:cs="Times New Roman"/>
+          <w:szCs w:val="24"/>
+        </w:rPr>
+        <w:t>n mnx</w:t>
+      </w:r>
+      <w:r>
+        <w:rPr>
+          <w:rFonts w:ascii="Transliteration" w:hAnsi="Transliteration" w:cs="Times New Roman"/>
+          <w:szCs w:val="24"/>
+        </w:rPr>
+        <w:t>t</w:t>
+      </w:r>
+      <w:r>
+        <w:rPr>
+          <w:rFonts w:ascii="Transliteration" w:hAnsi="Transliteration" w:cs="Times New Roman"/>
+          <w:szCs w:val="24"/>
+        </w:rPr>
+        <w:t>=k</w:t>
+      </w:r>
+    </w:p>
+    <w:p>
+      <w:pPr>
+        <w:spacing w:after="0" w:line="240" w:lineRule="auto"/>
+        <w:rPr>
+          <w:rFonts w:cs="Times New Roman"/>
+          <w:szCs w:val="24"/>
+        </w:rPr>
+      </w:pPr>
+    </w:p>
+    <w:p>
+      <w:pPr>
+        <w:spacing w:after="0" w:line="240" w:lineRule="auto"/>
+        <w:rPr>
+          <w:rFonts w:cs="Times New Roman"/>
+          <w:szCs w:val="24"/>
+        </w:rPr>
+      </w:pPr>
+    </w:p>
+    <w:p>
+      <w:pPr>
+        <w:spacing w:after="0" w:line="240" w:lineRule="auto"/>
+        <w:rPr>
+          <w:rFonts w:cs="Times New Roman"/>
+          <w:szCs w:val="24"/>
+        </w:rPr>
+      </w:pPr>
+      <w:r>
+        <w:rPr>
+          <w:rFonts w:cs="Times New Roman"/>
+          <w:szCs w:val="24"/>
+        </w:rPr>
+        <w:t xml:space="preserve">it </w:t>
+      </w:r>
+      <w:r>
+        <w:rPr>
+          <w:rFonts w:cs="Times New Roman"/>
+          <w:szCs w:val="24"/>
+        </w:rPr>
+        <w:t>[</w:t>
+      </w:r>
+      <w:r>
+        <w:rPr>
+          <w:rFonts w:cs="Times New Roman"/>
+          <w:szCs w:val="24"/>
+        </w:rPr>
+        <w:t>is</w:t>
+      </w:r>
+      <w:r>
+        <w:rPr>
+          <w:rFonts w:cs="Times New Roman"/>
+          <w:szCs w:val="24"/>
+        </w:rPr>
+        <w:t>]</w:t>
+      </w:r>
+      <w:r>
+        <w:rPr>
+          <w:rFonts w:cs="Times New Roman"/>
+          <w:szCs w:val="24"/>
+        </w:rPr>
+        <w:t xml:space="preserve"> of</w:t>
+      </w:r>
+      <w:r>
+        <w:rPr>
+          <w:rFonts w:cs="Times New Roman"/>
+          <w:szCs w:val="24"/>
+        </w:rPr>
+        <w:t xml:space="preserve"> Nesubanebdjed.</w:t>
+      </w:r>
+    </w:p>
+    <w:p>
+      <w:pPr>
+        <w:spacing w:after="0" w:line="240" w:lineRule="auto"/>
+        <w:rPr>
+          <w:rFonts w:cs="Times New Roman"/>
+          <w:szCs w:val="24"/>
+        </w:rPr>
+      </w:pPr>
+    </w:p>
+    <w:p>
+      <w:pPr>
+        <w:spacing w:after="0" w:line="240" w:lineRule="auto"/>
+        <w:rPr>
+          <w:rFonts w:cs="Times New Roman"/>
+          <w:szCs w:val="24"/>
+        </w:rPr>
+      </w:pPr>
+      <w:r>
+        <w:rPr>
+          <w:rFonts w:cs="Times New Roman"/>
+          <w:szCs w:val="24"/>
+        </w:rPr>
+        <w:t xml:space="preserve">It </w:t>
+      </w:r>
+      <w:r>
+        <w:rPr>
+          <w:rFonts w:cs="Times New Roman"/>
+          <w:szCs w:val="24"/>
+        </w:rPr>
+        <w:t>[</w:t>
+      </w:r>
+      <w:r>
+        <w:rPr>
+          <w:rFonts w:cs="Times New Roman"/>
+          <w:szCs w:val="24"/>
+        </w:rPr>
+        <w:t>is</w:t>
+      </w:r>
+      <w:r>
+        <w:rPr>
+          <w:rFonts w:cs="Times New Roman"/>
+          <w:szCs w:val="24"/>
+        </w:rPr>
+        <w:t>]</w:t>
+      </w:r>
+      <w:r>
+        <w:rPr>
+          <w:rFonts w:cs="Times New Roman"/>
+          <w:szCs w:val="24"/>
+        </w:rPr>
+        <w:t xml:space="preserve"> of</w:t>
+      </w:r>
+      <w:r>
+        <w:rPr>
+          <w:rFonts w:cs="Times New Roman"/>
+          <w:szCs w:val="24"/>
+        </w:rPr>
+        <w:t xml:space="preserve"> Smendes, my lord, [and] the other [L 179] </w:t>
+      </w:r>
+      <w:r>
+        <w:rPr>
+          <w:rFonts w:cs="Times New Roman"/>
+          <w:b/>
+          <w:bCs/>
+          <w:szCs w:val="24"/>
+        </w:rPr>
+        <w:t>(1.16)</w:t>
+      </w:r>
+      <w:r>
+        <w:rPr>
+          <w:rFonts w:cs="Times New Roman"/>
+          <w:szCs w:val="24"/>
+        </w:rPr>
+        <w:t xml:space="preserve"> </w:t>
+      </w:r>
+      <w:r>
+        <w:rPr>
+          <w:rFonts w:cs="Times New Roman"/>
+          <w:szCs w:val="24"/>
+        </w:rPr>
+        <w:t>great ones of Egypt.</w:t>
+      </w:r>
+    </w:p>
+    <w:p>
+      <w:pPr>
+        <w:spacing w:after="0" w:line="240" w:lineRule="auto"/>
+        <w:rPr>
+          <w:rFonts w:cs="Times New Roman"/>
+          <w:szCs w:val="24"/>
+        </w:rPr>
+      </w:pPr>
+    </w:p>
+    <w:p>
+      <w:pPr>
+        <w:spacing w:after="0" w:line="240" w:lineRule="auto"/>
+        <w:rPr>
+          <w:rFonts w:cs="Times New Roman"/>
+          <w:szCs w:val="24"/>
+        </w:rPr>
+      </w:pPr>
+      <w:r>
+        <w:rPr>
+          <w:rFonts w:cs="Times New Roman"/>
+          <w:szCs w:val="24"/>
+        </w:rPr>
+        <w:t>It [is] yours</w:t>
+      </w:r>
+      <w:r>
+        <w:rPr>
+          <w:rFonts w:cs="Times New Roman"/>
+          <w:szCs w:val="24"/>
+        </w:rPr>
+        <w:t>.</w:t>
+      </w:r>
+    </w:p>
+    <w:p>
+      <w:pPr>
+        <w:spacing w:after="0" w:line="240" w:lineRule="auto"/>
+        <w:rPr>
+          <w:rFonts w:cs="Times New Roman"/>
+          <w:szCs w:val="24"/>
+        </w:rPr>
+      </w:pPr>
+    </w:p>
+    <w:p>
+      <w:pPr>
+        <w:spacing w:after="0" w:line="240" w:lineRule="auto"/>
+        <w:rPr>
+          <w:rFonts w:cs="Times New Roman"/>
+          <w:szCs w:val="24"/>
+        </w:rPr>
+      </w:pPr>
+      <w:r>
+        <w:rPr>
+          <w:rFonts w:cs="Times New Roman"/>
+          <w:szCs w:val="24"/>
+        </w:rPr>
+        <w:t>I</w:t>
+      </w:r>
+      <w:r>
+        <w:rPr>
+          <w:rFonts w:cs="Times New Roman"/>
+          <w:szCs w:val="24"/>
+        </w:rPr>
+        <w:t xml:space="preserve">t </w:t>
+      </w:r>
+      <w:r>
+        <w:rPr>
+          <w:rFonts w:cs="Times New Roman"/>
+          <w:szCs w:val="24"/>
+        </w:rPr>
+        <w:t>[</w:t>
+      </w:r>
+      <w:r>
+        <w:rPr>
+          <w:rFonts w:cs="Times New Roman"/>
+          <w:szCs w:val="24"/>
+        </w:rPr>
+        <w:t>i</w:t>
+      </w:r>
+      <w:r>
+        <w:rPr>
+          <w:rFonts w:cs="Times New Roman"/>
+          <w:szCs w:val="24"/>
+        </w:rPr>
+        <w:t>s]</w:t>
+      </w:r>
+      <w:r>
+        <w:rPr>
+          <w:rFonts w:cs="Times New Roman"/>
+          <w:szCs w:val="24"/>
+        </w:rPr>
+        <w:t xml:space="preserve"> of</w:t>
+      </w:r>
+      <w:r>
+        <w:rPr>
+          <w:rFonts w:cs="Times New Roman"/>
+          <w:szCs w:val="24"/>
+        </w:rPr>
+        <w:t xml:space="preserve"> [why spelled </w:t>
+      </w:r>
+      <w:r>
+        <w:rPr>
+          <w:rFonts w:ascii="Transliteration" w:hAnsi="Transliteration" w:cs="Times New Roman"/>
+          <w:szCs w:val="24"/>
+        </w:rPr>
+        <w:t>-sw.t</w:t>
+      </w:r>
+      <w:r>
+        <w:rPr>
+          <w:rFonts w:cs="Times New Roman"/>
+          <w:szCs w:val="24"/>
+        </w:rPr>
+        <w:t>?]</w:t>
+      </w:r>
+      <w:r>
+        <w:rPr>
+          <w:rFonts w:cs="Times New Roman"/>
+          <w:szCs w:val="24"/>
+        </w:rPr>
+        <w:t xml:space="preserve"> Mekamar</w:t>
+      </w:r>
+      <w:r>
+        <w:rPr>
+          <w:rFonts w:cs="Times New Roman"/>
+          <w:szCs w:val="24"/>
+        </w:rPr>
+        <w:t>.</w:t>
+      </w:r>
+    </w:p>
+    <w:p>
+      <w:pPr>
+        <w:spacing w:after="0" w:line="240" w:lineRule="auto"/>
+        <w:rPr>
+          <w:rFonts w:cs="Times New Roman"/>
+          <w:szCs w:val="24"/>
+        </w:rPr>
+      </w:pPr>
+    </w:p>
+    <w:p>
+      <w:pPr>
+        <w:spacing w:after="0" w:line="240" w:lineRule="auto"/>
+        <w:rPr>
+          <w:rFonts w:cs="Times New Roman"/>
+          <w:szCs w:val="24"/>
+        </w:rPr>
+      </w:pPr>
+      <w:r>
+        <w:rPr>
+          <w:rFonts w:cs="Times New Roman"/>
+          <w:szCs w:val="24"/>
+        </w:rPr>
+        <w:t>It</w:t>
+      </w:r>
+      <w:r>
+        <w:rPr>
+          <w:rFonts w:cs="Times New Roman"/>
+          <w:szCs w:val="24"/>
+        </w:rPr>
+        <w:t xml:space="preserve"> </w:t>
+      </w:r>
+      <w:r>
+        <w:rPr>
+          <w:rFonts w:cs="Times New Roman"/>
+          <w:szCs w:val="24"/>
+        </w:rPr>
+        <w:t>[</w:t>
+      </w:r>
+      <w:r>
+        <w:rPr>
+          <w:rFonts w:cs="Times New Roman"/>
+          <w:szCs w:val="24"/>
+        </w:rPr>
+        <w:t>is</w:t>
+      </w:r>
+      <w:r>
+        <w:rPr>
+          <w:rFonts w:cs="Times New Roman"/>
+          <w:szCs w:val="24"/>
+        </w:rPr>
+        <w:t>]</w:t>
+      </w:r>
+      <w:r>
+        <w:rPr>
+          <w:rFonts w:cs="Times New Roman"/>
+          <w:szCs w:val="24"/>
+        </w:rPr>
+        <w:t xml:space="preserve"> of</w:t>
+      </w:r>
+      <w:r>
+        <w:rPr>
+          <w:rFonts w:cs="Times New Roman"/>
+          <w:szCs w:val="24"/>
+        </w:rPr>
+        <w:t xml:space="preserve"> Takar-</w:t>
+      </w:r>
+    </w:p>
+    <w:p>
+      <w:pPr>
+        <w:spacing w:after="0" w:line="240" w:lineRule="auto"/>
+        <w:rPr>
+          <w:rFonts w:cs="Times New Roman"/>
+          <w:szCs w:val="24"/>
+        </w:rPr>
+      </w:pPr>
+    </w:p>
+    <w:p>
+      <w:pPr>
+        <w:spacing w:after="0" w:line="240" w:lineRule="auto"/>
+        <w:rPr>
+          <w:rFonts w:cs="Times New Roman"/>
+          <w:szCs w:val="24"/>
+        </w:rPr>
+      </w:pPr>
+      <w:r>
+        <w:rPr>
+          <w:rFonts w:cs="Times New Roman"/>
+          <w:b/>
+          <w:bCs/>
+          <w:szCs w:val="24"/>
+        </w:rPr>
+        <w:t>(1.17)</w:t>
+      </w:r>
+      <w:r>
+        <w:rPr>
+          <w:rFonts w:cs="Times New Roman"/>
+          <w:szCs w:val="24"/>
+        </w:rPr>
+        <w:t xml:space="preserve"> -bar, the chief of Kepna [Byblos].</w:t>
+      </w:r>
+    </w:p>
+    <w:p>
+      <w:pPr>
+        <w:spacing w:after="0" w:line="240" w:lineRule="auto"/>
+        <w:rPr>
+          <w:rFonts w:cs="Times New Roman"/>
+          <w:szCs w:val="24"/>
+        </w:rPr>
+      </w:pPr>
+    </w:p>
+    <w:p>
+      <w:pPr>
+        <w:spacing w:after="0" w:line="240" w:lineRule="auto"/>
+        <w:rPr>
+          <w:rFonts w:cs="Times New Roman"/>
+          <w:szCs w:val="24"/>
+        </w:rPr>
+      </w:pPr>
+      <w:r>
+        <w:rPr>
+          <w:rFonts w:cs="Times New Roman"/>
+          <w:szCs w:val="24"/>
+        </w:rPr>
+        <w:t>Then he said to me:</w:t>
+      </w:r>
+    </w:p>
+    <w:p>
+      <w:pPr>
+        <w:spacing w:after="0" w:line="240" w:lineRule="auto"/>
+        <w:rPr>
+          <w:rFonts w:cs="Times New Roman"/>
+          <w:szCs w:val="24"/>
+        </w:rPr>
+      </w:pPr>
+    </w:p>
+    <w:p>
+      <w:pPr>
+        <w:spacing w:after="0" w:line="240" w:lineRule="auto"/>
+        <w:rPr>
+          <w:rFonts w:cs="Times New Roman"/>
+          <w:szCs w:val="24"/>
+        </w:rPr>
+      </w:pPr>
+      <w:r>
+        <w:rPr>
+          <w:rFonts w:cs="Times New Roman"/>
+          <w:szCs w:val="24"/>
+        </w:rPr>
+        <w:t xml:space="preserve">Are you </w:t>
+      </w:r>
+      <w:r>
+        <w:rPr>
+          <w:rFonts w:cs="Times New Roman"/>
+          <w:szCs w:val="24"/>
+        </w:rPr>
+        <w:t>serious</w:t>
+      </w:r>
+      <w:r>
+        <w:rPr>
+          <w:rFonts w:cs="Times New Roman"/>
+          <w:szCs w:val="24"/>
+        </w:rPr>
+        <w:t xml:space="preserve"> [“heavy”] [L 251]?</w:t>
+      </w:r>
+    </w:p>
+    <w:p>
+      <w:pPr>
+        <w:spacing w:after="0" w:line="240" w:lineRule="auto"/>
+        <w:rPr>
+          <w:rFonts w:cs="Times New Roman"/>
+          <w:szCs w:val="24"/>
+        </w:rPr>
+      </w:pPr>
+    </w:p>
+    <w:p>
+      <w:pPr>
+        <w:spacing w:after="0" w:line="240" w:lineRule="auto"/>
+        <w:rPr>
+          <w:rFonts w:cs="Times New Roman"/>
+          <w:szCs w:val="24"/>
+        </w:rPr>
+      </w:pPr>
+      <w:r>
+        <w:rPr>
+          <w:rFonts w:cs="Times New Roman"/>
+          <w:szCs w:val="24"/>
+        </w:rPr>
+        <w:t xml:space="preserve">[Or] are you </w:t>
+      </w:r>
+      <w:r>
+        <w:rPr>
+          <w:rFonts w:cs="Times New Roman"/>
+          <w:szCs w:val="24"/>
+        </w:rPr>
+        <w:t>joking</w:t>
+      </w:r>
+      <w:r>
+        <w:rPr>
+          <w:rFonts w:cs="Times New Roman"/>
+          <w:szCs w:val="24"/>
+        </w:rPr>
+        <w:t xml:space="preserve"> </w:t>
+      </w:r>
+      <w:r>
+        <w:rPr>
+          <w:rFonts w:cs="Times New Roman"/>
+          <w:szCs w:val="24"/>
+        </w:rPr>
+        <w:t>[L 189]?</w:t>
       </w:r>
     </w:p>
     <w:p>

--- a/other/egyptian/late-egyptian/wenamun_notes.docx
+++ b/other/egyptian/late-egyptian/wenamun_notes.docx
@@ -6217,6 +6217,1467 @@
           <w:rFonts w:ascii="Transliteration" w:hAnsi="Transliteration" w:cs="Times New Roman"/>
           <w:szCs w:val="24"/>
         </w:rPr>
+        <w:t xml:space="preserve">xr ptr bw iri=i </w:t>
+      </w:r>
+      <w:r>
+        <w:rPr>
+          <w:rFonts w:ascii="Transliteration" w:hAnsi="Transliteration" w:cs="Times New Roman"/>
+          <w:szCs w:val="24"/>
+        </w:rPr>
+        <w:t>(1.18)</w:t>
+      </w:r>
+      <w:r>
+        <w:rPr>
+          <w:rFonts w:ascii="Transliteration" w:hAnsi="Transliteration" w:cs="Times New Roman"/>
+          <w:szCs w:val="24"/>
+        </w:rPr>
+        <w:t xml:space="preserve"> </w:t>
+      </w:r>
+      <w:r>
+        <w:rPr>
+          <w:rFonts w:ascii="Transliteration" w:hAnsi="Transliteration" w:cs="Times New Roman"/>
+          <w:szCs w:val="24"/>
+        </w:rPr>
+        <w:t>am n tAy</w:t>
+      </w:r>
+      <w:r>
+        <w:rPr>
+          <w:rFonts w:ascii="Transliteration" w:hAnsi="Transliteration" w:cs="Times New Roman"/>
+          <w:szCs w:val="24"/>
+        </w:rPr>
+        <w:t xml:space="preserve"> wSb.t</w:t>
+      </w:r>
+      <w:r>
+        <w:rPr>
+          <w:rFonts w:ascii="Transliteration" w:hAnsi="Transliteration" w:cs="Times New Roman"/>
+          <w:szCs w:val="24"/>
+        </w:rPr>
+        <w:t xml:space="preserve"> DD=k n=i</w:t>
+      </w:r>
+    </w:p>
+    <w:p>
+      <w:pPr>
+        <w:spacing w:after="0" w:line="240" w:lineRule="auto"/>
+        <w:rPr>
+          <w:rFonts w:ascii="Transliteration" w:hAnsi="Transliteration" w:cs="Times New Roman"/>
+          <w:szCs w:val="24"/>
+        </w:rPr>
+      </w:pPr>
+    </w:p>
+    <w:p>
+      <w:pPr>
+        <w:spacing w:after="0" w:line="240" w:lineRule="auto"/>
+        <w:rPr>
+          <w:rFonts w:ascii="Transliteration" w:hAnsi="Transliteration" w:cs="Times New Roman"/>
+          <w:szCs w:val="24"/>
+        </w:rPr>
+      </w:pPr>
+      <w:r>
+        <w:rPr>
+          <w:rFonts w:ascii="Transliteration" w:hAnsi="Transliteration" w:cs="Times New Roman"/>
+          <w:szCs w:val="24"/>
+        </w:rPr>
+        <w:t xml:space="preserve">hn </w:t>
+      </w:r>
+      <w:r>
+        <w:rPr>
+          <w:rFonts w:ascii="Transliteration" w:hAnsi="Transliteration" w:cs="Times New Roman"/>
+          <w:szCs w:val="24"/>
+        </w:rPr>
+        <w:t xml:space="preserve">[pA] </w:t>
+      </w:r>
+      <w:r>
+        <w:rPr>
+          <w:rFonts w:ascii="Transliteration" w:hAnsi="Transliteration" w:cs="Times New Roman"/>
+          <w:szCs w:val="24"/>
+        </w:rPr>
+        <w:t>iTAy iw ns-sw pAy</w:t>
+      </w:r>
+      <w:r>
+        <w:rPr>
+          <w:rFonts w:ascii="Transliteration" w:hAnsi="Transliteration" w:cs="Times New Roman"/>
+          <w:szCs w:val="24"/>
+        </w:rPr>
+        <w:t>=i</w:t>
+      </w:r>
+      <w:r>
+        <w:rPr>
+          <w:rFonts w:ascii="Transliteration" w:hAnsi="Transliteration" w:cs="Times New Roman"/>
+          <w:szCs w:val="24"/>
+        </w:rPr>
+        <w:t xml:space="preserve"> tA pA hAy</w:t>
+      </w:r>
+      <w:r>
+        <w:rPr>
+          <w:rFonts w:ascii="Transliteration" w:hAnsi="Transliteration" w:cs="Times New Roman"/>
+          <w:szCs w:val="24"/>
+        </w:rPr>
+        <w:t xml:space="preserve"> (1.19)</w:t>
+      </w:r>
+      <w:r>
+        <w:rPr>
+          <w:rFonts w:ascii="Transliteration" w:hAnsi="Transliteration" w:cs="Times New Roman"/>
+          <w:szCs w:val="24"/>
+        </w:rPr>
+        <w:t xml:space="preserve"> r tAy=k br</w:t>
+      </w:r>
+    </w:p>
+    <w:p>
+      <w:pPr>
+        <w:spacing w:after="0" w:line="240" w:lineRule="auto"/>
+        <w:rPr>
+          <w:rFonts w:ascii="Transliteration" w:hAnsi="Transliteration" w:cs="Times New Roman"/>
+          <w:szCs w:val="24"/>
+        </w:rPr>
+      </w:pPr>
+    </w:p>
+    <w:p>
+      <w:pPr>
+        <w:spacing w:after="0" w:line="240" w:lineRule="auto"/>
+        <w:rPr>
+          <w:rFonts w:ascii="Transliteration" w:hAnsi="Transliteration" w:cs="Times New Roman"/>
+          <w:szCs w:val="24"/>
+        </w:rPr>
+      </w:pPr>
+      <w:r>
+        <w:rPr>
+          <w:rFonts w:ascii="Transliteration" w:hAnsi="Transliteration" w:cs="Times New Roman"/>
+          <w:szCs w:val="24"/>
+        </w:rPr>
+        <w:t>mtw=f TAy pAy=k HD</w:t>
+      </w:r>
+      <w:r>
+        <w:rPr>
+          <w:rFonts w:ascii="Transliteration" w:hAnsi="Transliteration" w:cs="Times New Roman"/>
+          <w:szCs w:val="24"/>
+        </w:rPr>
+        <w:t xml:space="preserve"> </w:t>
+      </w:r>
+    </w:p>
+    <w:p>
+      <w:pPr>
+        <w:spacing w:after="0" w:line="240" w:lineRule="auto"/>
+        <w:rPr>
+          <w:rFonts w:ascii="Transliteration" w:hAnsi="Transliteration" w:cs="Times New Roman"/>
+          <w:szCs w:val="24"/>
+        </w:rPr>
+      </w:pPr>
+    </w:p>
+    <w:p>
+      <w:pPr>
+        <w:spacing w:after="0" w:line="240" w:lineRule="auto"/>
+        <w:rPr>
+          <w:rFonts w:ascii="Transliteration" w:hAnsi="Transliteration" w:cs="Times New Roman"/>
+          <w:szCs w:val="24"/>
+        </w:rPr>
+      </w:pPr>
+      <w:r>
+        <w:rPr>
+          <w:rFonts w:ascii="Transliteration" w:hAnsi="Transliteration" w:cs="Times New Roman"/>
+          <w:szCs w:val="24"/>
+        </w:rPr>
+        <w:t>wn iw</w:t>
+      </w:r>
+      <w:r>
+        <w:rPr>
+          <w:rFonts w:ascii="Transliteration" w:hAnsi="Transliteration" w:cs="Times New Roman"/>
+          <w:szCs w:val="24"/>
+        </w:rPr>
+        <w:t xml:space="preserve">=i </w:t>
+      </w:r>
+      <w:r>
+        <w:rPr>
+          <w:rFonts w:ascii="Transliteration" w:hAnsi="Transliteration" w:cs="Times New Roman"/>
+          <w:szCs w:val="24"/>
+        </w:rPr>
+        <w:t>[</w:t>
+      </w:r>
+      <w:r>
+        <w:rPr>
+          <w:rFonts w:ascii="Transliteration" w:hAnsi="Transliteration" w:cs="Times New Roman"/>
+          <w:szCs w:val="24"/>
+        </w:rPr>
+        <w:t>r</w:t>
+      </w:r>
+      <w:r>
+        <w:rPr>
+          <w:rFonts w:ascii="Transliteration" w:hAnsi="Transliteration" w:cs="Times New Roman"/>
+          <w:szCs w:val="24"/>
+        </w:rPr>
+        <w:t>]</w:t>
+      </w:r>
+      <w:r>
+        <w:rPr>
+          <w:rFonts w:ascii="Transliteration" w:hAnsi="Transliteration" w:cs="Times New Roman"/>
+          <w:szCs w:val="24"/>
+        </w:rPr>
+        <w:t xml:space="preserve"> DbA=f n=k</w:t>
+      </w:r>
+      <w:r>
+        <w:rPr>
+          <w:rFonts w:ascii="Transliteration" w:hAnsi="Transliteration" w:cs="Times New Roman"/>
+          <w:szCs w:val="24"/>
+        </w:rPr>
+        <w:t xml:space="preserve"> m pAy wDA</w:t>
+      </w:r>
+    </w:p>
+    <w:p>
+      <w:pPr>
+        <w:spacing w:after="0" w:line="240" w:lineRule="auto"/>
+        <w:rPr>
+          <w:rFonts w:ascii="Transliteration" w:hAnsi="Transliteration" w:cs="Times New Roman"/>
+          <w:szCs w:val="24"/>
+        </w:rPr>
+      </w:pPr>
+    </w:p>
+    <w:p>
+      <w:pPr>
+        <w:spacing w:after="0" w:line="240" w:lineRule="auto"/>
+        <w:rPr>
+          <w:rFonts w:ascii="Transliteration" w:hAnsi="Transliteration" w:cs="Times New Roman"/>
+          <w:szCs w:val="24"/>
+        </w:rPr>
+      </w:pPr>
+      <w:r>
+        <w:rPr>
+          <w:rFonts w:ascii="Transliteration" w:hAnsi="Transliteration" w:cs="Times New Roman"/>
+          <w:szCs w:val="24"/>
+        </w:rPr>
+        <w:t>SAa</w:t>
+      </w:r>
+      <w:r>
+        <w:rPr>
+          <w:rFonts w:ascii="Transliteration" w:hAnsi="Transliteration" w:cs="Times New Roman"/>
+          <w:szCs w:val="24"/>
+        </w:rPr>
+        <w:t>=</w:t>
+      </w:r>
+      <w:r>
+        <w:rPr>
+          <w:rFonts w:ascii="Transliteration" w:hAnsi="Transliteration" w:cs="Times New Roman"/>
+          <w:szCs w:val="24"/>
+        </w:rPr>
+        <w:t>w (1.20) gmi.t pAy=k iTAy</w:t>
+      </w:r>
+    </w:p>
+    <w:p>
+      <w:pPr>
+        <w:spacing w:after="0" w:line="240" w:lineRule="auto"/>
+        <w:rPr>
+          <w:rFonts w:ascii="Transliteration" w:hAnsi="Transliteration" w:cs="Times New Roman"/>
+          <w:szCs w:val="24"/>
+        </w:rPr>
+      </w:pPr>
+    </w:p>
+    <w:p>
+      <w:pPr>
+        <w:spacing w:after="0" w:line="240" w:lineRule="auto"/>
+        <w:rPr>
+          <w:rFonts w:ascii="Transliteration" w:hAnsi="Transliteration" w:cs="Times New Roman"/>
+          <w:szCs w:val="24"/>
+        </w:rPr>
+      </w:pPr>
+      <w:r>
+        <w:rPr>
+          <w:rFonts w:ascii="Transliteration" w:hAnsi="Transliteration" w:cs="Times New Roman"/>
+          <w:szCs w:val="24"/>
+        </w:rPr>
+        <w:t>yA</w:t>
+      </w:r>
+      <w:r>
+        <w:rPr>
+          <w:rFonts w:ascii="Transliteration" w:hAnsi="Transliteration" w:cs="Times New Roman"/>
+          <w:szCs w:val="24"/>
+        </w:rPr>
+        <w:t xml:space="preserve"> ir pA iTAy</w:t>
+      </w:r>
+      <w:r>
+        <w:rPr>
+          <w:rFonts w:ascii="Transliteration" w:hAnsi="Transliteration" w:cs="Times New Roman"/>
+          <w:szCs w:val="24"/>
+        </w:rPr>
+        <w:t xml:space="preserve"> i-TAy </w:t>
+      </w:r>
+      <w:r>
+        <w:rPr>
+          <w:rFonts w:ascii="Transliteration" w:hAnsi="Transliteration" w:cs="Times New Roman"/>
+          <w:szCs w:val="24"/>
+        </w:rPr>
+        <w:t>tw</w:t>
+      </w:r>
+    </w:p>
+    <w:p>
+      <w:pPr>
+        <w:spacing w:after="0" w:line="240" w:lineRule="auto"/>
+        <w:rPr>
+          <w:rFonts w:ascii="Transliteration" w:hAnsi="Transliteration" w:cs="Times New Roman"/>
+          <w:szCs w:val="24"/>
+        </w:rPr>
+      </w:pPr>
+    </w:p>
+    <w:p>
+      <w:pPr>
+        <w:spacing w:after="0" w:line="240" w:lineRule="auto"/>
+        <w:rPr>
+          <w:rFonts w:ascii="Transliteration" w:hAnsi="Transliteration" w:cs="Times New Roman"/>
+          <w:szCs w:val="24"/>
+        </w:rPr>
+      </w:pPr>
+      <w:r>
+        <w:rPr>
+          <w:rFonts w:ascii="Transliteration" w:hAnsi="Transliteration" w:cs="Times New Roman"/>
+          <w:szCs w:val="24"/>
+        </w:rPr>
+        <w:t>mntk sw</w:t>
+      </w:r>
+      <w:r>
+        <w:rPr>
+          <w:rFonts w:ascii="Transliteration" w:hAnsi="Transliteration" w:cs="Times New Roman"/>
+          <w:szCs w:val="24"/>
+        </w:rPr>
+        <w:t xml:space="preserve"> ns-sw</w:t>
+      </w:r>
+      <w:r>
+        <w:rPr>
+          <w:rFonts w:ascii="Transliteration" w:hAnsi="Transliteration" w:cs="Times New Roman"/>
+          <w:szCs w:val="24"/>
+        </w:rPr>
+        <w:t xml:space="preserve"> (1.21)</w:t>
+      </w:r>
+      <w:r>
+        <w:rPr>
+          <w:rFonts w:ascii="Transliteration" w:hAnsi="Transliteration" w:cs="Times New Roman"/>
+          <w:szCs w:val="24"/>
+        </w:rPr>
+        <w:t xml:space="preserve"> tAyk br</w:t>
+      </w:r>
+    </w:p>
+    <w:p>
+      <w:pPr>
+        <w:spacing w:after="0" w:line="240" w:lineRule="auto"/>
+        <w:rPr>
+          <w:rFonts w:cs="Times New Roman"/>
+          <w:szCs w:val="24"/>
+        </w:rPr>
+      </w:pPr>
+    </w:p>
+    <w:p>
+      <w:pPr>
+        <w:spacing w:after="0" w:line="240" w:lineRule="auto"/>
+        <w:rPr>
+          <w:rFonts w:cs="Times New Roman"/>
+          <w:szCs w:val="24"/>
+        </w:rPr>
+      </w:pPr>
+    </w:p>
+    <w:p>
+      <w:pPr>
+        <w:spacing w:after="0" w:line="240" w:lineRule="auto"/>
+        <w:rPr>
+          <w:rFonts w:cs="Times New Roman"/>
+          <w:szCs w:val="24"/>
+        </w:rPr>
+      </w:pPr>
+      <w:r>
+        <w:rPr>
+          <w:rFonts w:cs="Times New Roman"/>
+          <w:szCs w:val="24"/>
+        </w:rPr>
+        <w:t xml:space="preserve">but look, I cannot </w:t>
+      </w:r>
+      <w:r>
+        <w:rPr>
+          <w:rFonts w:cs="Times New Roman"/>
+          <w:b/>
+          <w:bCs/>
+          <w:szCs w:val="24"/>
+        </w:rPr>
+        <w:t>(1.18)</w:t>
+      </w:r>
+      <w:r>
+        <w:rPr>
+          <w:rFonts w:cs="Times New Roman"/>
+          <w:szCs w:val="24"/>
+        </w:rPr>
+        <w:t xml:space="preserve"> </w:t>
+      </w:r>
+      <w:r>
+        <w:rPr>
+          <w:rFonts w:cs="Times New Roman"/>
+          <w:szCs w:val="24"/>
+        </w:rPr>
+        <w:t>understand [“to”] th</w:t>
+      </w:r>
+      <w:r>
+        <w:rPr>
+          <w:rFonts w:cs="Times New Roman"/>
+          <w:szCs w:val="24"/>
+        </w:rPr>
+        <w:t>is</w:t>
+      </w:r>
+      <w:r>
+        <w:rPr>
+          <w:rFonts w:cs="Times New Roman"/>
+          <w:szCs w:val="24"/>
+        </w:rPr>
+        <w:t xml:space="preserve"> request that you say to me.</w:t>
+      </w:r>
+    </w:p>
+    <w:p>
+      <w:pPr>
+        <w:spacing w:after="0" w:line="240" w:lineRule="auto"/>
+        <w:rPr>
+          <w:rFonts w:cs="Times New Roman"/>
+          <w:szCs w:val="24"/>
+        </w:rPr>
+      </w:pPr>
+    </w:p>
+    <w:p>
+      <w:pPr>
+        <w:spacing w:after="0" w:line="240" w:lineRule="auto"/>
+        <w:rPr>
+          <w:rFonts w:cs="Times New Roman"/>
+          <w:szCs w:val="24"/>
+        </w:rPr>
+      </w:pPr>
+      <w:r>
+        <w:rPr>
+          <w:rFonts w:cs="Times New Roman"/>
+          <w:szCs w:val="24"/>
+        </w:rPr>
+        <w:t xml:space="preserve">If </w:t>
+      </w:r>
+      <w:r>
+        <w:rPr>
+          <w:rFonts w:cs="Times New Roman"/>
+          <w:szCs w:val="24"/>
+        </w:rPr>
+        <w:t>[L 289]</w:t>
+      </w:r>
+      <w:r>
+        <w:rPr>
+          <w:rFonts w:cs="Times New Roman"/>
+          <w:szCs w:val="24"/>
+        </w:rPr>
+        <w:t xml:space="preserve"> the thief </w:t>
+      </w:r>
+      <w:r>
+        <w:rPr>
+          <w:rFonts w:cs="Times New Roman"/>
+          <w:szCs w:val="24"/>
+        </w:rPr>
+        <w:t xml:space="preserve"> </w:t>
+      </w:r>
+      <w:r>
+        <w:rPr>
+          <w:rFonts w:cs="Times New Roman"/>
+          <w:szCs w:val="24"/>
+        </w:rPr>
+        <w:t>[L 53]</w:t>
+      </w:r>
+      <w:r>
+        <w:rPr>
+          <w:rFonts w:cs="Times New Roman"/>
+          <w:szCs w:val="24"/>
+        </w:rPr>
+        <w:t xml:space="preserve"> [</w:t>
+      </w:r>
+      <w:r>
+        <w:rPr>
+          <w:rFonts w:cs="Times New Roman"/>
+          <w:szCs w:val="24"/>
+        </w:rPr>
+        <w:t>were</w:t>
+      </w:r>
+      <w:r>
+        <w:rPr>
+          <w:rFonts w:cs="Times New Roman"/>
+          <w:szCs w:val="24"/>
+        </w:rPr>
+        <w:t>] of my land</w:t>
+      </w:r>
+      <w:r>
+        <w:rPr>
+          <w:rFonts w:cs="Times New Roman"/>
+          <w:szCs w:val="24"/>
+        </w:rPr>
+        <w:t>, th</w:t>
+      </w:r>
+      <w:r>
+        <w:rPr>
+          <w:rFonts w:cs="Times New Roman"/>
+          <w:szCs w:val="24"/>
+        </w:rPr>
+        <w:t>at</w:t>
+      </w:r>
+      <w:r>
+        <w:rPr>
+          <w:rFonts w:cs="Times New Roman"/>
+          <w:szCs w:val="24"/>
+        </w:rPr>
+        <w:t xml:space="preserve"> </w:t>
+      </w:r>
+      <w:r>
+        <w:rPr>
+          <w:rFonts w:cs="Times New Roman"/>
+          <w:szCs w:val="24"/>
+        </w:rPr>
+        <w:t>went down</w:t>
+      </w:r>
+      <w:r>
+        <w:rPr>
+          <w:rFonts w:cs="Times New Roman"/>
+          <w:szCs w:val="24"/>
+        </w:rPr>
+        <w:t xml:space="preserve"> </w:t>
+      </w:r>
+      <w:r>
+        <w:rPr>
+          <w:rFonts w:cs="Times New Roman"/>
+          <w:b/>
+          <w:bCs/>
+          <w:szCs w:val="24"/>
+        </w:rPr>
+        <w:t>(1.19)</w:t>
+      </w:r>
+      <w:r>
+        <w:rPr>
+          <w:rFonts w:cs="Times New Roman"/>
+          <w:szCs w:val="24"/>
+        </w:rPr>
+        <w:t xml:space="preserve"> toward your ship [L 136]</w:t>
+      </w:r>
+      <w:r>
+        <w:rPr>
+          <w:rFonts w:cs="Times New Roman"/>
+          <w:szCs w:val="24"/>
+        </w:rPr>
+        <w:t>,</w:t>
+      </w:r>
+    </w:p>
+    <w:p>
+      <w:pPr>
+        <w:spacing w:after="0" w:line="240" w:lineRule="auto"/>
+        <w:rPr>
+          <w:rFonts w:cs="Times New Roman"/>
+          <w:szCs w:val="24"/>
+        </w:rPr>
+      </w:pPr>
+    </w:p>
+    <w:p>
+      <w:pPr>
+        <w:spacing w:after="0" w:line="240" w:lineRule="auto"/>
+        <w:rPr>
+          <w:rFonts w:cs="Times New Roman"/>
+          <w:szCs w:val="24"/>
+        </w:rPr>
+      </w:pPr>
+      <w:r>
+        <w:rPr>
+          <w:rFonts w:cs="Times New Roman"/>
+          <w:szCs w:val="24"/>
+        </w:rPr>
+        <w:t>and he had stolen your money</w:t>
+      </w:r>
+      <w:r>
+        <w:rPr>
+          <w:rFonts w:cs="Times New Roman"/>
+          <w:szCs w:val="24"/>
+        </w:rPr>
+        <w:t>,</w:t>
+      </w:r>
+    </w:p>
+    <w:p>
+      <w:pPr>
+        <w:spacing w:after="0" w:line="240" w:lineRule="auto"/>
+        <w:rPr>
+          <w:rFonts w:cs="Times New Roman"/>
+          <w:szCs w:val="24"/>
+        </w:rPr>
+      </w:pPr>
+    </w:p>
+    <w:p>
+      <w:pPr>
+        <w:spacing w:after="0" w:line="240" w:lineRule="auto"/>
+        <w:rPr>
+          <w:rFonts w:cs="Times New Roman"/>
+          <w:szCs w:val="24"/>
+        </w:rPr>
+      </w:pPr>
+      <w:r>
+        <w:rPr>
+          <w:rFonts w:cs="Times New Roman"/>
+          <w:szCs w:val="24"/>
+        </w:rPr>
+        <w:t>I would replace it for you, of[?] the storehouse [L 121].</w:t>
+      </w:r>
+    </w:p>
+    <w:p>
+      <w:pPr>
+        <w:spacing w:after="0" w:line="240" w:lineRule="auto"/>
+        <w:rPr>
+          <w:rFonts w:cs="Times New Roman"/>
+          <w:szCs w:val="24"/>
+        </w:rPr>
+      </w:pPr>
+    </w:p>
+    <w:p>
+      <w:pPr>
+        <w:spacing w:after="0" w:line="240" w:lineRule="auto"/>
+        <w:rPr>
+          <w:rFonts w:cs="Times New Roman"/>
+          <w:szCs w:val="24"/>
+        </w:rPr>
+      </w:pPr>
+      <w:r>
+        <w:rPr>
+          <w:rFonts w:cs="Times New Roman"/>
+          <w:szCs w:val="24"/>
+        </w:rPr>
+        <w:t>until</w:t>
+      </w:r>
+      <w:r>
+        <w:rPr>
+          <w:rFonts w:cs="Times New Roman"/>
+          <w:szCs w:val="24"/>
+        </w:rPr>
+        <w:t xml:space="preserve"> </w:t>
+      </w:r>
+      <w:r>
+        <w:rPr>
+          <w:rFonts w:cs="Times New Roman"/>
+          <w:szCs w:val="24"/>
+        </w:rPr>
+        <w:t>[L 107]</w:t>
+      </w:r>
+      <w:r>
+        <w:rPr>
+          <w:rFonts w:cs="Times New Roman"/>
+          <w:szCs w:val="24"/>
+        </w:rPr>
+        <w:t xml:space="preserve"> </w:t>
+      </w:r>
+      <w:r>
+        <w:rPr>
+          <w:rFonts w:cs="Times New Roman"/>
+          <w:b/>
+          <w:bCs/>
+          <w:szCs w:val="24"/>
+        </w:rPr>
+        <w:t>(1.20)</w:t>
+      </w:r>
+      <w:r>
+        <w:rPr>
+          <w:rFonts w:cs="Times New Roman"/>
+          <w:szCs w:val="24"/>
+        </w:rPr>
+        <w:t xml:space="preserve"> the finding [of] your thief.</w:t>
+      </w:r>
+    </w:p>
+    <w:p>
+      <w:pPr>
+        <w:spacing w:after="0" w:line="240" w:lineRule="auto"/>
+        <w:rPr>
+          <w:rFonts w:cs="Times New Roman"/>
+          <w:szCs w:val="24"/>
+        </w:rPr>
+      </w:pPr>
+    </w:p>
+    <w:p>
+      <w:pPr>
+        <w:spacing w:after="0" w:line="240" w:lineRule="auto"/>
+        <w:rPr>
+          <w:rFonts w:cs="Times New Roman"/>
+          <w:szCs w:val="24"/>
+        </w:rPr>
+      </w:pPr>
+      <w:r>
+        <w:rPr>
+          <w:rFonts w:cs="Times New Roman"/>
+          <w:szCs w:val="24"/>
+        </w:rPr>
+        <w:t>[But] truly [L 11</w:t>
+      </w:r>
+      <w:r>
+        <w:rPr>
+          <w:rFonts w:cs="Times New Roman"/>
+          <w:szCs w:val="24"/>
+        </w:rPr>
+        <w:t>], as for [L 37]</w:t>
+      </w:r>
+      <w:r>
+        <w:rPr>
+          <w:rFonts w:cs="Times New Roman"/>
+          <w:szCs w:val="24"/>
+        </w:rPr>
+        <w:t xml:space="preserve"> </w:t>
+      </w:r>
+      <w:r>
+        <w:rPr>
+          <w:rFonts w:cs="Times New Roman"/>
+          <w:szCs w:val="24"/>
+        </w:rPr>
+        <w:t xml:space="preserve">the thief that robbed [prosthetic </w:t>
+      </w:r>
+      <w:r>
+        <w:rPr>
+          <w:rFonts w:ascii="Transliteration" w:hAnsi="Transliteration" w:cs="Times New Roman"/>
+          <w:szCs w:val="24"/>
+        </w:rPr>
+        <w:t>i-</w:t>
+      </w:r>
+      <w:r>
+        <w:rPr>
+          <w:rFonts w:cs="Times New Roman"/>
+          <w:szCs w:val="24"/>
+        </w:rPr>
+        <w:t xml:space="preserve"> </w:t>
+      </w:r>
+      <w:r>
+        <w:rPr>
+          <w:rFonts w:cs="Times New Roman"/>
+          <w:szCs w:val="24"/>
+        </w:rPr>
+        <w:t>for</w:t>
+      </w:r>
+      <w:r>
+        <w:rPr>
+          <w:rFonts w:cs="Times New Roman"/>
+          <w:szCs w:val="24"/>
+        </w:rPr>
+        <w:t xml:space="preserve"> relative]</w:t>
+      </w:r>
+      <w:r>
+        <w:rPr>
+          <w:rFonts w:cs="Times New Roman"/>
+          <w:szCs w:val="24"/>
+        </w:rPr>
+        <w:t xml:space="preserve"> you, he</w:t>
+      </w:r>
+      <w:r>
+        <w:rPr>
+          <w:rFonts w:cs="Times New Roman"/>
+          <w:szCs w:val="24"/>
+        </w:rPr>
+        <w:t xml:space="preserve"> is of </w:t>
+      </w:r>
+      <w:r>
+        <w:rPr>
+          <w:rFonts w:cs="Times New Roman"/>
+          <w:b/>
+          <w:bCs/>
+          <w:szCs w:val="24"/>
+        </w:rPr>
+        <w:t>(1.21)</w:t>
+      </w:r>
+      <w:r>
+        <w:rPr>
+          <w:rFonts w:cs="Times New Roman"/>
+          <w:szCs w:val="24"/>
+        </w:rPr>
+        <w:t xml:space="preserve"> </w:t>
+      </w:r>
+      <w:r>
+        <w:rPr>
+          <w:rFonts w:cs="Times New Roman"/>
+          <w:szCs w:val="24"/>
+        </w:rPr>
+        <w:t>your ship.</w:t>
+      </w:r>
+    </w:p>
+    <w:p>
+      <w:pPr>
+        <w:spacing w:after="0" w:line="240" w:lineRule="auto"/>
+        <w:rPr>
+          <w:rFonts w:cs="Times New Roman"/>
+          <w:szCs w:val="24"/>
+        </w:rPr>
+      </w:pPr>
+    </w:p>
+    <w:p>
+      <w:pPr>
+        <w:spacing w:after="0" w:line="240" w:lineRule="auto"/>
+        <w:rPr>
+          <w:rFonts w:cs="Times New Roman"/>
+          <w:szCs w:val="24"/>
+        </w:rPr>
+      </w:pPr>
+    </w:p>
+    <w:p>
+      <w:pPr>
+        <w:spacing w:after="0" w:line="240" w:lineRule="auto"/>
+        <w:rPr>
+          <w:rFonts w:cs="Times New Roman"/>
+          <w:szCs w:val="24"/>
+        </w:rPr>
+      </w:pPr>
+      <w:r>
+        <w:rPr>
+          <w:rFonts w:cs="Times New Roman"/>
+          <w:b/>
+          <w:bCs/>
+          <w:szCs w:val="24"/>
+        </w:rPr>
+        <w:t>4</w:t>
+      </w:r>
+      <w:r>
+        <w:rPr>
+          <w:rFonts w:cs="Times New Roman"/>
+          <w:b/>
+          <w:bCs/>
+          <w:szCs w:val="24"/>
+        </w:rPr>
+        <w:t>/</w:t>
+      </w:r>
+      <w:r>
+        <w:rPr>
+          <w:rFonts w:cs="Times New Roman"/>
+          <w:b/>
+          <w:bCs/>
+          <w:szCs w:val="24"/>
+        </w:rPr>
+        <w:t>27</w:t>
+      </w:r>
+      <w:r>
+        <w:rPr>
+          <w:rFonts w:cs="Times New Roman"/>
+          <w:b/>
+          <w:bCs/>
+          <w:szCs w:val="24"/>
+        </w:rPr>
+        <w:t>/25</w:t>
+      </w:r>
+    </w:p>
+    <w:p>
+      <w:pPr>
+        <w:spacing w:after="0" w:line="240" w:lineRule="auto"/>
+        <w:rPr>
+          <w:rFonts w:cs="Times New Roman"/>
+          <w:szCs w:val="24"/>
+        </w:rPr>
+      </w:pPr>
+    </w:p>
+    <w:p>
+      <w:pPr>
+        <w:spacing w:after="0" w:line="240" w:lineRule="auto"/>
+        <w:rPr>
+          <w:rFonts w:cs="Times New Roman"/>
+          <w:szCs w:val="24"/>
+        </w:rPr>
+      </w:pPr>
+    </w:p>
+    <w:p>
+      <w:pPr>
+        <w:spacing w:after="0" w:line="240" w:lineRule="auto"/>
+        <w:rPr>
+          <w:rFonts w:ascii="Transliteration" w:hAnsi="Transliteration" w:cs="Times New Roman"/>
+          <w:szCs w:val="24"/>
+        </w:rPr>
+      </w:pPr>
+      <w:r>
+        <w:rPr>
+          <w:rFonts w:ascii="Transliteration" w:hAnsi="Transliteration" w:cs="Times New Roman"/>
+          <w:szCs w:val="24"/>
+        </w:rPr>
+        <w:t>i-ir nh</w:t>
+      </w:r>
+      <w:r>
+        <w:rPr>
+          <w:rFonts w:ascii="Transliteration" w:hAnsi="Transliteration" w:cs="Times New Roman"/>
+          <w:szCs w:val="24"/>
+        </w:rPr>
+        <w:t xml:space="preserve">y </w:t>
+      </w:r>
+      <w:r>
+        <w:rPr>
+          <w:rFonts w:ascii="Transliteration" w:hAnsi="Transliteration" w:cs="Times New Roman"/>
+          <w:szCs w:val="24"/>
+        </w:rPr>
+        <w:t>hrw.w d</w:t>
+      </w:r>
+      <w:r>
+        <w:rPr>
+          <w:rFonts w:ascii="Transliteration" w:hAnsi="Transliteration" w:cs="Times New Roman"/>
+          <w:szCs w:val="24"/>
+        </w:rPr>
+        <w:t>(</w:t>
+      </w:r>
+      <w:r>
+        <w:rPr>
+          <w:rFonts w:ascii="Transliteration" w:hAnsi="Transliteration" w:cs="Times New Roman"/>
+          <w:szCs w:val="24"/>
+        </w:rPr>
+        <w:t>y</w:t>
+      </w:r>
+      <w:r>
+        <w:rPr>
+          <w:rFonts w:ascii="Transliteration" w:hAnsi="Transliteration" w:cs="Times New Roman"/>
+          <w:szCs w:val="24"/>
+        </w:rPr>
+        <w:t>)</w:t>
+      </w:r>
+      <w:r>
+        <w:rPr>
+          <w:rFonts w:ascii="Transliteration" w:hAnsi="Transliteration" w:cs="Times New Roman"/>
+          <w:szCs w:val="24"/>
+        </w:rPr>
+        <w:t xml:space="preserve"> r </w:t>
+      </w:r>
+      <w:r>
+        <w:rPr>
+          <w:rFonts w:ascii="Transliteration" w:hAnsi="Transliteration" w:cs="Times New Roman"/>
+          <w:szCs w:val="24"/>
+        </w:rPr>
+        <w:t>q</w:t>
+      </w:r>
+      <w:r>
+        <w:rPr>
+          <w:rFonts w:ascii="Transliteration" w:hAnsi="Transliteration" w:cs="Times New Roman"/>
+          <w:szCs w:val="24"/>
+        </w:rPr>
+        <w:t>r=i</w:t>
+      </w:r>
+    </w:p>
+    <w:p>
+      <w:pPr>
+        <w:spacing w:after="0" w:line="240" w:lineRule="auto"/>
+        <w:rPr>
+          <w:rFonts w:ascii="Transliteration" w:hAnsi="Transliteration" w:cs="Times New Roman"/>
+          <w:szCs w:val="24"/>
+        </w:rPr>
+      </w:pPr>
+    </w:p>
+    <w:p>
+      <w:pPr>
+        <w:spacing w:after="0" w:line="240" w:lineRule="auto"/>
+        <w:rPr>
+          <w:rFonts w:ascii="Transliteration" w:hAnsi="Transliteration" w:cs="Times New Roman"/>
+          <w:szCs w:val="24"/>
+        </w:rPr>
+      </w:pPr>
+      <w:r>
+        <w:rPr>
+          <w:rFonts w:ascii="Transliteration" w:hAnsi="Transliteration" w:cs="Times New Roman"/>
+          <w:szCs w:val="24"/>
+        </w:rPr>
+        <w:t>wxA-i sw</w:t>
+      </w:r>
+    </w:p>
+    <w:p>
+      <w:pPr>
+        <w:spacing w:after="0" w:line="240" w:lineRule="auto"/>
+        <w:rPr>
+          <w:rFonts w:ascii="Transliteration" w:hAnsi="Transliteration" w:cs="Times New Roman"/>
+          <w:szCs w:val="24"/>
+        </w:rPr>
+      </w:pPr>
+    </w:p>
+    <w:p>
+      <w:pPr>
+        <w:spacing w:after="0" w:line="240" w:lineRule="auto"/>
+        <w:rPr>
+          <w:rFonts w:ascii="Transliteration" w:hAnsi="Transliteration" w:cs="Times New Roman"/>
+          <w:szCs w:val="24"/>
+        </w:rPr>
+      </w:pPr>
+      <w:r>
+        <w:rPr>
+          <w:rFonts w:ascii="Transliteration" w:hAnsi="Transliteration" w:cs="Times New Roman"/>
+          <w:szCs w:val="24"/>
+        </w:rPr>
+        <w:t>iw=i [Hr] iry.t hrw 9</w:t>
+      </w:r>
+    </w:p>
+    <w:p>
+      <w:pPr>
+        <w:spacing w:after="0" w:line="240" w:lineRule="auto"/>
+        <w:rPr>
+          <w:rFonts w:ascii="Transliteration" w:hAnsi="Transliteration" w:cs="Times New Roman"/>
+          <w:szCs w:val="24"/>
+        </w:rPr>
+      </w:pPr>
+    </w:p>
+    <w:p>
+      <w:pPr>
+        <w:spacing w:after="0" w:line="240" w:lineRule="auto"/>
+        <w:rPr>
+          <w:rFonts w:ascii="Transliteration" w:hAnsi="Transliteration" w:cs="Times New Roman"/>
+          <w:szCs w:val="24"/>
+        </w:rPr>
+      </w:pPr>
+      <w:r>
+        <w:rPr>
+          <w:rFonts w:ascii="Transliteration" w:hAnsi="Transliteration" w:cs="Times New Roman"/>
+          <w:szCs w:val="24"/>
+        </w:rPr>
+        <w:t xml:space="preserve">iw=i mni.kwi </w:t>
+      </w:r>
+      <w:r>
+        <w:rPr>
+          <w:rFonts w:ascii="Transliteration" w:hAnsi="Transliteration" w:cs="Times New Roman"/>
+          <w:b/>
+          <w:bCs/>
+          <w:szCs w:val="24"/>
+        </w:rPr>
+        <w:t>(1.22)</w:t>
+      </w:r>
+      <w:r>
+        <w:rPr>
+          <w:rFonts w:ascii="Transliteration" w:hAnsi="Transliteration" w:cs="Times New Roman"/>
+          <w:szCs w:val="24"/>
+        </w:rPr>
+        <w:t xml:space="preserve"> </w:t>
+      </w:r>
+      <w:r>
+        <w:rPr>
+          <w:rFonts w:ascii="Transliteration" w:hAnsi="Transliteration" w:cs="Times New Roman"/>
+          <w:szCs w:val="24"/>
+        </w:rPr>
+        <w:t>[Hr] tAy=f mry.t</w:t>
+      </w:r>
+    </w:p>
+    <w:p>
+      <w:pPr>
+        <w:spacing w:after="0" w:line="240" w:lineRule="auto"/>
+        <w:rPr>
+          <w:rFonts w:ascii="Transliteration" w:hAnsi="Transliteration" w:cs="Times New Roman"/>
+          <w:szCs w:val="24"/>
+        </w:rPr>
+      </w:pPr>
+    </w:p>
+    <w:p>
+      <w:pPr>
+        <w:spacing w:after="0" w:line="240" w:lineRule="auto"/>
+        <w:rPr>
+          <w:rFonts w:ascii="Transliteration" w:hAnsi="Transliteration" w:cs="Times New Roman"/>
+          <w:szCs w:val="24"/>
+        </w:rPr>
+      </w:pPr>
+      <w:r>
+        <w:rPr>
+          <w:rFonts w:ascii="Transliteration" w:hAnsi="Transliteration" w:cs="Times New Roman"/>
+          <w:szCs w:val="24"/>
+        </w:rPr>
+        <w:t>iw=i (Hr) Smi.t r-qr</w:t>
+      </w:r>
+      <w:r>
+        <w:rPr>
+          <w:rFonts w:ascii="Transliteration" w:hAnsi="Transliteration" w:cs="Times New Roman"/>
+          <w:szCs w:val="24"/>
+        </w:rPr>
+        <w:t>=f</w:t>
+      </w:r>
+    </w:p>
+    <w:p>
+      <w:pPr>
+        <w:spacing w:after="0" w:line="240" w:lineRule="auto"/>
+        <w:rPr>
+          <w:rFonts w:ascii="Transliteration" w:hAnsi="Transliteration" w:cs="Times New Roman"/>
+          <w:szCs w:val="24"/>
+        </w:rPr>
+      </w:pPr>
+    </w:p>
+    <w:p>
+      <w:pPr>
+        <w:spacing w:after="0" w:line="240" w:lineRule="auto"/>
+        <w:rPr>
+          <w:rFonts w:ascii="Transliteration" w:hAnsi="Transliteration" w:cs="Times New Roman"/>
+          <w:szCs w:val="24"/>
+        </w:rPr>
+      </w:pPr>
+      <w:r>
+        <w:rPr>
+          <w:rFonts w:ascii="Transliteration" w:hAnsi="Transliteration" w:cs="Times New Roman"/>
+          <w:szCs w:val="24"/>
+        </w:rPr>
+        <w:t>iw=i (Hr) DD n=f</w:t>
+      </w:r>
+    </w:p>
+    <w:p>
+      <w:pPr>
+        <w:spacing w:after="0" w:line="240" w:lineRule="auto"/>
+        <w:rPr>
+          <w:rFonts w:cs="Times New Roman"/>
+          <w:szCs w:val="24"/>
+        </w:rPr>
+      </w:pPr>
+    </w:p>
+    <w:p>
+      <w:pPr>
+        <w:spacing w:after="0" w:line="240" w:lineRule="auto"/>
+        <w:rPr>
+          <w:rFonts w:cs="Times New Roman"/>
+          <w:szCs w:val="24"/>
+        </w:rPr>
+      </w:pPr>
+    </w:p>
+    <w:p>
+      <w:pPr>
+        <w:spacing w:after="0" w:line="240" w:lineRule="auto"/>
+        <w:rPr>
+          <w:rFonts w:cs="Times New Roman"/>
+          <w:szCs w:val="24"/>
+        </w:rPr>
+      </w:pPr>
+      <w:r>
+        <w:rPr>
+          <w:rFonts w:cs="Times New Roman"/>
+          <w:szCs w:val="24"/>
+        </w:rPr>
+        <w:t xml:space="preserve">Spend </w:t>
+      </w:r>
+      <w:r>
+        <w:rPr>
+          <w:rFonts w:cs="Times New Roman"/>
+          <w:szCs w:val="24"/>
+        </w:rPr>
+        <w:t xml:space="preserve">[prosthetic </w:t>
+      </w:r>
+      <w:r>
+        <w:rPr>
+          <w:rFonts w:ascii="Transliteration" w:hAnsi="Transliteration" w:cs="Times New Roman"/>
+          <w:szCs w:val="24"/>
+        </w:rPr>
+        <w:t>i-</w:t>
+      </w:r>
+      <w:r>
+        <w:rPr>
+          <w:rFonts w:cs="Times New Roman"/>
+          <w:szCs w:val="24"/>
+        </w:rPr>
+        <w:t xml:space="preserve"> </w:t>
+      </w:r>
+      <w:r>
+        <w:rPr>
+          <w:rFonts w:cs="Times New Roman"/>
+          <w:szCs w:val="24"/>
+        </w:rPr>
+        <w:t>for</w:t>
+      </w:r>
+      <w:r>
+        <w:rPr>
+          <w:rFonts w:cs="Times New Roman"/>
+          <w:szCs w:val="24"/>
+        </w:rPr>
+        <w:t xml:space="preserve"> </w:t>
+      </w:r>
+      <w:r>
+        <w:rPr>
+          <w:rFonts w:cs="Times New Roman"/>
+          <w:szCs w:val="24"/>
+        </w:rPr>
+        <w:t>imperativ</w:t>
+      </w:r>
+      <w:r>
+        <w:rPr>
+          <w:rFonts w:cs="Times New Roman"/>
+          <w:szCs w:val="24"/>
+        </w:rPr>
+        <w:t>e</w:t>
+      </w:r>
+      <w:r>
+        <w:rPr>
+          <w:rFonts w:cs="Times New Roman"/>
+          <w:szCs w:val="24"/>
+        </w:rPr>
+        <w:t>]</w:t>
+      </w:r>
+      <w:r>
+        <w:rPr>
+          <w:rFonts w:cs="Times New Roman"/>
+          <w:szCs w:val="24"/>
+        </w:rPr>
+        <w:t xml:space="preserve"> a few [L 240] days here [L 241] </w:t>
+      </w:r>
+      <w:r>
+        <w:rPr>
+          <w:rFonts w:cs="Times New Roman"/>
+          <w:szCs w:val="24"/>
+        </w:rPr>
+        <w:t>next to [L 155] me.</w:t>
+      </w:r>
+    </w:p>
+    <w:p>
+      <w:pPr>
+        <w:spacing w:after="0" w:line="240" w:lineRule="auto"/>
+        <w:rPr>
+          <w:rFonts w:cs="Times New Roman"/>
+          <w:szCs w:val="24"/>
+        </w:rPr>
+      </w:pPr>
+    </w:p>
+    <w:p>
+      <w:pPr>
+        <w:spacing w:after="0" w:line="240" w:lineRule="auto"/>
+        <w:rPr>
+          <w:rFonts w:cs="Times New Roman"/>
+          <w:szCs w:val="24"/>
+        </w:rPr>
+      </w:pPr>
+      <w:r>
+        <w:rPr>
+          <w:rFonts w:cs="Times New Roman"/>
+          <w:szCs w:val="24"/>
+        </w:rPr>
+        <w:t>I will search for him.</w:t>
+      </w:r>
+    </w:p>
+    <w:p>
+      <w:pPr>
+        <w:spacing w:after="0" w:line="240" w:lineRule="auto"/>
+        <w:rPr>
+          <w:rFonts w:cs="Times New Roman"/>
+          <w:szCs w:val="24"/>
+        </w:rPr>
+      </w:pPr>
+    </w:p>
+    <w:p>
+      <w:pPr>
+        <w:spacing w:after="0" w:line="240" w:lineRule="auto"/>
+        <w:rPr>
+          <w:rFonts w:cs="Times New Roman"/>
+          <w:szCs w:val="24"/>
+        </w:rPr>
+      </w:pPr>
+      <w:r>
+        <w:rPr>
+          <w:rFonts w:cs="Times New Roman"/>
+          <w:szCs w:val="24"/>
+        </w:rPr>
+        <w:t xml:space="preserve">[Then] </w:t>
+      </w:r>
+      <w:r>
+        <w:rPr>
+          <w:rFonts w:cs="Times New Roman"/>
+          <w:szCs w:val="24"/>
+        </w:rPr>
+        <w:t>I am spending 9 days</w:t>
+      </w:r>
+      <w:r>
+        <w:rPr>
+          <w:rFonts w:cs="Times New Roman"/>
+          <w:szCs w:val="24"/>
+        </w:rPr>
+        <w:t>;</w:t>
+      </w:r>
+    </w:p>
+    <w:p>
+      <w:pPr>
+        <w:spacing w:after="0" w:line="240" w:lineRule="auto"/>
+        <w:rPr>
+          <w:rFonts w:cs="Times New Roman"/>
+          <w:szCs w:val="24"/>
+        </w:rPr>
+      </w:pPr>
+    </w:p>
+    <w:p>
+      <w:pPr>
+        <w:spacing w:after="0" w:line="240" w:lineRule="auto"/>
+        <w:rPr>
+          <w:rFonts w:cs="Times New Roman"/>
+          <w:szCs w:val="24"/>
+        </w:rPr>
+      </w:pPr>
+      <w:r>
+        <w:rPr>
+          <w:rFonts w:cs="Times New Roman"/>
+          <w:szCs w:val="24"/>
+        </w:rPr>
+        <w:t xml:space="preserve">I am mooring </w:t>
+      </w:r>
+      <w:r>
+        <w:rPr>
+          <w:rFonts w:cs="Times New Roman"/>
+          <w:b/>
+          <w:bCs/>
+          <w:szCs w:val="24"/>
+        </w:rPr>
+        <w:t>(1.22)</w:t>
+      </w:r>
+      <w:r>
+        <w:rPr>
+          <w:rFonts w:cs="Times New Roman"/>
+          <w:szCs w:val="24"/>
+        </w:rPr>
+        <w:t xml:space="preserve"> </w:t>
+      </w:r>
+      <w:r>
+        <w:rPr>
+          <w:rFonts w:cs="Times New Roman"/>
+          <w:szCs w:val="24"/>
+        </w:rPr>
+        <w:t>[in] his harbor</w:t>
+      </w:r>
+      <w:r>
+        <w:rPr>
+          <w:rFonts w:cs="Times New Roman"/>
+          <w:szCs w:val="24"/>
+        </w:rPr>
+        <w:t>;</w:t>
+      </w:r>
+    </w:p>
+    <w:p>
+      <w:pPr>
+        <w:spacing w:after="0" w:line="240" w:lineRule="auto"/>
+        <w:rPr>
+          <w:rFonts w:cs="Times New Roman"/>
+          <w:szCs w:val="24"/>
+        </w:rPr>
+      </w:pPr>
+    </w:p>
+    <w:p>
+      <w:pPr>
+        <w:spacing w:after="0" w:line="240" w:lineRule="auto"/>
+        <w:rPr>
+          <w:rFonts w:cs="Times New Roman"/>
+          <w:szCs w:val="24"/>
+        </w:rPr>
+      </w:pPr>
+      <w:r>
+        <w:rPr>
+          <w:rFonts w:cs="Times New Roman"/>
+          <w:szCs w:val="24"/>
+        </w:rPr>
+        <w:t>I am going [around] next to him.</w:t>
+      </w:r>
+    </w:p>
+    <w:p>
+      <w:pPr>
+        <w:spacing w:after="0" w:line="240" w:lineRule="auto"/>
+        <w:rPr>
+          <w:rFonts w:cs="Times New Roman"/>
+          <w:szCs w:val="24"/>
+        </w:rPr>
+      </w:pPr>
+    </w:p>
+    <w:p>
+      <w:pPr>
+        <w:spacing w:after="0" w:line="240" w:lineRule="auto"/>
+        <w:rPr>
+          <w:rFonts w:cs="Times New Roman"/>
+          <w:szCs w:val="24"/>
+        </w:rPr>
+      </w:pPr>
+      <w:r>
+        <w:rPr>
+          <w:rFonts w:cs="Times New Roman"/>
+          <w:szCs w:val="24"/>
+        </w:rPr>
+        <w:t>[Then] I am saying to him:</w:t>
+      </w:r>
+    </w:p>
+    <w:p>
+      <w:pPr>
+        <w:spacing w:after="0" w:line="240" w:lineRule="auto"/>
+        <w:rPr>
+          <w:rFonts w:cs="Times New Roman"/>
+          <w:szCs w:val="24"/>
+        </w:rPr>
+      </w:pPr>
+    </w:p>
+    <w:p>
+      <w:pPr>
+        <w:spacing w:after="0" w:line="240" w:lineRule="auto"/>
+        <w:rPr>
+          <w:rFonts w:cs="Times New Roman"/>
+          <w:szCs w:val="24"/>
+        </w:rPr>
+      </w:pPr>
+    </w:p>
+    <w:p>
+      <w:pPr>
+        <w:spacing w:after="0" w:line="240" w:lineRule="auto"/>
+        <w:rPr>
+          <w:rFonts w:cs="Times New Roman"/>
+          <w:szCs w:val="24"/>
+        </w:rPr>
+      </w:pPr>
+    </w:p>
+    <w:p>
+      <w:pPr>
+        <w:spacing w:after="0" w:line="240" w:lineRule="auto"/>
+        <w:rPr>
+          <w:rFonts w:cs="Times New Roman"/>
+          <w:szCs w:val="24"/>
+        </w:rPr>
+      </w:pPr>
+    </w:p>
+    <w:p>
+      <w:pPr>
+        <w:spacing w:after="0" w:line="240" w:lineRule="auto"/>
+        <w:rPr>
+          <w:rFonts w:cs="Times New Roman"/>
+          <w:szCs w:val="24"/>
+        </w:rPr>
+      </w:pPr>
+      <w:r>
+        <w:rPr>
+          <w:rFonts w:cs="Times New Roman"/>
+          <w:b/>
+          <w:bCs/>
+          <w:szCs w:val="24"/>
+        </w:rPr>
+        <w:t>5</w:t>
+      </w:r>
+      <w:r>
+        <w:rPr>
+          <w:rFonts w:cs="Times New Roman"/>
+          <w:b/>
+          <w:bCs/>
+          <w:szCs w:val="24"/>
+        </w:rPr>
+        <w:t>/</w:t>
+      </w:r>
+      <w:r>
+        <w:rPr>
+          <w:rFonts w:cs="Times New Roman"/>
+          <w:b/>
+          <w:bCs/>
+          <w:szCs w:val="24"/>
+        </w:rPr>
+        <w:t>11</w:t>
+      </w:r>
+      <w:r>
+        <w:rPr>
+          <w:rFonts w:cs="Times New Roman"/>
+          <w:b/>
+          <w:bCs/>
+          <w:szCs w:val="24"/>
+        </w:rPr>
+        <w:t>/25</w:t>
+      </w:r>
+    </w:p>
+    <w:p>
+      <w:pPr>
+        <w:spacing w:after="0" w:line="240" w:lineRule="auto"/>
+        <w:rPr>
+          <w:rFonts w:cs="Times New Roman"/>
+          <w:szCs w:val="24"/>
+        </w:rPr>
+      </w:pPr>
+    </w:p>
+    <w:p>
+      <w:pPr>
+        <w:spacing w:after="0" w:line="240" w:lineRule="auto"/>
+        <w:rPr>
+          <w:rFonts w:cs="Times New Roman"/>
+          <w:szCs w:val="24"/>
+        </w:rPr>
+      </w:pPr>
+    </w:p>
+    <w:p>
+      <w:pPr>
+        <w:spacing w:after="0" w:line="240" w:lineRule="auto"/>
+        <w:rPr>
+          <w:rFonts w:ascii="Transliteration" w:hAnsi="Transliteration" w:cs="Times New Roman"/>
+          <w:szCs w:val="24"/>
+        </w:rPr>
+      </w:pPr>
+      <w:r>
+        <w:rPr>
+          <w:rFonts w:ascii="Transliteration" w:hAnsi="Transliteration" w:cs="Times New Roman"/>
+          <w:szCs w:val="24"/>
+        </w:rPr>
         <w:t>A</w:t>
       </w:r>
     </w:p>
@@ -6253,15 +7714,6 @@
         </w:rPr>
         <w:t>A</w:t>
       </w:r>
-    </w:p>
-    <w:p>
-      <w:pPr>
-        <w:spacing w:after="0" w:line="240" w:lineRule="auto"/>
-        <w:rPr>
-          <w:rFonts w:cs="Times New Roman"/>
-          <w:szCs w:val="24"/>
-        </w:rPr>
-      </w:pPr>
     </w:p>
     <w:sectPr>
       <w:headerReference w:type="default" r:id="rId10"/>
